--- a/Equations.docx
+++ b/Equations.docx
@@ -4,235 +4,485 @@
   <w:body>
     <w:p>
       <w:pPr>
+        <w:bidi w:val="0"/>
         <w:rPr>
-          <w:rFonts w:eastAsiaTheme="minorEastAsia" w:hint="cs"/>
+          <w:rFonts w:eastAsiaTheme="minorEastAsia"/>
           <w:i/>
           <w:sz w:val="28"/>
           <w:szCs w:val="28"/>
           <w:rtl/>
         </w:rPr>
       </w:pPr>
-      <m:oMathPara>
-        <m:oMath>
-          <m:r>
-            <w:rPr>
-              <w:rFonts w:ascii="Cambria Math" w:eastAsiaTheme="minorEastAsia" w:hAnsi="Cambria Math"/>
-              <w:sz w:val="28"/>
-              <w:szCs w:val="28"/>
-            </w:rPr>
-            <m:t xml:space="preserve">covid group = </m:t>
-          </m:r>
-          <m:d>
-            <m:dPr>
-              <m:begChr m:val="{"/>
-              <m:endChr m:val="}"/>
-              <m:ctrlPr>
-                <w:rPr>
-                  <w:rFonts w:ascii="Cambria Math" w:eastAsiaTheme="minorEastAsia" w:hAnsi="Cambria Math"/>
-                  <w:i/>
-                  <w:sz w:val="28"/>
-                  <w:szCs w:val="28"/>
-                </w:rPr>
-              </m:ctrlPr>
-            </m:dPr>
-            <m:e>
-              <m:eqArr>
-                <m:eqArrPr>
-                  <m:ctrlPr>
-                    <w:rPr>
-                      <w:rFonts w:ascii="Cambria Math" w:eastAsiaTheme="minorEastAsia" w:hAnsi="Cambria Math"/>
-                      <w:i/>
-                      <w:sz w:val="28"/>
-                      <w:szCs w:val="28"/>
-                    </w:rPr>
-                  </m:ctrlPr>
-                </m:eqArrPr>
-                <m:e>
-                  <m:r>
-                    <w:rPr>
-                      <w:rFonts w:ascii="Cambria Math" w:eastAsiaTheme="minorEastAsia" w:hAnsi="Cambria Math"/>
-                      <w:sz w:val="28"/>
-                      <w:szCs w:val="28"/>
-                    </w:rPr>
-                    <m:t>1</m:t>
-                  </m:r>
-                  <m:r>
-                    <w:rPr>
-                      <w:rFonts w:ascii="Cambria Math" w:eastAsiaTheme="minorEastAsia" w:hAnsi="Cambria Math"/>
-                      <w:sz w:val="28"/>
-                      <w:szCs w:val="28"/>
-                    </w:rPr>
-                    <m:t xml:space="preserve">                                                 </m:t>
-                  </m:r>
-                  <m:r>
-                    <w:rPr>
-                      <w:rFonts w:ascii="Cambria Math" w:eastAsiaTheme="minorEastAsia" w:hAnsi="Cambria Math"/>
-                      <w:sz w:val="28"/>
-                      <w:szCs w:val="28"/>
-                    </w:rPr>
-                    <m:t xml:space="preserve">  date of birth &lt; 1/3/2019</m:t>
-                  </m:r>
-                </m:e>
-                <m:e>
-                  <m:r>
-                    <w:rPr>
-                      <w:rFonts w:ascii="Cambria Math" w:eastAsiaTheme="minorEastAsia" w:hAnsi="Cambria Math"/>
-                      <w:sz w:val="28"/>
-                      <w:szCs w:val="28"/>
-                    </w:rPr>
-                    <m:t>2</m:t>
-                  </m:r>
-                  <m:r>
-                    <w:rPr>
-                      <w:rFonts w:ascii="Cambria Math" w:eastAsiaTheme="minorEastAsia" w:hAnsi="Cambria Math"/>
-                      <w:sz w:val="28"/>
-                      <w:szCs w:val="28"/>
-                    </w:rPr>
-                    <m:t xml:space="preserve">                   </m:t>
-                  </m:r>
-                  <m:r>
-                    <w:rPr>
-                      <w:rFonts w:ascii="Cambria Math" w:eastAsiaTheme="minorEastAsia" w:hAnsi="Cambria Math"/>
-                      <w:sz w:val="28"/>
-                      <w:szCs w:val="28"/>
-                    </w:rPr>
-                    <m:t xml:space="preserve">  1/3/2019 ≤ date of birth &lt; 11/3/2020</m:t>
-                  </m:r>
-                  <m:ctrlPr>
-                    <w:rPr>
-                      <w:rFonts w:ascii="Cambria Math" w:eastAsia="Cambria Math" w:hAnsi="Cambria Math" w:cs="Cambria Math"/>
-                      <w:i/>
-                      <w:sz w:val="28"/>
-                      <w:szCs w:val="28"/>
-                    </w:rPr>
-                  </m:ctrlPr>
-                </m:e>
-                <m:e>
-                  <m:r>
-                    <w:rPr>
-                      <w:rFonts w:ascii="Cambria Math" w:eastAsiaTheme="minorEastAsia" w:hAnsi="Cambria Math"/>
-                      <w:sz w:val="28"/>
-                      <w:szCs w:val="28"/>
-                    </w:rPr>
-                    <m:t xml:space="preserve">3                      </m:t>
-                  </m:r>
-                  <m:r>
-                    <w:rPr>
-                      <w:rFonts w:ascii="Cambria Math" w:eastAsiaTheme="minorEastAsia" w:hAnsi="Cambria Math"/>
-                      <w:sz w:val="28"/>
-                      <w:szCs w:val="28"/>
-                    </w:rPr>
-                    <m:t>11/3/2020 ≤ date of birth &lt;</m:t>
-                  </m:r>
-                  <m:r>
-                    <w:rPr>
-                      <w:rFonts w:ascii="Cambria Math" w:eastAsiaTheme="minorEastAsia" w:hAnsi="Cambria Math"/>
-                      <w:sz w:val="28"/>
-                      <w:szCs w:val="28"/>
-                    </w:rPr>
-                    <m:t>7</m:t>
-                  </m:r>
-                  <m:r>
-                    <w:rPr>
-                      <w:rFonts w:ascii="Cambria Math" w:eastAsiaTheme="minorEastAsia" w:hAnsi="Cambria Math"/>
-                      <w:sz w:val="28"/>
-                      <w:szCs w:val="28"/>
-                    </w:rPr>
-                    <m:t>/</m:t>
-                  </m:r>
-                  <m:r>
-                    <w:rPr>
-                      <w:rFonts w:ascii="Cambria Math" w:eastAsiaTheme="minorEastAsia" w:hAnsi="Cambria Math"/>
-                      <w:sz w:val="28"/>
-                      <w:szCs w:val="28"/>
-                    </w:rPr>
-                    <m:t>2</m:t>
-                  </m:r>
-                  <m:r>
-                    <w:rPr>
-                      <w:rFonts w:ascii="Cambria Math" w:eastAsiaTheme="minorEastAsia" w:hAnsi="Cambria Math"/>
-                      <w:sz w:val="28"/>
-                      <w:szCs w:val="28"/>
-                    </w:rPr>
-                    <m:t>/202</m:t>
-                  </m:r>
-                  <m:r>
-                    <w:rPr>
-                      <w:rFonts w:ascii="Cambria Math" w:eastAsiaTheme="minorEastAsia" w:hAnsi="Cambria Math"/>
-                      <w:sz w:val="28"/>
-                      <w:szCs w:val="28"/>
-                    </w:rPr>
-                    <m:t>1</m:t>
-                  </m:r>
-                  <m:ctrlPr>
-                    <w:rPr>
-                      <w:rFonts w:ascii="Cambria Math" w:eastAsia="Cambria Math" w:hAnsi="Cambria Math" w:cs="Cambria Math"/>
-                      <w:i/>
-                      <w:sz w:val="28"/>
-                      <w:szCs w:val="28"/>
-                    </w:rPr>
-                  </m:ctrlPr>
-                </m:e>
-                <m:e>
-                  <m:r>
-                    <w:rPr>
-                      <w:rFonts w:ascii="Cambria Math" w:eastAsiaTheme="minorEastAsia" w:hAnsi="Cambria Math"/>
-                      <w:sz w:val="28"/>
-                      <w:szCs w:val="28"/>
-                    </w:rPr>
-                    <m:t>4</m:t>
-                  </m:r>
-                  <m:r>
-                    <w:rPr>
-                      <w:rFonts w:ascii="Cambria Math" w:eastAsiaTheme="minorEastAsia" w:hAnsi="Cambria Math"/>
-                      <w:sz w:val="28"/>
-                      <w:szCs w:val="28"/>
-                    </w:rPr>
-                    <m:t xml:space="preserve">                                                 </m:t>
-                  </m:r>
-                  <m:r>
-                    <w:rPr>
-                      <w:rFonts w:ascii="Cambria Math" w:eastAsiaTheme="minorEastAsia" w:hAnsi="Cambria Math"/>
-                      <w:sz w:val="28"/>
-                      <w:szCs w:val="28"/>
-                    </w:rPr>
-                    <m:t xml:space="preserve">  date of birth </m:t>
-                  </m:r>
-                  <m:r>
-                    <w:rPr>
-                      <w:rFonts w:ascii="Cambria Math" w:eastAsiaTheme="minorEastAsia" w:hAnsi="Cambria Math"/>
-                      <w:sz w:val="28"/>
-                      <w:szCs w:val="28"/>
-                    </w:rPr>
-                    <m:t>≥</m:t>
-                  </m:r>
-                  <m:r>
-                    <w:rPr>
-                      <w:rFonts w:ascii="Cambria Math" w:eastAsiaTheme="minorEastAsia" w:hAnsi="Cambria Math"/>
-                      <w:sz w:val="28"/>
-                      <w:szCs w:val="28"/>
-                    </w:rPr>
-                    <m:t xml:space="preserve"> </m:t>
-                  </m:r>
-                  <m:r>
-                    <w:rPr>
-                      <w:rFonts w:ascii="Cambria Math" w:eastAsiaTheme="minorEastAsia" w:hAnsi="Cambria Math"/>
-                      <w:sz w:val="28"/>
-                      <w:szCs w:val="28"/>
-                    </w:rPr>
-                    <m:t>7/2/2021</m:t>
-                  </m:r>
-                </m:e>
-              </m:eqArr>
-            </m:e>
-          </m:d>
-        </m:oMath>
-      </m:oMathPara>
+      <m:oMath>
+        <m:r>
+          <w:rPr>
+            <w:rFonts w:ascii="Cambria Math" w:eastAsiaTheme="minorEastAsia" w:hAnsi="Cambria Math"/>
+            <w:sz w:val="24"/>
+            <w:szCs w:val="24"/>
+          </w:rPr>
+          <m:t xml:space="preserve">covid group= </m:t>
+        </m:r>
+        <m:d>
+          <m:dPr>
+            <m:begChr m:val="{"/>
+            <m:endChr m:val=""/>
+            <m:ctrlPr>
+              <w:rPr>
+                <w:rFonts w:ascii="Cambria Math" w:eastAsiaTheme="minorEastAsia" w:hAnsi="Cambria Math"/>
+                <w:i/>
+                <w:sz w:val="24"/>
+                <w:szCs w:val="24"/>
+              </w:rPr>
+            </m:ctrlPr>
+          </m:dPr>
+          <m:e>
+            <m:eqArr>
+              <m:eqArrPr>
+                <m:ctrlPr>
+                  <w:rPr>
+                    <w:rFonts w:ascii="Cambria Math" w:eastAsiaTheme="minorEastAsia" w:hAnsi="Cambria Math"/>
+                    <w:i/>
+                    <w:sz w:val="24"/>
+                    <w:szCs w:val="24"/>
+                  </w:rPr>
+                </m:ctrlPr>
+              </m:eqArrPr>
+              <m:e>
+                <m:r>
+                  <w:rPr>
+                    <w:rFonts w:ascii="Cambria Math" w:eastAsiaTheme="minorEastAsia" w:hAnsi="Cambria Math"/>
+                    <w:sz w:val="24"/>
+                    <w:szCs w:val="24"/>
+                  </w:rPr>
+                  <m:t>1</m:t>
+                </m:r>
+                <m:r>
+                  <w:rPr>
+                    <w:rFonts w:ascii="Cambria Math" w:eastAsiaTheme="minorEastAsia" w:hAnsi="Cambria Math"/>
+                    <w:sz w:val="24"/>
+                    <w:szCs w:val="24"/>
+                  </w:rPr>
+                  <m:t xml:space="preserve">                                            </m:t>
+                </m:r>
+                <m:r>
+                  <w:rPr>
+                    <w:rFonts w:ascii="Cambria Math" w:eastAsiaTheme="minorEastAsia" w:hAnsi="Cambria Math"/>
+                    <w:sz w:val="24"/>
+                    <w:szCs w:val="24"/>
+                  </w:rPr>
+                  <m:t>DOB</m:t>
+                </m:r>
+                <m:r>
+                  <w:rPr>
+                    <w:rFonts w:ascii="Cambria Math" w:eastAsiaTheme="minorEastAsia" w:hAnsi="Cambria Math"/>
+                    <w:sz w:val="24"/>
+                    <w:szCs w:val="24"/>
+                  </w:rPr>
+                  <m:t xml:space="preserve"> &lt;</m:t>
+                </m:r>
+                <m:r>
+                  <w:rPr>
+                    <w:rFonts w:ascii="Cambria Math" w:eastAsiaTheme="minorEastAsia" w:hAnsi="Cambria Math"/>
+                    <w:sz w:val="24"/>
+                    <w:szCs w:val="24"/>
+                  </w:rPr>
+                  <m:t>Mar</m:t>
+                </m:r>
+                <m:r>
+                  <w:rPr>
+                    <w:rFonts w:ascii="Cambria Math" w:eastAsiaTheme="minorEastAsia" w:hAnsi="Cambria Math"/>
+                    <w:sz w:val="24"/>
+                    <w:szCs w:val="24"/>
+                  </w:rPr>
+                  <m:t>ch</m:t>
+                </m:r>
+                <m:r>
+                  <w:rPr>
+                    <w:rFonts w:ascii="Cambria Math" w:eastAsiaTheme="minorEastAsia" w:hAnsi="Cambria Math"/>
+                    <w:sz w:val="24"/>
+                    <w:szCs w:val="24"/>
+                  </w:rPr>
+                  <m:t xml:space="preserve"> 1</m:t>
+                </m:r>
+                <m:r>
+                  <w:rPr>
+                    <w:rFonts w:ascii="Cambria Math" w:eastAsiaTheme="minorEastAsia" w:hAnsi="Cambria Math"/>
+                    <w:sz w:val="24"/>
+                    <w:szCs w:val="24"/>
+                  </w:rPr>
+                  <m:t xml:space="preserve">, </m:t>
+                </m:r>
+                <m:r>
+                  <w:rPr>
+                    <w:rFonts w:ascii="Cambria Math" w:eastAsiaTheme="minorEastAsia" w:hAnsi="Cambria Math"/>
+                    <w:sz w:val="24"/>
+                    <w:szCs w:val="24"/>
+                  </w:rPr>
+                  <m:t>20</m:t>
+                </m:r>
+                <m:r>
+                  <w:rPr>
+                    <w:rFonts w:ascii="Cambria Math" w:eastAsiaTheme="minorEastAsia" w:hAnsi="Cambria Math"/>
+                    <w:sz w:val="24"/>
+                    <w:szCs w:val="24"/>
+                  </w:rPr>
+                  <m:t>19</m:t>
+                </m:r>
+                <m:r>
+                  <w:rPr>
+                    <w:rFonts w:ascii="Cambria Math" w:eastAsiaTheme="minorEastAsia" w:hAnsi="Cambria Math"/>
+                    <w:sz w:val="24"/>
+                    <w:szCs w:val="24"/>
+                  </w:rPr>
+                  <m:t xml:space="preserve"> </m:t>
+                </m:r>
+              </m:e>
+              <m:e>
+                <m:r>
+                  <w:rPr>
+                    <w:rFonts w:ascii="Cambria Math" w:eastAsiaTheme="minorEastAsia" w:hAnsi="Cambria Math"/>
+                    <w:sz w:val="24"/>
+                    <w:szCs w:val="24"/>
+                  </w:rPr>
+                  <m:t xml:space="preserve">2       </m:t>
+                </m:r>
+                <m:r>
+                  <w:rPr>
+                    <w:rFonts w:ascii="Cambria Math" w:eastAsiaTheme="minorEastAsia" w:hAnsi="Cambria Math"/>
+                    <w:sz w:val="24"/>
+                    <w:szCs w:val="24"/>
+                  </w:rPr>
+                  <m:t>Mar</m:t>
+                </m:r>
+                <m:r>
+                  <w:rPr>
+                    <w:rFonts w:ascii="Cambria Math" w:eastAsiaTheme="minorEastAsia" w:hAnsi="Cambria Math"/>
+                    <w:sz w:val="24"/>
+                    <w:szCs w:val="24"/>
+                  </w:rPr>
+                  <m:t>ch</m:t>
+                </m:r>
+                <m:r>
+                  <w:rPr>
+                    <w:rFonts w:ascii="Cambria Math" w:eastAsiaTheme="minorEastAsia" w:hAnsi="Cambria Math"/>
+                    <w:sz w:val="24"/>
+                    <w:szCs w:val="24"/>
+                  </w:rPr>
+                  <m:t xml:space="preserve"> </m:t>
+                </m:r>
+                <m:r>
+                  <w:rPr>
+                    <w:rFonts w:ascii="Cambria Math" w:eastAsiaTheme="minorEastAsia" w:hAnsi="Cambria Math"/>
+                    <w:sz w:val="24"/>
+                    <w:szCs w:val="24"/>
+                  </w:rPr>
+                  <m:t>1</m:t>
+                </m:r>
+                <m:r>
+                  <w:rPr>
+                    <w:rFonts w:ascii="Cambria Math" w:eastAsiaTheme="minorEastAsia" w:hAnsi="Cambria Math"/>
+                    <w:sz w:val="24"/>
+                    <w:szCs w:val="24"/>
+                  </w:rPr>
+                  <m:t xml:space="preserve">, </m:t>
+                </m:r>
+                <m:r>
+                  <w:rPr>
+                    <w:rFonts w:ascii="Cambria Math" w:eastAsiaTheme="minorEastAsia" w:hAnsi="Cambria Math"/>
+                    <w:sz w:val="24"/>
+                    <w:szCs w:val="24"/>
+                  </w:rPr>
+                  <m:t>20</m:t>
+                </m:r>
+                <m:r>
+                  <w:rPr>
+                    <w:rFonts w:ascii="Cambria Math" w:eastAsiaTheme="minorEastAsia" w:hAnsi="Cambria Math"/>
+                    <w:sz w:val="24"/>
+                    <w:szCs w:val="24"/>
+                  </w:rPr>
+                  <m:t>19</m:t>
+                </m:r>
+                <m:r>
+                  <w:rPr>
+                    <w:rFonts w:ascii="Cambria Math" w:eastAsiaTheme="minorEastAsia" w:hAnsi="Cambria Math"/>
+                    <w:sz w:val="24"/>
+                    <w:szCs w:val="24"/>
+                  </w:rPr>
+                  <m:t xml:space="preserve">≤ </m:t>
+                </m:r>
+                <m:r>
+                  <w:rPr>
+                    <w:rFonts w:ascii="Cambria Math" w:eastAsiaTheme="minorEastAsia" w:hAnsi="Cambria Math"/>
+                    <w:sz w:val="24"/>
+                    <w:szCs w:val="24"/>
+                  </w:rPr>
+                  <m:t>DOB</m:t>
+                </m:r>
+                <m:r>
+                  <w:rPr>
+                    <w:rFonts w:ascii="Cambria Math" w:eastAsiaTheme="minorEastAsia" w:hAnsi="Cambria Math"/>
+                    <w:sz w:val="24"/>
+                    <w:szCs w:val="24"/>
+                  </w:rPr>
+                  <m:t xml:space="preserve">&lt; </m:t>
+                </m:r>
+                <m:r>
+                  <w:rPr>
+                    <w:rFonts w:ascii="Cambria Math" w:eastAsiaTheme="minorEastAsia" w:hAnsi="Cambria Math"/>
+                    <w:sz w:val="24"/>
+                    <w:szCs w:val="24"/>
+                  </w:rPr>
+                  <m:t>Mar</m:t>
+                </m:r>
+                <m:r>
+                  <w:rPr>
+                    <w:rFonts w:ascii="Cambria Math" w:eastAsiaTheme="minorEastAsia" w:hAnsi="Cambria Math"/>
+                    <w:sz w:val="24"/>
+                    <w:szCs w:val="24"/>
+                  </w:rPr>
+                  <m:t>ch</m:t>
+                </m:r>
+                <m:r>
+                  <w:rPr>
+                    <w:rFonts w:ascii="Cambria Math" w:eastAsiaTheme="minorEastAsia" w:hAnsi="Cambria Math"/>
+                    <w:sz w:val="24"/>
+                    <w:szCs w:val="24"/>
+                  </w:rPr>
+                  <m:t xml:space="preserve"> </m:t>
+                </m:r>
+                <m:r>
+                  <w:rPr>
+                    <w:rFonts w:ascii="Cambria Math" w:eastAsiaTheme="minorEastAsia" w:hAnsi="Cambria Math"/>
+                    <w:sz w:val="24"/>
+                    <w:szCs w:val="24"/>
+                  </w:rPr>
+                  <m:t xml:space="preserve">11, </m:t>
+                </m:r>
+                <m:r>
+                  <w:rPr>
+                    <w:rFonts w:ascii="Cambria Math" w:eastAsiaTheme="minorEastAsia" w:hAnsi="Cambria Math"/>
+                    <w:sz w:val="24"/>
+                    <w:szCs w:val="24"/>
+                  </w:rPr>
+                  <m:t>20</m:t>
+                </m:r>
+                <m:r>
+                  <w:rPr>
+                    <w:rFonts w:ascii="Cambria Math" w:eastAsiaTheme="minorEastAsia" w:hAnsi="Cambria Math"/>
+                    <w:sz w:val="24"/>
+                    <w:szCs w:val="24"/>
+                  </w:rPr>
+                  <m:t>19</m:t>
+                </m:r>
+                <m:ctrlPr>
+                  <w:rPr>
+                    <w:rFonts w:ascii="Cambria Math" w:eastAsia="Cambria Math" w:hAnsi="Cambria Math" w:cs="Cambria Math"/>
+                    <w:i/>
+                    <w:sz w:val="24"/>
+                    <w:szCs w:val="24"/>
+                  </w:rPr>
+                </m:ctrlPr>
+              </m:e>
+              <m:e>
+                <m:r>
+                  <w:rPr>
+                    <w:rFonts w:ascii="Cambria Math" w:eastAsiaTheme="minorEastAsia" w:hAnsi="Cambria Math"/>
+                    <w:sz w:val="24"/>
+                    <w:szCs w:val="24"/>
+                  </w:rPr>
+                  <m:t xml:space="preserve">3             </m:t>
+                </m:r>
+                <m:r>
+                  <w:rPr>
+                    <w:rFonts w:ascii="Cambria Math" w:eastAsiaTheme="minorEastAsia" w:hAnsi="Cambria Math"/>
+                    <w:sz w:val="24"/>
+                    <w:szCs w:val="24"/>
+                  </w:rPr>
+                  <m:t>Mar</m:t>
+                </m:r>
+                <m:r>
+                  <w:rPr>
+                    <w:rFonts w:ascii="Cambria Math" w:eastAsiaTheme="minorEastAsia" w:hAnsi="Cambria Math"/>
+                    <w:sz w:val="24"/>
+                    <w:szCs w:val="24"/>
+                  </w:rPr>
+                  <m:t>ch</m:t>
+                </m:r>
+                <m:r>
+                  <w:rPr>
+                    <w:rFonts w:ascii="Cambria Math" w:eastAsiaTheme="minorEastAsia" w:hAnsi="Cambria Math"/>
+                    <w:sz w:val="24"/>
+                    <w:szCs w:val="24"/>
+                  </w:rPr>
+                  <m:t xml:space="preserve"> </m:t>
+                </m:r>
+                <m:r>
+                  <w:rPr>
+                    <w:rFonts w:ascii="Cambria Math" w:eastAsiaTheme="minorEastAsia" w:hAnsi="Cambria Math"/>
+                    <w:sz w:val="24"/>
+                    <w:szCs w:val="24"/>
+                  </w:rPr>
+                  <m:t xml:space="preserve">11, </m:t>
+                </m:r>
+                <m:r>
+                  <w:rPr>
+                    <w:rFonts w:ascii="Cambria Math" w:eastAsiaTheme="minorEastAsia" w:hAnsi="Cambria Math"/>
+                    <w:sz w:val="24"/>
+                    <w:szCs w:val="24"/>
+                  </w:rPr>
+                  <m:t>20</m:t>
+                </m:r>
+                <m:r>
+                  <w:rPr>
+                    <w:rFonts w:ascii="Cambria Math" w:eastAsiaTheme="minorEastAsia" w:hAnsi="Cambria Math"/>
+                    <w:sz w:val="24"/>
+                    <w:szCs w:val="24"/>
+                  </w:rPr>
+                  <m:t>19</m:t>
+                </m:r>
+                <m:r>
+                  <w:rPr>
+                    <w:rFonts w:ascii="Cambria Math" w:eastAsiaTheme="minorEastAsia" w:hAnsi="Cambria Math"/>
+                    <w:sz w:val="24"/>
+                    <w:szCs w:val="24"/>
+                  </w:rPr>
+                  <m:t xml:space="preserve"> ≤ </m:t>
+                </m:r>
+                <m:r>
+                  <w:rPr>
+                    <w:rFonts w:ascii="Cambria Math" w:eastAsiaTheme="minorEastAsia" w:hAnsi="Cambria Math"/>
+                    <w:sz w:val="24"/>
+                    <w:szCs w:val="24"/>
+                  </w:rPr>
+                  <m:t>DOB</m:t>
+                </m:r>
+                <m:r>
+                  <w:rPr>
+                    <w:rFonts w:ascii="Cambria Math" w:eastAsiaTheme="minorEastAsia" w:hAnsi="Cambria Math"/>
+                    <w:sz w:val="24"/>
+                    <w:szCs w:val="24"/>
+                  </w:rPr>
+                  <m:t>&lt;</m:t>
+                </m:r>
+                <m:r>
+                  <w:rPr>
+                    <w:rFonts w:ascii="Cambria Math" w:eastAsiaTheme="minorEastAsia" w:hAnsi="Cambria Math"/>
+                    <w:sz w:val="24"/>
+                    <w:szCs w:val="24"/>
+                  </w:rPr>
+                  <m:t xml:space="preserve">Feb 7, </m:t>
+                </m:r>
+                <m:r>
+                  <w:rPr>
+                    <w:rFonts w:ascii="Cambria Math" w:eastAsiaTheme="minorEastAsia" w:hAnsi="Cambria Math"/>
+                    <w:sz w:val="24"/>
+                    <w:szCs w:val="24"/>
+                  </w:rPr>
+                  <m:t>20</m:t>
+                </m:r>
+                <m:r>
+                  <w:rPr>
+                    <w:rFonts w:ascii="Cambria Math" w:eastAsiaTheme="minorEastAsia" w:hAnsi="Cambria Math"/>
+                    <w:sz w:val="24"/>
+                    <w:szCs w:val="24"/>
+                  </w:rPr>
+                  <m:t>21</m:t>
+                </m:r>
+                <m:ctrlPr>
+                  <w:rPr>
+                    <w:rFonts w:ascii="Cambria Math" w:eastAsia="Cambria Math" w:hAnsi="Cambria Math" w:cs="Cambria Math"/>
+                    <w:i/>
+                    <w:sz w:val="24"/>
+                    <w:szCs w:val="24"/>
+                  </w:rPr>
+                </m:ctrlPr>
+              </m:e>
+              <m:e>
+                <m:r>
+                  <w:rPr>
+                    <w:rFonts w:ascii="Cambria Math" w:eastAsiaTheme="minorEastAsia" w:hAnsi="Cambria Math"/>
+                    <w:sz w:val="24"/>
+                    <w:szCs w:val="24"/>
+                  </w:rPr>
+                  <m:t xml:space="preserve">4 </m:t>
+                </m:r>
+                <m:r>
+                  <w:rPr>
+                    <w:rFonts w:ascii="Cambria Math" w:eastAsiaTheme="minorEastAsia" w:hAnsi="Cambria Math"/>
+                    <w:sz w:val="24"/>
+                    <w:szCs w:val="24"/>
+                  </w:rPr>
+                  <m:t xml:space="preserve"> </m:t>
+                </m:r>
+                <m:r>
+                  <w:rPr>
+                    <w:rFonts w:ascii="Cambria Math" w:eastAsiaTheme="minorEastAsia" w:hAnsi="Cambria Math"/>
+                    <w:sz w:val="24"/>
+                    <w:szCs w:val="24"/>
+                  </w:rPr>
+                  <m:t xml:space="preserve">                                                 </m:t>
+                </m:r>
+                <m:r>
+                  <w:rPr>
+                    <w:rFonts w:ascii="Cambria Math" w:eastAsiaTheme="minorEastAsia" w:hAnsi="Cambria Math"/>
+                    <w:sz w:val="24"/>
+                    <w:szCs w:val="24"/>
+                  </w:rPr>
+                  <m:t>DOB</m:t>
+                </m:r>
+                <m:r>
+                  <w:rPr>
+                    <w:rFonts w:ascii="Cambria Math" w:eastAsiaTheme="minorEastAsia" w:hAnsi="Cambria Math"/>
+                    <w:sz w:val="24"/>
+                    <w:szCs w:val="24"/>
+                  </w:rPr>
+                  <m:t xml:space="preserve">≥ </m:t>
+                </m:r>
+                <m:r>
+                  <w:rPr>
+                    <w:rFonts w:ascii="Cambria Math" w:eastAsiaTheme="minorEastAsia" w:hAnsi="Cambria Math"/>
+                    <w:sz w:val="24"/>
+                    <w:szCs w:val="24"/>
+                  </w:rPr>
+                  <m:t xml:space="preserve">Feb 7, </m:t>
+                </m:r>
+                <m:r>
+                  <w:rPr>
+                    <w:rFonts w:ascii="Cambria Math" w:eastAsiaTheme="minorEastAsia" w:hAnsi="Cambria Math"/>
+                    <w:sz w:val="24"/>
+                    <w:szCs w:val="24"/>
+                  </w:rPr>
+                  <m:t>20</m:t>
+                </m:r>
+                <m:r>
+                  <w:rPr>
+                    <w:rFonts w:ascii="Cambria Math" w:eastAsiaTheme="minorEastAsia" w:hAnsi="Cambria Math"/>
+                    <w:sz w:val="24"/>
+                    <w:szCs w:val="24"/>
+                  </w:rPr>
+                  <m:t>21</m:t>
+                </m:r>
+              </m:e>
+            </m:eqArr>
+          </m:e>
+        </m:d>
+      </m:oMath>
+      <w:r>
+        <w:rPr>
+          <w:rFonts w:eastAsiaTheme="minorEastAsia"/>
+          <w:i/>
+          <w:sz w:val="28"/>
+          <w:szCs w:val="28"/>
+          <w:rtl/>
+        </w:rPr>
+        <w:t xml:space="preserve"> </w:t>
+      </w:r>
     </w:p>
     <w:p>
       <w:pPr>
+        <w:bidi w:val="0"/>
         <w:rPr>
-          <w:rFonts w:eastAsiaTheme="minorEastAsia" w:hint="cs"/>
+          <w:rFonts w:eastAsiaTheme="minorEastAsia"/>
           <w:sz w:val="28"/>
           <w:szCs w:val="28"/>
           <w:rtl/>
@@ -241,6 +491,7 @@
     </w:p>
     <w:p>
       <w:pPr>
+        <w:bidi w:val="0"/>
         <w:rPr>
           <w:rFonts w:eastAsiaTheme="minorEastAsia"/>
           <w:sz w:val="28"/>
@@ -350,6 +601,7 @@
     </w:p>
     <w:p>
       <w:pPr>
+        <w:bidi w:val="0"/>
         <w:rPr>
           <w:rFonts w:eastAsiaTheme="minorEastAsia"/>
           <w:sz w:val="28"/>
@@ -359,6 +611,7 @@
     </w:p>
     <w:p>
       <w:pPr>
+        <w:bidi w:val="0"/>
         <w:rPr>
           <w:rFonts w:ascii="Cambria Math" w:hAnsi="Cambria Math"/>
           <w:i/>
@@ -487,23 +740,7 @@
               <w:sz w:val="28"/>
               <w:szCs w:val="28"/>
             </w:rPr>
-            <m:t>* SES group</m:t>
-          </m:r>
-          <m:r>
-            <w:rPr>
-              <w:rFonts w:ascii="Cambria Math" w:hAnsi="Cambria Math" w:cstheme="majorHAnsi"/>
-              <w:sz w:val="28"/>
-              <w:szCs w:val="28"/>
-            </w:rPr>
-            <m:t xml:space="preserve"> </m:t>
-          </m:r>
-          <m:r>
-            <w:rPr>
-              <w:rFonts w:ascii="Cambria Math" w:hAnsi="Cambria Math" w:cstheme="majorHAnsi"/>
-              <w:sz w:val="28"/>
-              <w:szCs w:val="28"/>
-            </w:rPr>
-            <m:t>+</m:t>
+            <m:t>* SES group +</m:t>
           </m:r>
           <m:sSub>
             <m:sSubPr>
@@ -719,23 +956,7 @@
               <w:sz w:val="28"/>
               <w:szCs w:val="28"/>
             </w:rPr>
-            <m:t xml:space="preserve">* </m:t>
-          </m:r>
-          <m:r>
-            <w:rPr>
-              <w:rFonts w:ascii="Cambria Math" w:hAnsi="Cambria Math"/>
-              <w:sz w:val="28"/>
-              <w:szCs w:val="28"/>
-            </w:rPr>
-            <m:t xml:space="preserve">mother year of birth </m:t>
-          </m:r>
-          <m:r>
-            <w:rPr>
-              <w:rFonts w:ascii="Cambria Math" w:hAnsi="Cambria Math"/>
-              <w:sz w:val="28"/>
-              <w:szCs w:val="28"/>
-            </w:rPr>
-            <m:t xml:space="preserve">+ </m:t>
+            <m:t xml:space="preserve">* mother year of birth + </m:t>
           </m:r>
           <m:sSub>
             <m:sSubPr>
@@ -775,31 +996,7 @@
               <w:sz w:val="28"/>
               <w:szCs w:val="28"/>
             </w:rPr>
-            <m:t xml:space="preserve">* </m:t>
-          </m:r>
-          <m:r>
-            <w:rPr>
-              <w:rFonts w:ascii="Cambria Math" w:hAnsi="Cambria Math"/>
-              <w:sz w:val="28"/>
-              <w:szCs w:val="28"/>
-            </w:rPr>
-            <m:t xml:space="preserve">mother </m:t>
-          </m:r>
-          <m:r>
-            <w:rPr>
-              <w:rFonts w:ascii="Cambria Math" w:hAnsi="Cambria Math"/>
-              <w:sz w:val="28"/>
-              <w:szCs w:val="28"/>
-            </w:rPr>
-            <m:t xml:space="preserve">education </m:t>
-          </m:r>
-          <m:r>
-            <w:rPr>
-              <w:rFonts w:ascii="Cambria Math" w:hAnsi="Cambria Math"/>
-              <w:sz w:val="28"/>
-              <w:szCs w:val="28"/>
-            </w:rPr>
-            <m:t xml:space="preserve">+ </m:t>
+            <m:t xml:space="preserve">* mother education + </m:t>
           </m:r>
           <m:sSub>
             <m:sSubPr>
@@ -850,62 +1047,7 @@
               <w:sz w:val="28"/>
               <w:szCs w:val="28"/>
             </w:rPr>
-            <m:t>number</m:t>
-          </m:r>
-          <m:r>
-            <m:rPr>
-              <m:sty m:val="p"/>
-            </m:rPr>
-            <w:rPr>
-              <w:rFonts w:ascii="Cambria Math" w:eastAsiaTheme="minorEastAsia" w:hAnsi="Cambria Math"/>
-              <w:sz w:val="28"/>
-              <w:szCs w:val="28"/>
-            </w:rPr>
-            <m:t xml:space="preserve"> </m:t>
-          </m:r>
-          <m:r>
-            <m:rPr>
-              <m:sty m:val="p"/>
-            </m:rPr>
-            <w:rPr>
-              <w:rFonts w:ascii="Cambria Math" w:eastAsiaTheme="minorEastAsia" w:hAnsi="Cambria Math"/>
-              <w:sz w:val="28"/>
-              <w:szCs w:val="28"/>
-            </w:rPr>
-            <m:t>of</m:t>
-          </m:r>
-          <m:r>
-            <m:rPr>
-              <m:sty m:val="p"/>
-            </m:rPr>
-            <w:rPr>
-              <w:rFonts w:ascii="Cambria Math" w:eastAsiaTheme="minorEastAsia" w:hAnsi="Cambria Math"/>
-              <w:sz w:val="28"/>
-              <w:szCs w:val="28"/>
-            </w:rPr>
-            <m:t xml:space="preserve"> </m:t>
-          </m:r>
-          <m:r>
-            <m:rPr>
-              <m:sty m:val="p"/>
-            </m:rPr>
-            <w:rPr>
-              <w:rFonts w:ascii="Cambria Math" w:eastAsiaTheme="minorEastAsia" w:hAnsi="Cambria Math"/>
-              <w:sz w:val="28"/>
-              <w:szCs w:val="28"/>
-            </w:rPr>
-            <m:t>childre</m:t>
-          </m:r>
-          <m:r>
-            <m:rPr>
-              <m:sty m:val="p"/>
-            </m:rPr>
-            <w:rPr>
-              <w:rFonts w:ascii="Cambria Math" w:eastAsiaTheme="minorEastAsia" w:hAnsi="Cambria Math"/>
-              <w:sz w:val="28"/>
-              <w:szCs w:val="28"/>
-            </w:rPr>
-            <m:t>n</m:t>
+            <m:t>number of children</m:t>
           </m:r>
           <m:r>
             <w:rPr>
@@ -987,6 +1129,7 @@
     </w:p>
     <w:p>
       <w:pPr>
+        <w:bidi w:val="0"/>
         <w:rPr>
           <w:rFonts w:eastAsiaTheme="minorEastAsia"/>
           <w:sz w:val="28"/>
@@ -997,8 +1140,9 @@
     </w:p>
     <w:p>
       <w:pPr>
+        <w:bidi w:val="0"/>
         <w:rPr>
-          <w:rFonts w:eastAsiaTheme="minorEastAsia" w:hint="cs"/>
+          <w:rFonts w:eastAsiaTheme="minorEastAsia"/>
           <w:sz w:val="28"/>
           <w:szCs w:val="28"/>
         </w:rPr>
@@ -1033,23 +1177,7 @@
                   <w:sz w:val="28"/>
                   <w:szCs w:val="28"/>
                 </w:rPr>
-                <m:t xml:space="preserve">Logistic </m:t>
-              </m:r>
-              <m:r>
-                <w:rPr>
-                  <w:rFonts w:ascii="Cambria Math" w:hAnsi="Cambria Math" w:cstheme="majorHAnsi"/>
-                  <w:sz w:val="28"/>
-                  <w:szCs w:val="28"/>
-                </w:rPr>
-                <m:t>2</m:t>
-              </m:r>
-              <m:r>
-                <w:rPr>
-                  <w:rFonts w:ascii="Cambria Math" w:hAnsi="Cambria Math" w:cstheme="majorHAnsi"/>
-                  <w:sz w:val="28"/>
-                  <w:szCs w:val="28"/>
-                </w:rPr>
-                <m:t xml:space="preserve"> Y</m:t>
+                <m:t>Logistic 2 Y</m:t>
               </m:r>
             </m:sub>
           </m:sSub>
@@ -1635,15 +1763,7 @@
               <w:sz w:val="28"/>
               <w:szCs w:val="28"/>
             </w:rPr>
-            <m:t xml:space="preserve"> group</m:t>
-          </m:r>
-          <m:r>
-            <w:rPr>
-              <w:rFonts w:ascii="Cambria Math" w:hAnsi="Cambria Math"/>
-              <w:sz w:val="28"/>
-              <w:szCs w:val="28"/>
-            </w:rPr>
-            <m:t xml:space="preserve"> </m:t>
+            <m:t xml:space="preserve"> group </m:t>
           </m:r>
           <m:r>
             <w:rPr>
@@ -1658,6 +1778,7 @@
     </w:p>
     <w:p>
       <w:pPr>
+        <w:bidi w:val="0"/>
         <w:rPr>
           <w:rFonts w:eastAsiaTheme="minorEastAsia"/>
           <w:i/>
@@ -1669,6 +1790,7 @@
     </w:p>
     <w:p>
       <w:pPr>
+        <w:bidi w:val="0"/>
         <w:rPr>
           <w:rFonts w:eastAsiaTheme="minorEastAsia"/>
           <w:i/>
@@ -1680,8 +1802,9 @@
     </w:p>
     <w:p>
       <w:pPr>
+        <w:bidi w:val="0"/>
         <w:rPr>
-          <w:rFonts w:eastAsiaTheme="minorEastAsia" w:hint="cs"/>
+          <w:rFonts w:eastAsiaTheme="minorEastAsia"/>
           <w:i/>
           <w:sz w:val="28"/>
           <w:szCs w:val="28"/>
@@ -1718,15 +1841,7 @@
                   <w:sz w:val="28"/>
                   <w:szCs w:val="28"/>
                 </w:rPr>
-                <m:t>Gam</m:t>
-              </m:r>
-              <m:r>
-                <w:rPr>
-                  <w:rFonts w:ascii="Cambria Math" w:hAnsi="Cambria Math" w:cstheme="majorHAnsi"/>
-                  <w:sz w:val="28"/>
-                  <w:szCs w:val="28"/>
-                </w:rPr>
-                <m:t xml:space="preserve"> 1 Y</m:t>
+                <m:t>Gam 1 Y</m:t>
               </m:r>
             </m:sub>
           </m:sSub>
@@ -2244,21 +2359,14 @@
               <w:sz w:val="28"/>
               <w:szCs w:val="28"/>
             </w:rPr>
-            <m:t xml:space="preserve"> </m:t>
-          </m:r>
-          <m:r>
-            <w:rPr>
-              <w:rFonts w:ascii="Cambria Math" w:hAnsi="Cambria Math" w:cstheme="majorHAnsi"/>
-              <w:sz w:val="28"/>
-              <w:szCs w:val="28"/>
-            </w:rPr>
-            <m:t xml:space="preserve"> </m:t>
+            <m:t xml:space="preserve">  </m:t>
           </m:r>
         </m:oMath>
       </m:oMathPara>
     </w:p>
     <w:p>
       <w:pPr>
+        <w:bidi w:val="0"/>
         <w:rPr>
           <w:rFonts w:eastAsiaTheme="minorEastAsia"/>
           <w:i/>
@@ -2270,6 +2378,7 @@
     </w:p>
     <w:p>
       <w:pPr>
+        <w:bidi w:val="0"/>
         <w:rPr>
           <w:rFonts w:eastAsiaTheme="minorEastAsia"/>
           <w:i/>
@@ -2307,15 +2416,7 @@
                   <w:sz w:val="28"/>
                   <w:szCs w:val="28"/>
                 </w:rPr>
-                <m:t>Gam</m:t>
-              </m:r>
-              <m:r>
-                <w:rPr>
-                  <w:rFonts w:ascii="Cambria Math" w:hAnsi="Cambria Math" w:cstheme="majorHAnsi"/>
-                  <w:sz w:val="28"/>
-                  <w:szCs w:val="28"/>
-                </w:rPr>
-                <m:t xml:space="preserve"> 2 Y</m:t>
+                <m:t>Gam 2 Y</m:t>
               </m:r>
             </m:sub>
           </m:sSub>
@@ -2960,6 +3061,7 @@
     </w:p>
     <w:p>
       <w:pPr>
+        <w:bidi w:val="0"/>
         <w:rPr>
           <w:rFonts w:eastAsiaTheme="minorEastAsia"/>
           <w:i/>
@@ -2972,6 +3074,7 @@
       <w:tblPr>
         <w:tblStyle w:val="TableGrid"/>
         <w:tblW w:w="0" w:type="auto"/>
+        <w:jc w:val="center"/>
         <w:tblLook w:val="04A0" w:firstRow="1" w:lastRow="0" w:firstColumn="1" w:lastColumn="0" w:noHBand="0" w:noVBand="1"/>
       </w:tblPr>
       <w:tblGrid>
@@ -2982,13 +3085,16 @@
       <w:tr>
         <w:trPr>
           <w:trHeight w:val="484"/>
+          <w:jc w:val="center"/>
         </w:trPr>
         <w:tc>
           <w:tcPr>
             <w:tcW w:w="926" w:type="dxa"/>
-          </w:tcPr>
-          <w:p>
-            <w:pPr>
+            <w:vAlign w:val="center"/>
+          </w:tcPr>
+          <w:p>
+            <w:pPr>
+              <w:bidi w:val="0"/>
               <w:jc w:val="center"/>
               <w:rPr>
                 <w:rFonts w:ascii="Cambria Math" w:eastAsiaTheme="minorEastAsia" w:hAnsi="Cambria Math"/>
@@ -3005,34 +3111,18 @@
                 <w:sz w:val="28"/>
                 <w:szCs w:val="28"/>
               </w:rPr>
-              <w:t>Covi</w:t>
-            </w:r>
-            <w:r>
-              <w:rPr>
-                <w:rFonts w:ascii="Cambria Math" w:eastAsiaTheme="minorEastAsia" w:hAnsi="Cambria Math"/>
-                <w:i/>
-                <w:sz w:val="28"/>
-                <w:szCs w:val="28"/>
-              </w:rPr>
-              <w:t>d</w:t>
-            </w:r>
-            <w:r>
-              <w:rPr>
-                <w:rFonts w:ascii="Cambria Math" w:eastAsiaTheme="minorEastAsia" w:hAnsi="Cambria Math"/>
-                <w:i/>
-                <w:sz w:val="28"/>
-                <w:szCs w:val="28"/>
-              </w:rPr>
-              <w:t xml:space="preserve"> group</w:t>
+              <w:t>Covid group</w:t>
             </w:r>
           </w:p>
         </w:tc>
         <w:tc>
           <w:tcPr>
             <w:tcW w:w="3218" w:type="dxa"/>
-          </w:tcPr>
-          <w:p>
-            <w:pPr>
+            <w:vAlign w:val="center"/>
+          </w:tcPr>
+          <w:p>
+            <w:pPr>
+              <w:bidi w:val="0"/>
               <w:jc w:val="center"/>
               <w:rPr>
                 <w:rFonts w:ascii="Cambria Math" w:eastAsiaTheme="minorEastAsia" w:hAnsi="Cambria Math"/>
@@ -3049,16 +3139,18 @@
                 <w:sz w:val="28"/>
                 <w:szCs w:val="28"/>
               </w:rPr>
-              <w:t xml:space="preserve"> proportion of sick babies in the first year</w:t>
+              <w:t>proportion of sick babies in the first year</w:t>
             </w:r>
           </w:p>
         </w:tc>
         <w:tc>
           <w:tcPr>
             <w:tcW w:w="3222" w:type="dxa"/>
-          </w:tcPr>
-          <w:p>
-            <w:pPr>
+            <w:vAlign w:val="center"/>
+          </w:tcPr>
+          <w:p>
+            <w:pPr>
+              <w:bidi w:val="0"/>
               <w:jc w:val="center"/>
               <w:rPr>
                 <w:rFonts w:ascii="Cambria Math" w:eastAsiaTheme="minorEastAsia" w:hAnsi="Cambria Math"/>
@@ -3075,34 +3167,7 @@
                 <w:sz w:val="28"/>
                 <w:szCs w:val="28"/>
               </w:rPr>
-              <w:t xml:space="preserve">proportion of sick babies in the </w:t>
-            </w:r>
-            <w:r>
-              <w:rPr>
-                <w:rFonts w:ascii="Cambria Math" w:eastAsiaTheme="minorEastAsia" w:hAnsi="Cambria Math"/>
-                <w:i/>
-                <w:sz w:val="28"/>
-                <w:szCs w:val="28"/>
-              </w:rPr>
-              <w:t>second</w:t>
-            </w:r>
-            <w:r>
-              <w:rPr>
-                <w:rFonts w:ascii="Cambria Math" w:eastAsiaTheme="minorEastAsia" w:hAnsi="Cambria Math"/>
-                <w:i/>
-                <w:sz w:val="28"/>
-                <w:szCs w:val="28"/>
-              </w:rPr>
-              <w:t xml:space="preserve"> yea</w:t>
-            </w:r>
-            <w:r>
-              <w:rPr>
-                <w:rFonts w:ascii="Cambria Math" w:eastAsiaTheme="minorEastAsia" w:hAnsi="Cambria Math"/>
-                <w:i/>
-                <w:sz w:val="28"/>
-                <w:szCs w:val="28"/>
-              </w:rPr>
-              <w:t>r</w:t>
+              <w:t>proportion of sick babies in the second year</w:t>
             </w:r>
           </w:p>
         </w:tc>
@@ -3110,6 +3175,7 @@
       <w:tr>
         <w:trPr>
           <w:trHeight w:val="484"/>
+          <w:jc w:val="center"/>
         </w:trPr>
         <w:tc>
           <w:tcPr>
@@ -3118,6 +3184,7 @@
           </w:tcPr>
           <w:p>
             <w:pPr>
+              <w:bidi w:val="0"/>
               <w:jc w:val="center"/>
               <w:rPr>
                 <w:rFonts w:ascii="Cambria Math" w:eastAsiaTheme="minorEastAsia" w:hAnsi="Cambria Math"/>
@@ -3144,6 +3211,7 @@
           </w:tcPr>
           <w:p>
             <w:pPr>
+              <w:bidi w:val="0"/>
               <w:jc w:val="center"/>
               <w:rPr>
                 <w:rFonts w:ascii="Cambria Math" w:eastAsiaTheme="minorEastAsia" w:hAnsi="Cambria Math"/>
@@ -3171,6 +3239,7 @@
           </w:tcPr>
           <w:p>
             <w:pPr>
+              <w:bidi w:val="0"/>
               <w:jc w:val="center"/>
               <w:rPr>
                 <w:rFonts w:ascii="Cambria Math" w:eastAsiaTheme="minorEastAsia" w:hAnsi="Cambria Math"/>
@@ -3195,6 +3264,7 @@
       <w:tr>
         <w:trPr>
           <w:trHeight w:val="484"/>
+          <w:jc w:val="center"/>
         </w:trPr>
         <w:tc>
           <w:tcPr>
@@ -3203,6 +3273,7 @@
           </w:tcPr>
           <w:p>
             <w:pPr>
+              <w:bidi w:val="0"/>
               <w:jc w:val="center"/>
               <w:rPr>
                 <w:rFonts w:ascii="Cambria Math" w:eastAsiaTheme="minorEastAsia" w:hAnsi="Cambria Math"/>
@@ -3229,6 +3300,7 @@
           </w:tcPr>
           <w:p>
             <w:pPr>
+              <w:bidi w:val="0"/>
               <w:jc w:val="center"/>
               <w:rPr>
                 <w:rFonts w:ascii="Cambria Math" w:eastAsiaTheme="minorEastAsia" w:hAnsi="Cambria Math"/>
@@ -3256,6 +3328,7 @@
           </w:tcPr>
           <w:p>
             <w:pPr>
+              <w:bidi w:val="0"/>
               <w:jc w:val="center"/>
               <w:rPr>
                 <w:rFonts w:ascii="Cambria Math" w:eastAsiaTheme="minorEastAsia" w:hAnsi="Cambria Math"/>
@@ -3280,6 +3353,7 @@
       <w:tr>
         <w:trPr>
           <w:trHeight w:val="484"/>
+          <w:jc w:val="center"/>
         </w:trPr>
         <w:tc>
           <w:tcPr>
@@ -3288,6 +3362,7 @@
           </w:tcPr>
           <w:p>
             <w:pPr>
+              <w:bidi w:val="0"/>
               <w:jc w:val="center"/>
               <w:rPr>
                 <w:rFonts w:ascii="Cambria Math" w:eastAsiaTheme="minorEastAsia" w:hAnsi="Cambria Math"/>
@@ -3314,6 +3389,7 @@
           </w:tcPr>
           <w:p>
             <w:pPr>
+              <w:bidi w:val="0"/>
               <w:jc w:val="center"/>
               <w:rPr>
                 <w:rFonts w:ascii="Cambria Math" w:eastAsiaTheme="minorEastAsia" w:hAnsi="Cambria Math"/>
@@ -3341,6 +3417,7 @@
           </w:tcPr>
           <w:p>
             <w:pPr>
+              <w:bidi w:val="0"/>
               <w:jc w:val="center"/>
               <w:rPr>
                 <w:rFonts w:ascii="Cambria Math" w:eastAsiaTheme="minorEastAsia" w:hAnsi="Cambria Math"/>
@@ -3365,6 +3442,7 @@
       <w:tr>
         <w:trPr>
           <w:trHeight w:val="484"/>
+          <w:jc w:val="center"/>
         </w:trPr>
         <w:tc>
           <w:tcPr>
@@ -3373,6 +3451,7 @@
           </w:tcPr>
           <w:p>
             <w:pPr>
+              <w:bidi w:val="0"/>
               <w:jc w:val="center"/>
               <w:rPr>
                 <w:rFonts w:ascii="Cambria Math" w:eastAsiaTheme="minorEastAsia" w:hAnsi="Cambria Math"/>
@@ -3399,6 +3478,7 @@
           </w:tcPr>
           <w:p>
             <w:pPr>
+              <w:bidi w:val="0"/>
               <w:jc w:val="center"/>
               <w:rPr>
                 <w:rFonts w:ascii="Cambria Math" w:eastAsiaTheme="minorEastAsia" w:hAnsi="Cambria Math"/>
@@ -3426,6 +3506,7 @@
           </w:tcPr>
           <w:p>
             <w:pPr>
+              <w:bidi w:val="0"/>
               <w:jc w:val="center"/>
               <w:rPr>
                 <w:rFonts w:ascii="Cambria Math" w:eastAsiaTheme="minorEastAsia" w:hAnsi="Cambria Math"/>
@@ -3450,8 +3531,9 @@
     </w:tbl>
     <w:p>
       <w:pPr>
+        <w:bidi w:val="0"/>
         <w:rPr>
-          <w:rFonts w:eastAsiaTheme="minorEastAsia" w:hint="cs"/>
+          <w:rFonts w:eastAsiaTheme="minorEastAsia"/>
           <w:i/>
           <w:sz w:val="28"/>
           <w:szCs w:val="28"/>
@@ -3480,7 +3562,6 @@
           <w:p>
             <w:pPr>
               <w:bidi w:val="0"/>
-              <w:jc w:val="center"/>
               <w:rPr>
                 <w:rFonts w:ascii="Cambria Math" w:hAnsi="Cambria Math"/>
                 <w:i/>
@@ -3500,7 +3581,7 @@
           </w:tcPr>
           <w:p>
             <w:pPr>
-              <w:jc w:val="center"/>
+              <w:bidi w:val="0"/>
               <w:rPr>
                 <w:rFonts w:ascii="Cambria Math" w:eastAsia="Times New Roman" w:hAnsi="Cambria Math"/>
                 <w:i/>
@@ -3520,7 +3601,6 @@
           <w:p>
             <w:pPr>
               <w:bidi w:val="0"/>
-              <w:jc w:val="center"/>
               <w:rPr>
                 <w:rFonts w:ascii="Cambria Math" w:eastAsia="Times New Roman" w:hAnsi="Cambria Math"/>
                 <w:i/>
@@ -3547,7 +3627,7 @@
           </w:tcPr>
           <w:p>
             <w:pPr>
-              <w:jc w:val="center"/>
+              <w:bidi w:val="0"/>
               <w:rPr>
                 <w:rFonts w:ascii="Cambria Math" w:eastAsia="Times New Roman" w:hAnsi="Cambria Math"/>
                 <w:i/>
@@ -3564,7 +3644,7 @@
           </w:tcPr>
           <w:p>
             <w:pPr>
-              <w:jc w:val="center"/>
+              <w:bidi w:val="0"/>
               <w:rPr>
                 <w:rFonts w:ascii="Cambria Math" w:eastAsia="Times New Roman" w:hAnsi="Cambria Math"/>
                 <w:i/>
@@ -3584,7 +3664,7 @@
           </w:tcPr>
           <w:p>
             <w:pPr>
-              <w:jc w:val="center"/>
+              <w:bidi w:val="0"/>
               <w:rPr>
                 <w:rFonts w:ascii="Cambria Math" w:eastAsia="Times New Roman" w:hAnsi="Cambria Math"/>
                 <w:i/>
@@ -3604,7 +3684,6 @@
           <w:p>
             <w:pPr>
               <w:bidi w:val="0"/>
-              <w:jc w:val="center"/>
               <w:rPr>
                 <w:rFonts w:ascii="Cambria Math" w:eastAsia="Times New Roman" w:hAnsi="Cambria Math"/>
                 <w:i/>
@@ -3634,24 +3713,23 @@
           </w:tcPr>
           <w:p>
             <w:pPr>
-              <w:jc w:val="center"/>
-              <w:rPr>
-                <w:rFonts w:ascii="Cambria Math" w:eastAsia="Times New Roman" w:hAnsi="Cambria Math"/>
-                <w:i/>
-                <w:iCs/>
-              </w:rPr>
-            </w:pPr>
-          </w:p>
-        </w:tc>
-        <w:tc>
-          <w:tcPr>
-            <w:tcW w:w="0" w:type="auto"/>
-            <w:hideMark/>
-          </w:tcPr>
-          <w:p>
-            <w:pPr>
-              <w:bidi w:val="0"/>
-              <w:jc w:val="center"/>
+              <w:bidi w:val="0"/>
+              <w:rPr>
+                <w:rFonts w:ascii="Cambria Math" w:eastAsia="Times New Roman" w:hAnsi="Cambria Math"/>
+                <w:i/>
+                <w:iCs/>
+              </w:rPr>
+            </w:pPr>
+          </w:p>
+        </w:tc>
+        <w:tc>
+          <w:tcPr>
+            <w:tcW w:w="0" w:type="auto"/>
+            <w:hideMark/>
+          </w:tcPr>
+          <w:p>
+            <w:pPr>
+              <w:bidi w:val="0"/>
               <w:rPr>
                 <w:rFonts w:ascii="Cambria Math" w:eastAsia="Times New Roman" w:hAnsi="Cambria Math"/>
                 <w:i/>
@@ -3677,7 +3755,6 @@
           <w:p>
             <w:pPr>
               <w:bidi w:val="0"/>
-              <w:jc w:val="center"/>
               <w:rPr>
                 <w:rFonts w:ascii="Cambria Math" w:eastAsia="Times New Roman" w:hAnsi="Cambria Math"/>
                 <w:i/>
@@ -3703,7 +3780,6 @@
           <w:p>
             <w:pPr>
               <w:bidi w:val="0"/>
-              <w:jc w:val="center"/>
               <w:rPr>
                 <w:rFonts w:ascii="Cambria Math" w:eastAsia="Times New Roman" w:hAnsi="Cambria Math"/>
                 <w:i/>
@@ -3730,7 +3806,6 @@
           <w:p>
             <w:pPr>
               <w:bidi w:val="0"/>
-              <w:jc w:val="center"/>
               <w:rPr>
                 <w:rFonts w:ascii="Cambria Math" w:eastAsia="Times New Roman" w:hAnsi="Cambria Math"/>
                 <w:i/>
@@ -3764,7 +3839,6 @@
           <w:p>
             <w:pPr>
               <w:bidi w:val="0"/>
-              <w:jc w:val="center"/>
               <w:rPr>
                 <w:rFonts w:ascii="Cambria Math" w:eastAsia="Times New Roman" w:hAnsi="Cambria Math"/>
                 <w:i/>
@@ -3799,24 +3873,23 @@
           </w:tcPr>
           <w:p>
             <w:pPr>
-              <w:jc w:val="center"/>
-              <w:rPr>
-                <w:rFonts w:ascii="Cambria Math" w:eastAsia="Times New Roman" w:hAnsi="Cambria Math"/>
-                <w:i/>
-                <w:iCs/>
-              </w:rPr>
-            </w:pPr>
-          </w:p>
-        </w:tc>
-        <w:tc>
-          <w:tcPr>
-            <w:tcW w:w="0" w:type="auto"/>
-            <w:hideMark/>
-          </w:tcPr>
-          <w:p>
-            <w:pPr>
-              <w:bidi w:val="0"/>
-              <w:jc w:val="center"/>
+              <w:bidi w:val="0"/>
+              <w:rPr>
+                <w:rFonts w:ascii="Cambria Math" w:eastAsia="Times New Roman" w:hAnsi="Cambria Math"/>
+                <w:i/>
+                <w:iCs/>
+              </w:rPr>
+            </w:pPr>
+          </w:p>
+        </w:tc>
+        <w:tc>
+          <w:tcPr>
+            <w:tcW w:w="0" w:type="auto"/>
+            <w:hideMark/>
+          </w:tcPr>
+          <w:p>
+            <w:pPr>
+              <w:bidi w:val="0"/>
               <w:rPr>
                 <w:rFonts w:ascii="Cambria Math" w:eastAsia="Times New Roman" w:hAnsi="Cambria Math"/>
                 <w:i/>
@@ -3843,7 +3916,6 @@
           <w:p>
             <w:pPr>
               <w:bidi w:val="0"/>
-              <w:jc w:val="center"/>
               <w:rPr>
                 <w:rFonts w:ascii="Cambria Math" w:eastAsia="Times New Roman" w:hAnsi="Cambria Math"/>
                 <w:i/>
@@ -3869,23 +3941,23 @@
           </w:tcPr>
           <w:p>
             <w:pPr>
-              <w:jc w:val="center"/>
-              <w:rPr>
-                <w:rFonts w:ascii="Cambria Math" w:eastAsia="Times New Roman" w:hAnsi="Cambria Math"/>
-                <w:i/>
-                <w:iCs/>
-              </w:rPr>
-            </w:pPr>
-          </w:p>
-        </w:tc>
-        <w:tc>
-          <w:tcPr>
-            <w:tcW w:w="0" w:type="auto"/>
-            <w:hideMark/>
-          </w:tcPr>
-          <w:p>
-            <w:pPr>
-              <w:jc w:val="center"/>
+              <w:bidi w:val="0"/>
+              <w:rPr>
+                <w:rFonts w:ascii="Cambria Math" w:eastAsia="Times New Roman" w:hAnsi="Cambria Math"/>
+                <w:i/>
+                <w:iCs/>
+              </w:rPr>
+            </w:pPr>
+          </w:p>
+        </w:tc>
+        <w:tc>
+          <w:tcPr>
+            <w:tcW w:w="0" w:type="auto"/>
+            <w:hideMark/>
+          </w:tcPr>
+          <w:p>
+            <w:pPr>
+              <w:bidi w:val="0"/>
               <w:rPr>
                 <w:rFonts w:ascii="Cambria Math" w:eastAsia="Times New Roman" w:hAnsi="Cambria Math"/>
                 <w:i/>
@@ -3903,7 +3975,7 @@
           </w:tcPr>
           <w:p>
             <w:pPr>
-              <w:jc w:val="center"/>
+              <w:bidi w:val="0"/>
               <w:rPr>
                 <w:rFonts w:ascii="Cambria Math" w:eastAsia="Times New Roman" w:hAnsi="Cambria Math"/>
                 <w:i/>
@@ -3924,7 +3996,6 @@
           <w:p>
             <w:pPr>
               <w:bidi w:val="0"/>
-              <w:jc w:val="center"/>
               <w:rPr>
                 <w:rFonts w:ascii="Cambria Math" w:eastAsia="Times New Roman" w:hAnsi="Cambria Math"/>
                 <w:i/>
@@ -3951,7 +4022,6 @@
           <w:p>
             <w:pPr>
               <w:bidi w:val="0"/>
-              <w:jc w:val="center"/>
               <w:rPr>
                 <w:rFonts w:ascii="Cambria Math" w:eastAsia="Times New Roman" w:hAnsi="Cambria Math"/>
                 <w:i/>
@@ -3985,7 +4055,6 @@
           <w:p>
             <w:pPr>
               <w:bidi w:val="0"/>
-              <w:jc w:val="center"/>
               <w:rPr>
                 <w:rFonts w:ascii="Cambria Math" w:eastAsia="Times New Roman" w:hAnsi="Cambria Math"/>
                 <w:i/>
@@ -4020,24 +4089,23 @@
           </w:tcPr>
           <w:p>
             <w:pPr>
-              <w:jc w:val="center"/>
-              <w:rPr>
-                <w:rFonts w:ascii="Cambria Math" w:eastAsia="Times New Roman" w:hAnsi="Cambria Math"/>
-                <w:i/>
-                <w:iCs/>
-              </w:rPr>
-            </w:pPr>
-          </w:p>
-        </w:tc>
-        <w:tc>
-          <w:tcPr>
-            <w:tcW w:w="0" w:type="auto"/>
-            <w:hideMark/>
-          </w:tcPr>
-          <w:p>
-            <w:pPr>
-              <w:bidi w:val="0"/>
-              <w:jc w:val="center"/>
+              <w:bidi w:val="0"/>
+              <w:rPr>
+                <w:rFonts w:ascii="Cambria Math" w:eastAsia="Times New Roman" w:hAnsi="Cambria Math"/>
+                <w:i/>
+                <w:iCs/>
+              </w:rPr>
+            </w:pPr>
+          </w:p>
+        </w:tc>
+        <w:tc>
+          <w:tcPr>
+            <w:tcW w:w="0" w:type="auto"/>
+            <w:hideMark/>
+          </w:tcPr>
+          <w:p>
+            <w:pPr>
+              <w:bidi w:val="0"/>
               <w:rPr>
                 <w:rFonts w:ascii="Cambria Math" w:eastAsia="Times New Roman" w:hAnsi="Cambria Math"/>
                 <w:i/>
@@ -4064,7 +4132,6 @@
           <w:p>
             <w:pPr>
               <w:bidi w:val="0"/>
-              <w:jc w:val="center"/>
               <w:rPr>
                 <w:rFonts w:ascii="Cambria Math" w:eastAsia="Times New Roman" w:hAnsi="Cambria Math"/>
                 <w:i/>
@@ -4090,23 +4157,23 @@
           </w:tcPr>
           <w:p>
             <w:pPr>
-              <w:jc w:val="center"/>
-              <w:rPr>
-                <w:rFonts w:ascii="Cambria Math" w:eastAsia="Times New Roman" w:hAnsi="Cambria Math"/>
-                <w:i/>
-                <w:iCs/>
-              </w:rPr>
-            </w:pPr>
-          </w:p>
-        </w:tc>
-        <w:tc>
-          <w:tcPr>
-            <w:tcW w:w="0" w:type="auto"/>
-            <w:hideMark/>
-          </w:tcPr>
-          <w:p>
-            <w:pPr>
-              <w:jc w:val="center"/>
+              <w:bidi w:val="0"/>
+              <w:rPr>
+                <w:rFonts w:ascii="Cambria Math" w:eastAsia="Times New Roman" w:hAnsi="Cambria Math"/>
+                <w:i/>
+                <w:iCs/>
+              </w:rPr>
+            </w:pPr>
+          </w:p>
+        </w:tc>
+        <w:tc>
+          <w:tcPr>
+            <w:tcW w:w="0" w:type="auto"/>
+            <w:hideMark/>
+          </w:tcPr>
+          <w:p>
+            <w:pPr>
+              <w:bidi w:val="0"/>
               <w:rPr>
                 <w:rFonts w:ascii="Cambria Math" w:eastAsia="Times New Roman" w:hAnsi="Cambria Math"/>
                 <w:i/>
@@ -4124,7 +4191,7 @@
           </w:tcPr>
           <w:p>
             <w:pPr>
-              <w:jc w:val="center"/>
+              <w:bidi w:val="0"/>
               <w:rPr>
                 <w:rFonts w:ascii="Cambria Math" w:eastAsia="Times New Roman" w:hAnsi="Cambria Math"/>
                 <w:i/>
@@ -4145,7 +4212,6 @@
           <w:p>
             <w:pPr>
               <w:bidi w:val="0"/>
-              <w:jc w:val="center"/>
               <w:rPr>
                 <w:rFonts w:ascii="Cambria Math" w:eastAsia="Times New Roman" w:hAnsi="Cambria Math"/>
                 <w:i/>
@@ -4172,7 +4238,6 @@
           <w:p>
             <w:pPr>
               <w:bidi w:val="0"/>
-              <w:jc w:val="center"/>
               <w:rPr>
                 <w:rFonts w:ascii="Cambria Math" w:eastAsia="Times New Roman" w:hAnsi="Cambria Math"/>
                 <w:i/>
@@ -4206,7 +4271,6 @@
           <w:p>
             <w:pPr>
               <w:bidi w:val="0"/>
-              <w:jc w:val="center"/>
               <w:rPr>
                 <w:rFonts w:ascii="Cambria Math" w:eastAsia="Times New Roman" w:hAnsi="Cambria Math"/>
                 <w:i/>
@@ -4241,24 +4305,23 @@
           </w:tcPr>
           <w:p>
             <w:pPr>
-              <w:jc w:val="center"/>
-              <w:rPr>
-                <w:rFonts w:ascii="Cambria Math" w:eastAsia="Times New Roman" w:hAnsi="Cambria Math"/>
-                <w:i/>
-                <w:iCs/>
-              </w:rPr>
-            </w:pPr>
-          </w:p>
-        </w:tc>
-        <w:tc>
-          <w:tcPr>
-            <w:tcW w:w="0" w:type="auto"/>
-            <w:hideMark/>
-          </w:tcPr>
-          <w:p>
-            <w:pPr>
-              <w:bidi w:val="0"/>
-              <w:jc w:val="center"/>
+              <w:bidi w:val="0"/>
+              <w:rPr>
+                <w:rFonts w:ascii="Cambria Math" w:eastAsia="Times New Roman" w:hAnsi="Cambria Math"/>
+                <w:i/>
+                <w:iCs/>
+              </w:rPr>
+            </w:pPr>
+          </w:p>
+        </w:tc>
+        <w:tc>
+          <w:tcPr>
+            <w:tcW w:w="0" w:type="auto"/>
+            <w:hideMark/>
+          </w:tcPr>
+          <w:p>
+            <w:pPr>
+              <w:bidi w:val="0"/>
               <w:rPr>
                 <w:rFonts w:ascii="Cambria Math" w:eastAsia="Times New Roman" w:hAnsi="Cambria Math"/>
                 <w:i/>
@@ -4285,7 +4348,6 @@
           <w:p>
             <w:pPr>
               <w:bidi w:val="0"/>
-              <w:jc w:val="center"/>
               <w:rPr>
                 <w:rFonts w:ascii="Cambria Math" w:eastAsia="Times New Roman" w:hAnsi="Cambria Math"/>
                 <w:i/>
@@ -4311,23 +4373,23 @@
           </w:tcPr>
           <w:p>
             <w:pPr>
-              <w:jc w:val="center"/>
-              <w:rPr>
-                <w:rFonts w:ascii="Cambria Math" w:eastAsia="Times New Roman" w:hAnsi="Cambria Math"/>
-                <w:i/>
-                <w:iCs/>
-              </w:rPr>
-            </w:pPr>
-          </w:p>
-        </w:tc>
-        <w:tc>
-          <w:tcPr>
-            <w:tcW w:w="0" w:type="auto"/>
-            <w:hideMark/>
-          </w:tcPr>
-          <w:p>
-            <w:pPr>
-              <w:jc w:val="center"/>
+              <w:bidi w:val="0"/>
+              <w:rPr>
+                <w:rFonts w:ascii="Cambria Math" w:eastAsia="Times New Roman" w:hAnsi="Cambria Math"/>
+                <w:i/>
+                <w:iCs/>
+              </w:rPr>
+            </w:pPr>
+          </w:p>
+        </w:tc>
+        <w:tc>
+          <w:tcPr>
+            <w:tcW w:w="0" w:type="auto"/>
+            <w:hideMark/>
+          </w:tcPr>
+          <w:p>
+            <w:pPr>
+              <w:bidi w:val="0"/>
               <w:rPr>
                 <w:rFonts w:ascii="Cambria Math" w:eastAsia="Times New Roman" w:hAnsi="Cambria Math"/>
                 <w:i/>
@@ -4345,7 +4407,7 @@
           </w:tcPr>
           <w:p>
             <w:pPr>
-              <w:jc w:val="center"/>
+              <w:bidi w:val="0"/>
               <w:rPr>
                 <w:rFonts w:ascii="Cambria Math" w:eastAsia="Times New Roman" w:hAnsi="Cambria Math"/>
                 <w:i/>
@@ -4366,7 +4428,6 @@
           <w:p>
             <w:pPr>
               <w:bidi w:val="0"/>
-              <w:jc w:val="center"/>
               <w:rPr>
                 <w:rFonts w:ascii="Cambria Math" w:eastAsia="Times New Roman" w:hAnsi="Cambria Math"/>
                 <w:i/>
@@ -4393,7 +4454,6 @@
           <w:p>
             <w:pPr>
               <w:bidi w:val="0"/>
-              <w:jc w:val="center"/>
               <w:rPr>
                 <w:rFonts w:ascii="Cambria Math" w:eastAsia="Times New Roman" w:hAnsi="Cambria Math"/>
                 <w:i/>
@@ -4427,7 +4487,6 @@
           <w:p>
             <w:pPr>
               <w:bidi w:val="0"/>
-              <w:jc w:val="center"/>
               <w:rPr>
                 <w:rFonts w:ascii="Cambria Math" w:eastAsia="Times New Roman" w:hAnsi="Cambria Math"/>
                 <w:i/>
@@ -4462,24 +4521,23 @@
           </w:tcPr>
           <w:p>
             <w:pPr>
-              <w:jc w:val="center"/>
-              <w:rPr>
-                <w:rFonts w:ascii="Cambria Math" w:eastAsia="Times New Roman" w:hAnsi="Cambria Math"/>
-                <w:i/>
-                <w:iCs/>
-              </w:rPr>
-            </w:pPr>
-          </w:p>
-        </w:tc>
-        <w:tc>
-          <w:tcPr>
-            <w:tcW w:w="0" w:type="auto"/>
-            <w:hideMark/>
-          </w:tcPr>
-          <w:p>
-            <w:pPr>
-              <w:bidi w:val="0"/>
-              <w:jc w:val="center"/>
+              <w:bidi w:val="0"/>
+              <w:rPr>
+                <w:rFonts w:ascii="Cambria Math" w:eastAsia="Times New Roman" w:hAnsi="Cambria Math"/>
+                <w:i/>
+                <w:iCs/>
+              </w:rPr>
+            </w:pPr>
+          </w:p>
+        </w:tc>
+        <w:tc>
+          <w:tcPr>
+            <w:tcW w:w="0" w:type="auto"/>
+            <w:hideMark/>
+          </w:tcPr>
+          <w:p>
+            <w:pPr>
+              <w:bidi w:val="0"/>
               <w:rPr>
                 <w:rFonts w:ascii="Cambria Math" w:eastAsia="Times New Roman" w:hAnsi="Cambria Math"/>
                 <w:i/>
@@ -4506,7 +4564,6 @@
           <w:p>
             <w:pPr>
               <w:bidi w:val="0"/>
-              <w:jc w:val="center"/>
               <w:rPr>
                 <w:rFonts w:ascii="Cambria Math" w:eastAsia="Times New Roman" w:hAnsi="Cambria Math"/>
                 <w:i/>
@@ -4532,23 +4589,23 @@
           </w:tcPr>
           <w:p>
             <w:pPr>
-              <w:jc w:val="center"/>
-              <w:rPr>
-                <w:rFonts w:ascii="Cambria Math" w:eastAsia="Times New Roman" w:hAnsi="Cambria Math"/>
-                <w:i/>
-                <w:iCs/>
-              </w:rPr>
-            </w:pPr>
-          </w:p>
-        </w:tc>
-        <w:tc>
-          <w:tcPr>
-            <w:tcW w:w="0" w:type="auto"/>
-            <w:hideMark/>
-          </w:tcPr>
-          <w:p>
-            <w:pPr>
-              <w:jc w:val="center"/>
+              <w:bidi w:val="0"/>
+              <w:rPr>
+                <w:rFonts w:ascii="Cambria Math" w:eastAsia="Times New Roman" w:hAnsi="Cambria Math"/>
+                <w:i/>
+                <w:iCs/>
+              </w:rPr>
+            </w:pPr>
+          </w:p>
+        </w:tc>
+        <w:tc>
+          <w:tcPr>
+            <w:tcW w:w="0" w:type="auto"/>
+            <w:hideMark/>
+          </w:tcPr>
+          <w:p>
+            <w:pPr>
+              <w:bidi w:val="0"/>
               <w:rPr>
                 <w:rFonts w:ascii="Cambria Math" w:eastAsia="Times New Roman" w:hAnsi="Cambria Math"/>
                 <w:i/>
@@ -4566,7 +4623,7 @@
           </w:tcPr>
           <w:p>
             <w:pPr>
-              <w:jc w:val="center"/>
+              <w:bidi w:val="0"/>
               <w:rPr>
                 <w:rFonts w:ascii="Cambria Math" w:eastAsia="Times New Roman" w:hAnsi="Cambria Math"/>
                 <w:i/>
@@ -4587,7 +4644,6 @@
           <w:p>
             <w:pPr>
               <w:bidi w:val="0"/>
-              <w:jc w:val="center"/>
               <w:rPr>
                 <w:rFonts w:ascii="Cambria Math" w:eastAsia="Times New Roman" w:hAnsi="Cambria Math"/>
                 <w:i/>
@@ -4616,7 +4672,6 @@
           <w:p>
             <w:pPr>
               <w:bidi w:val="0"/>
-              <w:jc w:val="center"/>
               <w:rPr>
                 <w:rFonts w:ascii="Cambria Math" w:eastAsia="Times New Roman" w:hAnsi="Cambria Math"/>
                 <w:i/>
@@ -4641,7 +4696,6 @@
           <w:p>
             <w:pPr>
               <w:bidi w:val="0"/>
-              <w:jc w:val="center"/>
               <w:rPr>
                 <w:rFonts w:ascii="Cambria Math" w:eastAsia="Times New Roman" w:hAnsi="Cambria Math"/>
                 <w:i/>
@@ -4667,24 +4721,23 @@
           </w:tcPr>
           <w:p>
             <w:pPr>
-              <w:jc w:val="center"/>
-              <w:rPr>
-                <w:rFonts w:ascii="Cambria Math" w:eastAsia="Times New Roman" w:hAnsi="Cambria Math"/>
-                <w:i/>
-                <w:iCs/>
-              </w:rPr>
-            </w:pPr>
-          </w:p>
-        </w:tc>
-        <w:tc>
-          <w:tcPr>
-            <w:tcW w:w="0" w:type="auto"/>
-            <w:hideMark/>
-          </w:tcPr>
-          <w:p>
-            <w:pPr>
-              <w:bidi w:val="0"/>
-              <w:jc w:val="center"/>
+              <w:bidi w:val="0"/>
+              <w:rPr>
+                <w:rFonts w:ascii="Cambria Math" w:eastAsia="Times New Roman" w:hAnsi="Cambria Math"/>
+                <w:i/>
+                <w:iCs/>
+              </w:rPr>
+            </w:pPr>
+          </w:p>
+        </w:tc>
+        <w:tc>
+          <w:tcPr>
+            <w:tcW w:w="0" w:type="auto"/>
+            <w:hideMark/>
+          </w:tcPr>
+          <w:p>
+            <w:pPr>
+              <w:bidi w:val="0"/>
               <w:rPr>
                 <w:rFonts w:ascii="Cambria Math" w:eastAsia="Times New Roman" w:hAnsi="Cambria Math"/>
                 <w:i/>
@@ -4711,7 +4764,6 @@
           <w:p>
             <w:pPr>
               <w:bidi w:val="0"/>
-              <w:jc w:val="center"/>
               <w:rPr>
                 <w:rFonts w:ascii="Cambria Math" w:eastAsia="Times New Roman" w:hAnsi="Cambria Math"/>
                 <w:i/>
@@ -4737,23 +4789,23 @@
           </w:tcPr>
           <w:p>
             <w:pPr>
-              <w:jc w:val="center"/>
-              <w:rPr>
-                <w:rFonts w:ascii="Cambria Math" w:eastAsia="Times New Roman" w:hAnsi="Cambria Math"/>
-                <w:i/>
-                <w:iCs/>
-              </w:rPr>
-            </w:pPr>
-          </w:p>
-        </w:tc>
-        <w:tc>
-          <w:tcPr>
-            <w:tcW w:w="0" w:type="auto"/>
-            <w:hideMark/>
-          </w:tcPr>
-          <w:p>
-            <w:pPr>
-              <w:jc w:val="center"/>
+              <w:bidi w:val="0"/>
+              <w:rPr>
+                <w:rFonts w:ascii="Cambria Math" w:eastAsia="Times New Roman" w:hAnsi="Cambria Math"/>
+                <w:i/>
+                <w:iCs/>
+              </w:rPr>
+            </w:pPr>
+          </w:p>
+        </w:tc>
+        <w:tc>
+          <w:tcPr>
+            <w:tcW w:w="0" w:type="auto"/>
+            <w:hideMark/>
+          </w:tcPr>
+          <w:p>
+            <w:pPr>
+              <w:bidi w:val="0"/>
               <w:rPr>
                 <w:rFonts w:ascii="Cambria Math" w:eastAsia="Times New Roman" w:hAnsi="Cambria Math"/>
                 <w:i/>
@@ -4771,7 +4823,7 @@
           </w:tcPr>
           <w:p>
             <w:pPr>
-              <w:jc w:val="center"/>
+              <w:bidi w:val="0"/>
               <w:rPr>
                 <w:rFonts w:ascii="Cambria Math" w:eastAsia="Times New Roman" w:hAnsi="Cambria Math"/>
                 <w:i/>
@@ -4792,7 +4844,6 @@
           <w:p>
             <w:pPr>
               <w:bidi w:val="0"/>
-              <w:jc w:val="center"/>
               <w:rPr>
                 <w:rFonts w:ascii="Cambria Math" w:eastAsia="Times New Roman" w:hAnsi="Cambria Math"/>
                 <w:i/>
@@ -4821,7 +4872,6 @@
           <w:p>
             <w:pPr>
               <w:bidi w:val="0"/>
-              <w:jc w:val="center"/>
               <w:rPr>
                 <w:rFonts w:ascii="Cambria Math" w:eastAsia="Times New Roman" w:hAnsi="Cambria Math"/>
                 <w:i/>
@@ -4846,7 +4896,6 @@
           <w:p>
             <w:pPr>
               <w:bidi w:val="0"/>
-              <w:jc w:val="center"/>
               <w:rPr>
                 <w:rFonts w:ascii="Cambria Math" w:eastAsia="Times New Roman" w:hAnsi="Cambria Math"/>
                 <w:i/>
@@ -4872,24 +4921,23 @@
           </w:tcPr>
           <w:p>
             <w:pPr>
-              <w:jc w:val="center"/>
-              <w:rPr>
-                <w:rFonts w:ascii="Cambria Math" w:eastAsia="Times New Roman" w:hAnsi="Cambria Math"/>
-                <w:i/>
-                <w:iCs/>
-              </w:rPr>
-            </w:pPr>
-          </w:p>
-        </w:tc>
-        <w:tc>
-          <w:tcPr>
-            <w:tcW w:w="0" w:type="auto"/>
-            <w:hideMark/>
-          </w:tcPr>
-          <w:p>
-            <w:pPr>
-              <w:bidi w:val="0"/>
-              <w:jc w:val="center"/>
+              <w:bidi w:val="0"/>
+              <w:rPr>
+                <w:rFonts w:ascii="Cambria Math" w:eastAsia="Times New Roman" w:hAnsi="Cambria Math"/>
+                <w:i/>
+                <w:iCs/>
+              </w:rPr>
+            </w:pPr>
+          </w:p>
+        </w:tc>
+        <w:tc>
+          <w:tcPr>
+            <w:tcW w:w="0" w:type="auto"/>
+            <w:hideMark/>
+          </w:tcPr>
+          <w:p>
+            <w:pPr>
+              <w:bidi w:val="0"/>
               <w:rPr>
                 <w:rFonts w:ascii="Cambria Math" w:eastAsia="Times New Roman" w:hAnsi="Cambria Math"/>
                 <w:i/>
@@ -4916,7 +4964,6 @@
           <w:p>
             <w:pPr>
               <w:bidi w:val="0"/>
-              <w:jc w:val="center"/>
               <w:rPr>
                 <w:rFonts w:ascii="Cambria Math" w:eastAsia="Times New Roman" w:hAnsi="Cambria Math"/>
                 <w:i/>
@@ -4942,23 +4989,23 @@
           </w:tcPr>
           <w:p>
             <w:pPr>
-              <w:jc w:val="center"/>
-              <w:rPr>
-                <w:rFonts w:ascii="Cambria Math" w:eastAsia="Times New Roman" w:hAnsi="Cambria Math"/>
-                <w:i/>
-                <w:iCs/>
-              </w:rPr>
-            </w:pPr>
-          </w:p>
-        </w:tc>
-        <w:tc>
-          <w:tcPr>
-            <w:tcW w:w="0" w:type="auto"/>
-            <w:hideMark/>
-          </w:tcPr>
-          <w:p>
-            <w:pPr>
-              <w:jc w:val="center"/>
+              <w:bidi w:val="0"/>
+              <w:rPr>
+                <w:rFonts w:ascii="Cambria Math" w:eastAsia="Times New Roman" w:hAnsi="Cambria Math"/>
+                <w:i/>
+                <w:iCs/>
+              </w:rPr>
+            </w:pPr>
+          </w:p>
+        </w:tc>
+        <w:tc>
+          <w:tcPr>
+            <w:tcW w:w="0" w:type="auto"/>
+            <w:hideMark/>
+          </w:tcPr>
+          <w:p>
+            <w:pPr>
+              <w:bidi w:val="0"/>
               <w:rPr>
                 <w:rFonts w:ascii="Cambria Math" w:eastAsia="Times New Roman" w:hAnsi="Cambria Math"/>
                 <w:i/>
@@ -4976,7 +5023,7 @@
           </w:tcPr>
           <w:p>
             <w:pPr>
-              <w:jc w:val="center"/>
+              <w:bidi w:val="0"/>
               <w:rPr>
                 <w:rFonts w:ascii="Cambria Math" w:eastAsia="Times New Roman" w:hAnsi="Cambria Math"/>
                 <w:i/>
@@ -4997,7 +5044,6 @@
           <w:p>
             <w:pPr>
               <w:bidi w:val="0"/>
-              <w:jc w:val="center"/>
               <w:rPr>
                 <w:rFonts w:ascii="Cambria Math" w:eastAsia="Times New Roman" w:hAnsi="Cambria Math"/>
                 <w:i/>
@@ -5013,7 +5059,6 @@
                 <w:i/>
                 <w:iCs/>
               </w:rPr>
-              <w:lastRenderedPageBreak/>
               <w:t>mother_year_birth</w:t>
             </w:r>
             <w:proofErr w:type="spellEnd"/>
@@ -5027,7 +5072,6 @@
           <w:p>
             <w:pPr>
               <w:bidi w:val="0"/>
-              <w:jc w:val="center"/>
               <w:rPr>
                 <w:rFonts w:ascii="Cambria Math" w:eastAsia="Times New Roman" w:hAnsi="Cambria Math"/>
                 <w:i/>
@@ -5061,7 +5105,6 @@
           <w:p>
             <w:pPr>
               <w:bidi w:val="0"/>
-              <w:jc w:val="center"/>
               <w:rPr>
                 <w:rFonts w:ascii="Cambria Math" w:eastAsia="Times New Roman" w:hAnsi="Cambria Math"/>
                 <w:i/>
@@ -5096,24 +5139,23 @@
           </w:tcPr>
           <w:p>
             <w:pPr>
-              <w:jc w:val="center"/>
-              <w:rPr>
-                <w:rFonts w:ascii="Cambria Math" w:eastAsia="Times New Roman" w:hAnsi="Cambria Math"/>
-                <w:i/>
-                <w:iCs/>
-              </w:rPr>
-            </w:pPr>
-          </w:p>
-        </w:tc>
-        <w:tc>
-          <w:tcPr>
-            <w:tcW w:w="0" w:type="auto"/>
-            <w:hideMark/>
-          </w:tcPr>
-          <w:p>
-            <w:pPr>
-              <w:bidi w:val="0"/>
-              <w:jc w:val="center"/>
+              <w:bidi w:val="0"/>
+              <w:rPr>
+                <w:rFonts w:ascii="Cambria Math" w:eastAsia="Times New Roman" w:hAnsi="Cambria Math"/>
+                <w:i/>
+                <w:iCs/>
+              </w:rPr>
+            </w:pPr>
+          </w:p>
+        </w:tc>
+        <w:tc>
+          <w:tcPr>
+            <w:tcW w:w="0" w:type="auto"/>
+            <w:hideMark/>
+          </w:tcPr>
+          <w:p>
+            <w:pPr>
+              <w:bidi w:val="0"/>
               <w:rPr>
                 <w:rFonts w:ascii="Cambria Math" w:eastAsia="Times New Roman" w:hAnsi="Cambria Math"/>
                 <w:i/>
@@ -5140,7 +5182,6 @@
           <w:p>
             <w:pPr>
               <w:bidi w:val="0"/>
-              <w:jc w:val="center"/>
               <w:rPr>
                 <w:rFonts w:ascii="Cambria Math" w:eastAsia="Times New Roman" w:hAnsi="Cambria Math"/>
                 <w:i/>
@@ -5166,23 +5207,23 @@
           </w:tcPr>
           <w:p>
             <w:pPr>
-              <w:jc w:val="center"/>
-              <w:rPr>
-                <w:rFonts w:ascii="Cambria Math" w:eastAsia="Times New Roman" w:hAnsi="Cambria Math"/>
-                <w:i/>
-                <w:iCs/>
-              </w:rPr>
-            </w:pPr>
-          </w:p>
-        </w:tc>
-        <w:tc>
-          <w:tcPr>
-            <w:tcW w:w="0" w:type="auto"/>
-            <w:hideMark/>
-          </w:tcPr>
-          <w:p>
-            <w:pPr>
-              <w:jc w:val="center"/>
+              <w:bidi w:val="0"/>
+              <w:rPr>
+                <w:rFonts w:ascii="Cambria Math" w:eastAsia="Times New Roman" w:hAnsi="Cambria Math"/>
+                <w:i/>
+                <w:iCs/>
+              </w:rPr>
+            </w:pPr>
+          </w:p>
+        </w:tc>
+        <w:tc>
+          <w:tcPr>
+            <w:tcW w:w="0" w:type="auto"/>
+            <w:hideMark/>
+          </w:tcPr>
+          <w:p>
+            <w:pPr>
+              <w:bidi w:val="0"/>
               <w:rPr>
                 <w:rFonts w:ascii="Cambria Math" w:eastAsia="Times New Roman" w:hAnsi="Cambria Math"/>
                 <w:i/>
@@ -5200,7 +5241,7 @@
           </w:tcPr>
           <w:p>
             <w:pPr>
-              <w:jc w:val="center"/>
+              <w:bidi w:val="0"/>
               <w:rPr>
                 <w:rFonts w:ascii="Cambria Math" w:eastAsia="Times New Roman" w:hAnsi="Cambria Math"/>
                 <w:i/>
@@ -5221,7 +5262,6 @@
           <w:p>
             <w:pPr>
               <w:bidi w:val="0"/>
-              <w:jc w:val="center"/>
               <w:rPr>
                 <w:rFonts w:ascii="Cambria Math" w:eastAsia="Times New Roman" w:hAnsi="Cambria Math"/>
                 <w:i/>
@@ -5248,7 +5288,6 @@
           <w:p>
             <w:pPr>
               <w:bidi w:val="0"/>
-              <w:jc w:val="center"/>
               <w:rPr>
                 <w:rFonts w:ascii="Cambria Math" w:eastAsia="Times New Roman" w:hAnsi="Cambria Math"/>
                 <w:i/>
@@ -5282,7 +5321,6 @@
           <w:p>
             <w:pPr>
               <w:bidi w:val="0"/>
-              <w:jc w:val="center"/>
               <w:rPr>
                 <w:rFonts w:ascii="Cambria Math" w:eastAsia="Times New Roman" w:hAnsi="Cambria Math"/>
                 <w:i/>
@@ -5317,24 +5355,23 @@
           </w:tcPr>
           <w:p>
             <w:pPr>
-              <w:jc w:val="center"/>
-              <w:rPr>
-                <w:rFonts w:ascii="Cambria Math" w:eastAsia="Times New Roman" w:hAnsi="Cambria Math"/>
-                <w:i/>
-                <w:iCs/>
-              </w:rPr>
-            </w:pPr>
-          </w:p>
-        </w:tc>
-        <w:tc>
-          <w:tcPr>
-            <w:tcW w:w="0" w:type="auto"/>
-            <w:hideMark/>
-          </w:tcPr>
-          <w:p>
-            <w:pPr>
-              <w:bidi w:val="0"/>
-              <w:jc w:val="center"/>
+              <w:bidi w:val="0"/>
+              <w:rPr>
+                <w:rFonts w:ascii="Cambria Math" w:eastAsia="Times New Roman" w:hAnsi="Cambria Math"/>
+                <w:i/>
+                <w:iCs/>
+              </w:rPr>
+            </w:pPr>
+          </w:p>
+        </w:tc>
+        <w:tc>
+          <w:tcPr>
+            <w:tcW w:w="0" w:type="auto"/>
+            <w:hideMark/>
+          </w:tcPr>
+          <w:p>
+            <w:pPr>
+              <w:bidi w:val="0"/>
               <w:rPr>
                 <w:rFonts w:ascii="Cambria Math" w:eastAsia="Times New Roman" w:hAnsi="Cambria Math"/>
                 <w:i/>
@@ -5361,7 +5398,6 @@
           <w:p>
             <w:pPr>
               <w:bidi w:val="0"/>
-              <w:jc w:val="center"/>
               <w:rPr>
                 <w:rFonts w:ascii="Cambria Math" w:eastAsia="Times New Roman" w:hAnsi="Cambria Math"/>
                 <w:i/>
@@ -5387,23 +5423,23 @@
           </w:tcPr>
           <w:p>
             <w:pPr>
-              <w:jc w:val="center"/>
-              <w:rPr>
-                <w:rFonts w:ascii="Cambria Math" w:eastAsia="Times New Roman" w:hAnsi="Cambria Math"/>
-                <w:i/>
-                <w:iCs/>
-              </w:rPr>
-            </w:pPr>
-          </w:p>
-        </w:tc>
-        <w:tc>
-          <w:tcPr>
-            <w:tcW w:w="0" w:type="auto"/>
-            <w:hideMark/>
-          </w:tcPr>
-          <w:p>
-            <w:pPr>
-              <w:jc w:val="center"/>
+              <w:bidi w:val="0"/>
+              <w:rPr>
+                <w:rFonts w:ascii="Cambria Math" w:eastAsia="Times New Roman" w:hAnsi="Cambria Math"/>
+                <w:i/>
+                <w:iCs/>
+              </w:rPr>
+            </w:pPr>
+          </w:p>
+        </w:tc>
+        <w:tc>
+          <w:tcPr>
+            <w:tcW w:w="0" w:type="auto"/>
+            <w:hideMark/>
+          </w:tcPr>
+          <w:p>
+            <w:pPr>
+              <w:bidi w:val="0"/>
               <w:rPr>
                 <w:rFonts w:ascii="Cambria Math" w:eastAsia="Times New Roman" w:hAnsi="Cambria Math"/>
                 <w:i/>
@@ -5421,7 +5457,7 @@
           </w:tcPr>
           <w:p>
             <w:pPr>
-              <w:jc w:val="center"/>
+              <w:bidi w:val="0"/>
               <w:rPr>
                 <w:rFonts w:ascii="Cambria Math" w:eastAsia="Times New Roman" w:hAnsi="Cambria Math"/>
                 <w:i/>
@@ -5442,7 +5478,6 @@
           <w:p>
             <w:pPr>
               <w:bidi w:val="0"/>
-              <w:jc w:val="center"/>
               <w:rPr>
                 <w:rFonts w:ascii="Cambria Math" w:eastAsia="Times New Roman" w:hAnsi="Cambria Math"/>
                 <w:i/>
@@ -5469,7 +5504,6 @@
           <w:p>
             <w:pPr>
               <w:bidi w:val="0"/>
-              <w:jc w:val="center"/>
               <w:rPr>
                 <w:rFonts w:ascii="Cambria Math" w:eastAsia="Times New Roman" w:hAnsi="Cambria Math"/>
                 <w:i/>
@@ -5494,7 +5528,6 @@
           <w:p>
             <w:pPr>
               <w:bidi w:val="0"/>
-              <w:jc w:val="center"/>
               <w:rPr>
                 <w:rFonts w:ascii="Cambria Math" w:eastAsia="Times New Roman" w:hAnsi="Cambria Math"/>
                 <w:i/>
@@ -5520,24 +5553,23 @@
           </w:tcPr>
           <w:p>
             <w:pPr>
-              <w:jc w:val="center"/>
-              <w:rPr>
-                <w:rFonts w:ascii="Cambria Math" w:eastAsia="Times New Roman" w:hAnsi="Cambria Math"/>
-                <w:i/>
-                <w:iCs/>
-              </w:rPr>
-            </w:pPr>
-          </w:p>
-        </w:tc>
-        <w:tc>
-          <w:tcPr>
-            <w:tcW w:w="0" w:type="auto"/>
-            <w:hideMark/>
-          </w:tcPr>
-          <w:p>
-            <w:pPr>
-              <w:bidi w:val="0"/>
-              <w:jc w:val="center"/>
+              <w:bidi w:val="0"/>
+              <w:rPr>
+                <w:rFonts w:ascii="Cambria Math" w:eastAsia="Times New Roman" w:hAnsi="Cambria Math"/>
+                <w:i/>
+                <w:iCs/>
+              </w:rPr>
+            </w:pPr>
+          </w:p>
+        </w:tc>
+        <w:tc>
+          <w:tcPr>
+            <w:tcW w:w="0" w:type="auto"/>
+            <w:hideMark/>
+          </w:tcPr>
+          <w:p>
+            <w:pPr>
+              <w:bidi w:val="0"/>
               <w:rPr>
                 <w:rFonts w:ascii="Cambria Math" w:eastAsia="Times New Roman" w:hAnsi="Cambria Math"/>
                 <w:i/>
@@ -5564,7 +5596,6 @@
           <w:p>
             <w:pPr>
               <w:bidi w:val="0"/>
-              <w:jc w:val="center"/>
               <w:rPr>
                 <w:rFonts w:ascii="Cambria Math" w:eastAsia="Times New Roman" w:hAnsi="Cambria Math"/>
                 <w:i/>
@@ -5590,23 +5621,23 @@
           </w:tcPr>
           <w:p>
             <w:pPr>
-              <w:jc w:val="center"/>
-              <w:rPr>
-                <w:rFonts w:ascii="Cambria Math" w:eastAsia="Times New Roman" w:hAnsi="Cambria Math"/>
-                <w:i/>
-                <w:iCs/>
-              </w:rPr>
-            </w:pPr>
-          </w:p>
-        </w:tc>
-        <w:tc>
-          <w:tcPr>
-            <w:tcW w:w="0" w:type="auto"/>
-            <w:hideMark/>
-          </w:tcPr>
-          <w:p>
-            <w:pPr>
-              <w:jc w:val="center"/>
+              <w:bidi w:val="0"/>
+              <w:rPr>
+                <w:rFonts w:ascii="Cambria Math" w:eastAsia="Times New Roman" w:hAnsi="Cambria Math"/>
+                <w:i/>
+                <w:iCs/>
+              </w:rPr>
+            </w:pPr>
+          </w:p>
+        </w:tc>
+        <w:tc>
+          <w:tcPr>
+            <w:tcW w:w="0" w:type="auto"/>
+            <w:hideMark/>
+          </w:tcPr>
+          <w:p>
+            <w:pPr>
+              <w:bidi w:val="0"/>
               <w:rPr>
                 <w:rFonts w:ascii="Cambria Math" w:eastAsia="Times New Roman" w:hAnsi="Cambria Math"/>
                 <w:i/>
@@ -5624,7 +5655,7 @@
           </w:tcPr>
           <w:p>
             <w:pPr>
-              <w:jc w:val="center"/>
+              <w:bidi w:val="0"/>
               <w:rPr>
                 <w:rFonts w:ascii="Cambria Math" w:eastAsia="Times New Roman" w:hAnsi="Cambria Math"/>
                 <w:i/>
@@ -5645,7 +5676,6 @@
           <w:p>
             <w:pPr>
               <w:bidi w:val="0"/>
-              <w:jc w:val="center"/>
               <w:rPr>
                 <w:rFonts w:ascii="Cambria Math" w:eastAsia="Times New Roman" w:hAnsi="Cambria Math"/>
                 <w:i/>
@@ -5674,7 +5704,6 @@
           <w:p>
             <w:pPr>
               <w:bidi w:val="0"/>
-              <w:jc w:val="center"/>
               <w:rPr>
                 <w:rFonts w:ascii="Cambria Math" w:eastAsia="Times New Roman" w:hAnsi="Cambria Math"/>
                 <w:i/>
@@ -5699,7 +5728,6 @@
           <w:p>
             <w:pPr>
               <w:bidi w:val="0"/>
-              <w:jc w:val="center"/>
               <w:rPr>
                 <w:rFonts w:ascii="Cambria Math" w:eastAsia="Times New Roman" w:hAnsi="Cambria Math"/>
                 <w:i/>
@@ -5725,24 +5753,23 @@
           </w:tcPr>
           <w:p>
             <w:pPr>
-              <w:jc w:val="center"/>
-              <w:rPr>
-                <w:rFonts w:ascii="Cambria Math" w:eastAsia="Times New Roman" w:hAnsi="Cambria Math"/>
-                <w:i/>
-                <w:iCs/>
-              </w:rPr>
-            </w:pPr>
-          </w:p>
-        </w:tc>
-        <w:tc>
-          <w:tcPr>
-            <w:tcW w:w="0" w:type="auto"/>
-            <w:hideMark/>
-          </w:tcPr>
-          <w:p>
-            <w:pPr>
-              <w:bidi w:val="0"/>
-              <w:jc w:val="center"/>
+              <w:bidi w:val="0"/>
+              <w:rPr>
+                <w:rFonts w:ascii="Cambria Math" w:eastAsia="Times New Roman" w:hAnsi="Cambria Math"/>
+                <w:i/>
+                <w:iCs/>
+              </w:rPr>
+            </w:pPr>
+          </w:p>
+        </w:tc>
+        <w:tc>
+          <w:tcPr>
+            <w:tcW w:w="0" w:type="auto"/>
+            <w:hideMark/>
+          </w:tcPr>
+          <w:p>
+            <w:pPr>
+              <w:bidi w:val="0"/>
               <w:rPr>
                 <w:rFonts w:ascii="Cambria Math" w:eastAsia="Times New Roman" w:hAnsi="Cambria Math"/>
                 <w:i/>
@@ -5769,7 +5796,6 @@
           <w:p>
             <w:pPr>
               <w:bidi w:val="0"/>
-              <w:jc w:val="center"/>
               <w:rPr>
                 <w:rFonts w:ascii="Cambria Math" w:eastAsia="Times New Roman" w:hAnsi="Cambria Math"/>
                 <w:i/>
@@ -5795,23 +5821,23 @@
           </w:tcPr>
           <w:p>
             <w:pPr>
-              <w:jc w:val="center"/>
-              <w:rPr>
-                <w:rFonts w:ascii="Cambria Math" w:eastAsia="Times New Roman" w:hAnsi="Cambria Math"/>
-                <w:i/>
-                <w:iCs/>
-              </w:rPr>
-            </w:pPr>
-          </w:p>
-        </w:tc>
-        <w:tc>
-          <w:tcPr>
-            <w:tcW w:w="0" w:type="auto"/>
-            <w:hideMark/>
-          </w:tcPr>
-          <w:p>
-            <w:pPr>
-              <w:jc w:val="center"/>
+              <w:bidi w:val="0"/>
+              <w:rPr>
+                <w:rFonts w:ascii="Cambria Math" w:eastAsia="Times New Roman" w:hAnsi="Cambria Math"/>
+                <w:i/>
+                <w:iCs/>
+              </w:rPr>
+            </w:pPr>
+          </w:p>
+        </w:tc>
+        <w:tc>
+          <w:tcPr>
+            <w:tcW w:w="0" w:type="auto"/>
+            <w:hideMark/>
+          </w:tcPr>
+          <w:p>
+            <w:pPr>
+              <w:bidi w:val="0"/>
               <w:rPr>
                 <w:rFonts w:ascii="Cambria Math" w:eastAsia="Times New Roman" w:hAnsi="Cambria Math"/>
                 <w:i/>
@@ -5829,7 +5855,7 @@
           </w:tcPr>
           <w:p>
             <w:pPr>
-              <w:jc w:val="center"/>
+              <w:bidi w:val="0"/>
               <w:rPr>
                 <w:rFonts w:ascii="Cambria Math" w:eastAsia="Times New Roman" w:hAnsi="Cambria Math"/>
                 <w:i/>
@@ -5850,7 +5876,6 @@
           <w:p>
             <w:pPr>
               <w:bidi w:val="0"/>
-              <w:jc w:val="center"/>
               <w:rPr>
                 <w:rFonts w:ascii="Cambria Math" w:eastAsia="Times New Roman" w:hAnsi="Cambria Math"/>
                 <w:i/>
@@ -5877,7 +5902,6 @@
           <w:p>
             <w:pPr>
               <w:bidi w:val="0"/>
-              <w:jc w:val="center"/>
               <w:rPr>
                 <w:rFonts w:ascii="Cambria Math" w:eastAsia="Times New Roman" w:hAnsi="Cambria Math"/>
                 <w:i/>
@@ -5910,25 +5934,25 @@
           </w:tcPr>
           <w:p>
             <w:pPr>
-              <w:jc w:val="center"/>
-              <w:rPr>
-                <w:rFonts w:ascii="Cambria Math" w:eastAsia="Times New Roman" w:hAnsi="Cambria Math"/>
-                <w:i/>
-                <w:iCs/>
-              </w:rPr>
-            </w:pPr>
-          </w:p>
-        </w:tc>
-      </w:tr>
-      <w:tr>
-        <w:tc>
-          <w:tcPr>
-            <w:tcW w:w="0" w:type="auto"/>
-            <w:hideMark/>
-          </w:tcPr>
-          <w:p>
-            <w:pPr>
-              <w:jc w:val="center"/>
+              <w:bidi w:val="0"/>
+              <w:rPr>
+                <w:rFonts w:ascii="Cambria Math" w:eastAsia="Times New Roman" w:hAnsi="Cambria Math"/>
+                <w:i/>
+                <w:iCs/>
+              </w:rPr>
+            </w:pPr>
+          </w:p>
+        </w:tc>
+      </w:tr>
+      <w:tr>
+        <w:tc>
+          <w:tcPr>
+            <w:tcW w:w="0" w:type="auto"/>
+            <w:hideMark/>
+          </w:tcPr>
+          <w:p>
+            <w:pPr>
+              <w:bidi w:val="0"/>
               <w:rPr>
                 <w:rFonts w:ascii="Cambria Math" w:eastAsia="Times New Roman" w:hAnsi="Cambria Math"/>
                 <w:i/>
@@ -5947,7 +5971,6 @@
           <w:p>
             <w:pPr>
               <w:bidi w:val="0"/>
-              <w:jc w:val="center"/>
               <w:rPr>
                 <w:rFonts w:ascii="Cambria Math" w:eastAsia="Times New Roman" w:hAnsi="Cambria Math"/>
                 <w:i/>
@@ -5973,25 +5996,25 @@
           </w:tcPr>
           <w:p>
             <w:pPr>
-              <w:jc w:val="center"/>
-              <w:rPr>
-                <w:rFonts w:ascii="Cambria Math" w:eastAsia="Times New Roman" w:hAnsi="Cambria Math"/>
-                <w:i/>
-                <w:iCs/>
-              </w:rPr>
-            </w:pPr>
-          </w:p>
-        </w:tc>
-      </w:tr>
-      <w:tr>
-        <w:tc>
-          <w:tcPr>
-            <w:tcW w:w="0" w:type="auto"/>
-            <w:hideMark/>
-          </w:tcPr>
-          <w:p>
-            <w:pPr>
-              <w:jc w:val="center"/>
+              <w:bidi w:val="0"/>
+              <w:rPr>
+                <w:rFonts w:ascii="Cambria Math" w:eastAsia="Times New Roman" w:hAnsi="Cambria Math"/>
+                <w:i/>
+                <w:iCs/>
+              </w:rPr>
+            </w:pPr>
+          </w:p>
+        </w:tc>
+      </w:tr>
+      <w:tr>
+        <w:tc>
+          <w:tcPr>
+            <w:tcW w:w="0" w:type="auto"/>
+            <w:hideMark/>
+          </w:tcPr>
+          <w:p>
+            <w:pPr>
+              <w:bidi w:val="0"/>
               <w:rPr>
                 <w:rFonts w:ascii="Cambria Math" w:eastAsia="Times New Roman" w:hAnsi="Cambria Math"/>
                 <w:i/>
@@ -6009,7 +6032,7 @@
           </w:tcPr>
           <w:p>
             <w:pPr>
-              <w:jc w:val="center"/>
+              <w:bidi w:val="0"/>
               <w:rPr>
                 <w:rFonts w:ascii="Cambria Math" w:eastAsia="Times New Roman" w:hAnsi="Cambria Math"/>
                 <w:i/>
@@ -6027,7 +6050,7 @@
           </w:tcPr>
           <w:p>
             <w:pPr>
-              <w:jc w:val="center"/>
+              <w:bidi w:val="0"/>
               <w:rPr>
                 <w:rFonts w:ascii="Cambria Math" w:eastAsia="Times New Roman" w:hAnsi="Cambria Math"/>
                 <w:i/>
@@ -6048,7 +6071,6 @@
           <w:p>
             <w:pPr>
               <w:bidi w:val="0"/>
-              <w:jc w:val="center"/>
               <w:rPr>
                 <w:rFonts w:ascii="Cambria Math" w:eastAsia="Times New Roman" w:hAnsi="Cambria Math"/>
                 <w:i/>
@@ -6075,7 +6097,6 @@
           <w:p>
             <w:pPr>
               <w:bidi w:val="0"/>
-              <w:jc w:val="center"/>
               <w:rPr>
                 <w:rFonts w:ascii="Cambria Math" w:eastAsia="Times New Roman" w:hAnsi="Cambria Math"/>
                 <w:i/>
@@ -6108,25 +6129,25 @@
           </w:tcPr>
           <w:p>
             <w:pPr>
-              <w:jc w:val="center"/>
-              <w:rPr>
-                <w:rFonts w:ascii="Cambria Math" w:eastAsia="Times New Roman" w:hAnsi="Cambria Math"/>
-                <w:i/>
-                <w:iCs/>
-              </w:rPr>
-            </w:pPr>
-          </w:p>
-        </w:tc>
-      </w:tr>
-      <w:tr>
-        <w:tc>
-          <w:tcPr>
-            <w:tcW w:w="0" w:type="auto"/>
-            <w:hideMark/>
-          </w:tcPr>
-          <w:p>
-            <w:pPr>
-              <w:jc w:val="center"/>
+              <w:bidi w:val="0"/>
+              <w:rPr>
+                <w:rFonts w:ascii="Cambria Math" w:eastAsia="Times New Roman" w:hAnsi="Cambria Math"/>
+                <w:i/>
+                <w:iCs/>
+              </w:rPr>
+            </w:pPr>
+          </w:p>
+        </w:tc>
+      </w:tr>
+      <w:tr>
+        <w:tc>
+          <w:tcPr>
+            <w:tcW w:w="0" w:type="auto"/>
+            <w:hideMark/>
+          </w:tcPr>
+          <w:p>
+            <w:pPr>
+              <w:bidi w:val="0"/>
               <w:rPr>
                 <w:rFonts w:ascii="Cambria Math" w:eastAsia="Times New Roman" w:hAnsi="Cambria Math"/>
                 <w:i/>
@@ -6145,7 +6166,6 @@
           <w:p>
             <w:pPr>
               <w:bidi w:val="0"/>
-              <w:jc w:val="center"/>
               <w:rPr>
                 <w:rFonts w:ascii="Cambria Math" w:eastAsia="Times New Roman" w:hAnsi="Cambria Math"/>
                 <w:i/>
@@ -6171,25 +6191,25 @@
           </w:tcPr>
           <w:p>
             <w:pPr>
-              <w:jc w:val="center"/>
-              <w:rPr>
-                <w:rFonts w:ascii="Cambria Math" w:eastAsia="Times New Roman" w:hAnsi="Cambria Math"/>
-                <w:i/>
-                <w:iCs/>
-              </w:rPr>
-            </w:pPr>
-          </w:p>
-        </w:tc>
-      </w:tr>
-      <w:tr>
-        <w:tc>
-          <w:tcPr>
-            <w:tcW w:w="0" w:type="auto"/>
-            <w:hideMark/>
-          </w:tcPr>
-          <w:p>
-            <w:pPr>
-              <w:jc w:val="center"/>
+              <w:bidi w:val="0"/>
+              <w:rPr>
+                <w:rFonts w:ascii="Cambria Math" w:eastAsia="Times New Roman" w:hAnsi="Cambria Math"/>
+                <w:i/>
+                <w:iCs/>
+              </w:rPr>
+            </w:pPr>
+          </w:p>
+        </w:tc>
+      </w:tr>
+      <w:tr>
+        <w:tc>
+          <w:tcPr>
+            <w:tcW w:w="0" w:type="auto"/>
+            <w:hideMark/>
+          </w:tcPr>
+          <w:p>
+            <w:pPr>
+              <w:bidi w:val="0"/>
               <w:rPr>
                 <w:rFonts w:ascii="Cambria Math" w:eastAsia="Times New Roman" w:hAnsi="Cambria Math"/>
                 <w:i/>
@@ -6207,7 +6227,7 @@
           </w:tcPr>
           <w:p>
             <w:pPr>
-              <w:jc w:val="center"/>
+              <w:bidi w:val="0"/>
               <w:rPr>
                 <w:rFonts w:ascii="Cambria Math" w:eastAsia="Times New Roman" w:hAnsi="Cambria Math"/>
                 <w:i/>
@@ -6225,7 +6245,7 @@
           </w:tcPr>
           <w:p>
             <w:pPr>
-              <w:jc w:val="center"/>
+              <w:bidi w:val="0"/>
               <w:rPr>
                 <w:rFonts w:ascii="Cambria Math" w:eastAsia="Times New Roman" w:hAnsi="Cambria Math"/>
                 <w:i/>
@@ -6246,7 +6266,6 @@
           <w:p>
             <w:pPr>
               <w:bidi w:val="0"/>
-              <w:jc w:val="center"/>
               <w:rPr>
                 <w:rFonts w:ascii="Cambria Math" w:eastAsia="Times New Roman" w:hAnsi="Cambria Math"/>
                 <w:i/>
@@ -6261,6 +6280,7 @@
                 <w:i/>
                 <w:iCs/>
               </w:rPr>
+              <w:lastRenderedPageBreak/>
               <w:t>covid_time4</w:t>
             </w:r>
           </w:p>
@@ -6273,7 +6293,6 @@
           <w:p>
             <w:pPr>
               <w:bidi w:val="0"/>
-              <w:jc w:val="center"/>
               <w:rPr>
                 <w:rFonts w:ascii="Cambria Math" w:eastAsia="Times New Roman" w:hAnsi="Cambria Math"/>
                 <w:i/>
@@ -6297,25 +6316,25 @@
           </w:tcPr>
           <w:p>
             <w:pPr>
-              <w:jc w:val="center"/>
-              <w:rPr>
-                <w:rFonts w:ascii="Cambria Math" w:eastAsia="Times New Roman" w:hAnsi="Cambria Math"/>
-                <w:i/>
-                <w:iCs/>
-              </w:rPr>
-            </w:pPr>
-          </w:p>
-        </w:tc>
-      </w:tr>
-      <w:tr>
-        <w:tc>
-          <w:tcPr>
-            <w:tcW w:w="0" w:type="auto"/>
-            <w:hideMark/>
-          </w:tcPr>
-          <w:p>
-            <w:pPr>
-              <w:jc w:val="center"/>
+              <w:bidi w:val="0"/>
+              <w:rPr>
+                <w:rFonts w:ascii="Cambria Math" w:eastAsia="Times New Roman" w:hAnsi="Cambria Math"/>
+                <w:i/>
+                <w:iCs/>
+              </w:rPr>
+            </w:pPr>
+          </w:p>
+        </w:tc>
+      </w:tr>
+      <w:tr>
+        <w:tc>
+          <w:tcPr>
+            <w:tcW w:w="0" w:type="auto"/>
+            <w:hideMark/>
+          </w:tcPr>
+          <w:p>
+            <w:pPr>
+              <w:bidi w:val="0"/>
               <w:rPr>
                 <w:rFonts w:ascii="Cambria Math" w:eastAsia="Times New Roman" w:hAnsi="Cambria Math"/>
                 <w:i/>
@@ -6334,7 +6353,6 @@
           <w:p>
             <w:pPr>
               <w:bidi w:val="0"/>
-              <w:jc w:val="center"/>
               <w:rPr>
                 <w:rFonts w:ascii="Cambria Math" w:eastAsia="Times New Roman" w:hAnsi="Cambria Math"/>
                 <w:i/>
@@ -6360,25 +6378,25 @@
           </w:tcPr>
           <w:p>
             <w:pPr>
-              <w:jc w:val="center"/>
-              <w:rPr>
-                <w:rFonts w:ascii="Cambria Math" w:eastAsia="Times New Roman" w:hAnsi="Cambria Math"/>
-                <w:i/>
-                <w:iCs/>
-              </w:rPr>
-            </w:pPr>
-          </w:p>
-        </w:tc>
-      </w:tr>
-      <w:tr>
-        <w:tc>
-          <w:tcPr>
-            <w:tcW w:w="0" w:type="auto"/>
-            <w:hideMark/>
-          </w:tcPr>
-          <w:p>
-            <w:pPr>
-              <w:jc w:val="center"/>
+              <w:bidi w:val="0"/>
+              <w:rPr>
+                <w:rFonts w:ascii="Cambria Math" w:eastAsia="Times New Roman" w:hAnsi="Cambria Math"/>
+                <w:i/>
+                <w:iCs/>
+              </w:rPr>
+            </w:pPr>
+          </w:p>
+        </w:tc>
+      </w:tr>
+      <w:tr>
+        <w:tc>
+          <w:tcPr>
+            <w:tcW w:w="0" w:type="auto"/>
+            <w:hideMark/>
+          </w:tcPr>
+          <w:p>
+            <w:pPr>
+              <w:bidi w:val="0"/>
               <w:rPr>
                 <w:rFonts w:ascii="Cambria Math" w:eastAsia="Times New Roman" w:hAnsi="Cambria Math"/>
                 <w:i/>
@@ -6396,7 +6414,7 @@
           </w:tcPr>
           <w:p>
             <w:pPr>
-              <w:jc w:val="center"/>
+              <w:bidi w:val="0"/>
               <w:rPr>
                 <w:rFonts w:ascii="Cambria Math" w:eastAsia="Times New Roman" w:hAnsi="Cambria Math"/>
                 <w:i/>
@@ -6414,7 +6432,7 @@
           </w:tcPr>
           <w:p>
             <w:pPr>
-              <w:jc w:val="center"/>
+              <w:bidi w:val="0"/>
               <w:rPr>
                 <w:rFonts w:ascii="Cambria Math" w:eastAsia="Times New Roman" w:hAnsi="Cambria Math"/>
                 <w:i/>
@@ -6435,7 +6453,6 @@
           <w:p>
             <w:pPr>
               <w:bidi w:val="0"/>
-              <w:jc w:val="center"/>
               <w:rPr>
                 <w:rFonts w:ascii="Cambria Math" w:eastAsia="Times New Roman" w:hAnsi="Cambria Math"/>
                 <w:i/>
@@ -6462,7 +6479,6 @@
           <w:p>
             <w:pPr>
               <w:bidi w:val="0"/>
-              <w:jc w:val="center"/>
               <w:rPr>
                 <w:rFonts w:ascii="Cambria Math" w:eastAsia="Times New Roman" w:hAnsi="Cambria Math"/>
                 <w:i/>
@@ -6487,7 +6503,6 @@
           <w:p>
             <w:pPr>
               <w:bidi w:val="0"/>
-              <w:jc w:val="center"/>
               <w:rPr>
                 <w:rFonts w:ascii="Cambria Math" w:eastAsia="Times New Roman" w:hAnsi="Cambria Math"/>
                 <w:i/>
@@ -6513,24 +6528,23 @@
           </w:tcPr>
           <w:p>
             <w:pPr>
-              <w:jc w:val="center"/>
-              <w:rPr>
-                <w:rFonts w:ascii="Cambria Math" w:eastAsia="Times New Roman" w:hAnsi="Cambria Math"/>
-                <w:i/>
-                <w:iCs/>
-              </w:rPr>
-            </w:pPr>
-          </w:p>
-        </w:tc>
-        <w:tc>
-          <w:tcPr>
-            <w:tcW w:w="0" w:type="auto"/>
-            <w:hideMark/>
-          </w:tcPr>
-          <w:p>
-            <w:pPr>
-              <w:bidi w:val="0"/>
-              <w:jc w:val="center"/>
+              <w:bidi w:val="0"/>
+              <w:rPr>
+                <w:rFonts w:ascii="Cambria Math" w:eastAsia="Times New Roman" w:hAnsi="Cambria Math"/>
+                <w:i/>
+                <w:iCs/>
+              </w:rPr>
+            </w:pPr>
+          </w:p>
+        </w:tc>
+        <w:tc>
+          <w:tcPr>
+            <w:tcW w:w="0" w:type="auto"/>
+            <w:hideMark/>
+          </w:tcPr>
+          <w:p>
+            <w:pPr>
+              <w:bidi w:val="0"/>
               <w:rPr>
                 <w:rFonts w:ascii="Cambria Math" w:eastAsia="Times New Roman" w:hAnsi="Cambria Math"/>
                 <w:i/>
@@ -6557,7 +6571,6 @@
           <w:p>
             <w:pPr>
               <w:bidi w:val="0"/>
-              <w:jc w:val="center"/>
               <w:rPr>
                 <w:rFonts w:ascii="Cambria Math" w:eastAsia="Times New Roman" w:hAnsi="Cambria Math"/>
                 <w:i/>
@@ -6583,23 +6596,23 @@
           </w:tcPr>
           <w:p>
             <w:pPr>
-              <w:jc w:val="center"/>
-              <w:rPr>
-                <w:rFonts w:ascii="Cambria Math" w:eastAsia="Times New Roman" w:hAnsi="Cambria Math"/>
-                <w:i/>
-                <w:iCs/>
-              </w:rPr>
-            </w:pPr>
-          </w:p>
-        </w:tc>
-        <w:tc>
-          <w:tcPr>
-            <w:tcW w:w="0" w:type="auto"/>
-            <w:hideMark/>
-          </w:tcPr>
-          <w:p>
-            <w:pPr>
-              <w:jc w:val="center"/>
+              <w:bidi w:val="0"/>
+              <w:rPr>
+                <w:rFonts w:ascii="Cambria Math" w:eastAsia="Times New Roman" w:hAnsi="Cambria Math"/>
+                <w:i/>
+                <w:iCs/>
+              </w:rPr>
+            </w:pPr>
+          </w:p>
+        </w:tc>
+        <w:tc>
+          <w:tcPr>
+            <w:tcW w:w="0" w:type="auto"/>
+            <w:hideMark/>
+          </w:tcPr>
+          <w:p>
+            <w:pPr>
+              <w:bidi w:val="0"/>
               <w:rPr>
                 <w:rFonts w:ascii="Cambria Math" w:eastAsia="Times New Roman" w:hAnsi="Cambria Math"/>
                 <w:i/>
@@ -6617,7 +6630,7 @@
           </w:tcPr>
           <w:p>
             <w:pPr>
-              <w:jc w:val="center"/>
+              <w:bidi w:val="0"/>
               <w:rPr>
                 <w:rFonts w:ascii="Cambria Math" w:eastAsia="Times New Roman" w:hAnsi="Cambria Math"/>
                 <w:i/>
@@ -6638,7 +6651,7 @@
           </w:tcPr>
           <w:p>
             <w:pPr>
-              <w:jc w:val="center"/>
+              <w:bidi w:val="0"/>
               <w:rPr>
                 <w:rFonts w:ascii="Cambria Math" w:eastAsia="Times New Roman" w:hAnsi="Cambria Math"/>
                 <w:i/>
@@ -6659,7 +6672,6 @@
           <w:p>
             <w:pPr>
               <w:bidi w:val="0"/>
-              <w:jc w:val="center"/>
               <w:rPr>
                 <w:rFonts w:ascii="Cambria Math" w:eastAsia="Times New Roman" w:hAnsi="Cambria Math"/>
                 <w:i/>
@@ -6686,7 +6698,6 @@
           <w:p>
             <w:pPr>
               <w:bidi w:val="0"/>
-              <w:jc w:val="center"/>
               <w:rPr>
                 <w:rFonts w:ascii="Cambria Math" w:eastAsia="Times New Roman" w:hAnsi="Cambria Math"/>
                 <w:i/>
@@ -6711,7 +6722,6 @@
           <w:p>
             <w:pPr>
               <w:bidi w:val="0"/>
-              <w:jc w:val="center"/>
               <w:rPr>
                 <w:rFonts w:ascii="Cambria Math" w:eastAsia="Times New Roman" w:hAnsi="Cambria Math"/>
                 <w:i/>
@@ -6738,7 +6748,6 @@
           <w:p>
             <w:pPr>
               <w:bidi w:val="0"/>
-              <w:jc w:val="center"/>
               <w:rPr>
                 <w:rFonts w:ascii="Cambria Math" w:eastAsia="Times New Roman" w:hAnsi="Cambria Math"/>
                 <w:i/>
@@ -6771,24 +6780,23 @@
           </w:tcPr>
           <w:p>
             <w:pPr>
-              <w:jc w:val="center"/>
-              <w:rPr>
-                <w:rFonts w:ascii="Cambria Math" w:eastAsia="Times New Roman" w:hAnsi="Cambria Math"/>
-                <w:i/>
-                <w:iCs/>
-              </w:rPr>
-            </w:pPr>
-          </w:p>
-        </w:tc>
-        <w:tc>
-          <w:tcPr>
-            <w:tcW w:w="0" w:type="auto"/>
-            <w:hideMark/>
-          </w:tcPr>
-          <w:p>
-            <w:pPr>
-              <w:bidi w:val="0"/>
-              <w:jc w:val="center"/>
+              <w:bidi w:val="0"/>
+              <w:rPr>
+                <w:rFonts w:ascii="Cambria Math" w:eastAsia="Times New Roman" w:hAnsi="Cambria Math"/>
+                <w:i/>
+                <w:iCs/>
+              </w:rPr>
+            </w:pPr>
+          </w:p>
+        </w:tc>
+        <w:tc>
+          <w:tcPr>
+            <w:tcW w:w="0" w:type="auto"/>
+            <w:hideMark/>
+          </w:tcPr>
+          <w:p>
+            <w:pPr>
+              <w:bidi w:val="0"/>
               <w:rPr>
                 <w:rFonts w:ascii="Cambria Math" w:eastAsia="Times New Roman" w:hAnsi="Cambria Math"/>
                 <w:i/>
@@ -6817,7 +6825,6 @@
           <w:p>
             <w:pPr>
               <w:bidi w:val="0"/>
-              <w:jc w:val="center"/>
               <w:rPr>
                 <w:rFonts w:ascii="Cambria Math" w:eastAsia="Times New Roman" w:hAnsi="Cambria Math"/>
                 <w:i/>
@@ -6842,7 +6849,6 @@
           <w:p>
             <w:pPr>
               <w:bidi w:val="0"/>
-              <w:jc w:val="center"/>
               <w:rPr>
                 <w:rFonts w:ascii="Cambria Math" w:eastAsia="Times New Roman" w:hAnsi="Cambria Math"/>
                 <w:i/>
@@ -6867,7 +6873,6 @@
           <w:p>
             <w:pPr>
               <w:bidi w:val="0"/>
-              <w:jc w:val="center"/>
               <w:rPr>
                 <w:rFonts w:ascii="Cambria Math" w:eastAsia="Times New Roman" w:hAnsi="Cambria Math"/>
                 <w:i/>
@@ -6894,7 +6899,6 @@
           <w:p>
             <w:pPr>
               <w:bidi w:val="0"/>
-              <w:jc w:val="center"/>
               <w:rPr>
                 <w:rFonts w:ascii="Cambria Math" w:eastAsia="Times New Roman" w:hAnsi="Cambria Math"/>
                 <w:i/>
@@ -6919,7 +6923,6 @@
           <w:p>
             <w:pPr>
               <w:bidi w:val="0"/>
-              <w:jc w:val="center"/>
               <w:rPr>
                 <w:rFonts w:ascii="Cambria Math" w:eastAsia="Times New Roman" w:hAnsi="Cambria Math"/>
                 <w:i/>
@@ -6943,26 +6946,25 @@
           </w:tcPr>
           <w:p>
             <w:pPr>
-              <w:jc w:val="center"/>
-              <w:rPr>
-                <w:rFonts w:ascii="Cambria Math" w:eastAsia="Times New Roman" w:hAnsi="Cambria Math"/>
-                <w:i/>
-                <w:iCs/>
-              </w:rPr>
-            </w:pPr>
-          </w:p>
-        </w:tc>
-      </w:tr>
-      <w:tr>
-        <w:tc>
-          <w:tcPr>
-            <w:tcW w:w="0" w:type="auto"/>
-            <w:hideMark/>
-          </w:tcPr>
-          <w:p>
-            <w:pPr>
-              <w:bidi w:val="0"/>
-              <w:jc w:val="center"/>
+              <w:bidi w:val="0"/>
+              <w:rPr>
+                <w:rFonts w:ascii="Cambria Math" w:eastAsia="Times New Roman" w:hAnsi="Cambria Math"/>
+                <w:i/>
+                <w:iCs/>
+              </w:rPr>
+            </w:pPr>
+          </w:p>
+        </w:tc>
+      </w:tr>
+      <w:tr>
+        <w:tc>
+          <w:tcPr>
+            <w:tcW w:w="0" w:type="auto"/>
+            <w:hideMark/>
+          </w:tcPr>
+          <w:p>
+            <w:pPr>
+              <w:bidi w:val="0"/>
               <w:rPr>
                 <w:rFonts w:ascii="Cambria Math" w:eastAsia="Times New Roman" w:hAnsi="Cambria Math"/>
                 <w:i/>
@@ -6988,24 +6990,23 @@
           </w:tcPr>
           <w:p>
             <w:pPr>
-              <w:jc w:val="center"/>
-              <w:rPr>
-                <w:rFonts w:ascii="Cambria Math" w:eastAsia="Times New Roman" w:hAnsi="Cambria Math"/>
-                <w:i/>
-                <w:iCs/>
-              </w:rPr>
-            </w:pPr>
-          </w:p>
-        </w:tc>
-        <w:tc>
-          <w:tcPr>
-            <w:tcW w:w="0" w:type="auto"/>
-            <w:hideMark/>
-          </w:tcPr>
-          <w:p>
-            <w:pPr>
-              <w:bidi w:val="0"/>
-              <w:jc w:val="center"/>
+              <w:bidi w:val="0"/>
+              <w:rPr>
+                <w:rFonts w:ascii="Cambria Math" w:eastAsia="Times New Roman" w:hAnsi="Cambria Math"/>
+                <w:i/>
+                <w:iCs/>
+              </w:rPr>
+            </w:pPr>
+          </w:p>
+        </w:tc>
+        <w:tc>
+          <w:tcPr>
+            <w:tcW w:w="0" w:type="auto"/>
+            <w:hideMark/>
+          </w:tcPr>
+          <w:p>
+            <w:pPr>
+              <w:bidi w:val="0"/>
               <w:rPr>
                 <w:rFonts w:ascii="Cambria Math" w:eastAsia="Times New Roman" w:hAnsi="Cambria Math"/>
                 <w:i/>
@@ -7034,26 +7035,25 @@
           </w:tcPr>
           <w:p>
             <w:pPr>
-              <w:jc w:val="center"/>
-              <w:rPr>
-                <w:rFonts w:ascii="Cambria Math" w:eastAsia="Times New Roman" w:hAnsi="Cambria Math"/>
-                <w:i/>
-                <w:iCs/>
-              </w:rPr>
-            </w:pPr>
-          </w:p>
-        </w:tc>
-      </w:tr>
-      <w:tr>
-        <w:tc>
-          <w:tcPr>
-            <w:tcW w:w="0" w:type="auto"/>
-            <w:hideMark/>
-          </w:tcPr>
-          <w:p>
-            <w:pPr>
-              <w:bidi w:val="0"/>
-              <w:jc w:val="center"/>
+              <w:bidi w:val="0"/>
+              <w:rPr>
+                <w:rFonts w:ascii="Cambria Math" w:eastAsia="Times New Roman" w:hAnsi="Cambria Math"/>
+                <w:i/>
+                <w:iCs/>
+              </w:rPr>
+            </w:pPr>
+          </w:p>
+        </w:tc>
+      </w:tr>
+      <w:tr>
+        <w:tc>
+          <w:tcPr>
+            <w:tcW w:w="0" w:type="auto"/>
+            <w:hideMark/>
+          </w:tcPr>
+          <w:p>
+            <w:pPr>
+              <w:bidi w:val="0"/>
               <w:rPr>
                 <w:rFonts w:ascii="Cambria Math" w:eastAsia="Times New Roman" w:hAnsi="Cambria Math"/>
                 <w:i/>
@@ -7080,7 +7080,6 @@
           <w:p>
             <w:pPr>
               <w:bidi w:val="0"/>
-              <w:jc w:val="center"/>
               <w:rPr>
                 <w:rFonts w:ascii="Cambria Math" w:eastAsia="Times New Roman" w:hAnsi="Cambria Math"/>
                 <w:i/>
@@ -7144,6 +7143,7 @@
     </w:tbl>
     <w:p>
       <w:pPr>
+        <w:bidi w:val="0"/>
         <w:rPr>
           <w:rFonts w:eastAsiaTheme="minorEastAsia"/>
           <w:i/>
@@ -7193,7 +7193,7 @@
           </w:tcPr>
           <w:p>
             <w:pPr>
-              <w:jc w:val="center"/>
+              <w:bidi w:val="0"/>
               <w:rPr>
                 <w:rFonts w:ascii="Cambria Math" w:eastAsia="Times New Roman" w:hAnsi="Cambria Math"/>
                 <w:i/>
@@ -7213,7 +7213,6 @@
           <w:p>
             <w:pPr>
               <w:bidi w:val="0"/>
-              <w:jc w:val="center"/>
               <w:rPr>
                 <w:rFonts w:ascii="Cambria Math" w:eastAsia="Times New Roman" w:hAnsi="Cambria Math"/>
                 <w:i/>
@@ -7240,7 +7239,7 @@
           </w:tcPr>
           <w:p>
             <w:pPr>
-              <w:jc w:val="center"/>
+              <w:bidi w:val="0"/>
               <w:rPr>
                 <w:rFonts w:ascii="Cambria Math" w:eastAsia="Times New Roman" w:hAnsi="Cambria Math"/>
                 <w:i/>
@@ -7257,7 +7256,7 @@
           </w:tcPr>
           <w:p>
             <w:pPr>
-              <w:jc w:val="center"/>
+              <w:bidi w:val="0"/>
               <w:rPr>
                 <w:rFonts w:ascii="Cambria Math" w:eastAsia="Times New Roman" w:hAnsi="Cambria Math"/>
                 <w:i/>
@@ -7277,7 +7276,7 @@
           </w:tcPr>
           <w:p>
             <w:pPr>
-              <w:jc w:val="center"/>
+              <w:bidi w:val="0"/>
               <w:rPr>
                 <w:rFonts w:ascii="Cambria Math" w:eastAsia="Times New Roman" w:hAnsi="Cambria Math"/>
                 <w:i/>
@@ -7297,7 +7296,6 @@
           <w:p>
             <w:pPr>
               <w:bidi w:val="0"/>
-              <w:jc w:val="center"/>
               <w:rPr>
                 <w:rFonts w:ascii="Cambria Math" w:eastAsia="Times New Roman" w:hAnsi="Cambria Math"/>
                 <w:i/>
@@ -7327,24 +7325,23 @@
           </w:tcPr>
           <w:p>
             <w:pPr>
-              <w:jc w:val="center"/>
-              <w:rPr>
-                <w:rFonts w:ascii="Cambria Math" w:eastAsia="Times New Roman" w:hAnsi="Cambria Math"/>
-                <w:i/>
-                <w:iCs/>
-              </w:rPr>
-            </w:pPr>
-          </w:p>
-        </w:tc>
-        <w:tc>
-          <w:tcPr>
-            <w:tcW w:w="0" w:type="auto"/>
-            <w:hideMark/>
-          </w:tcPr>
-          <w:p>
-            <w:pPr>
-              <w:bidi w:val="0"/>
-              <w:jc w:val="center"/>
+              <w:bidi w:val="0"/>
+              <w:rPr>
+                <w:rFonts w:ascii="Cambria Math" w:eastAsia="Times New Roman" w:hAnsi="Cambria Math"/>
+                <w:i/>
+                <w:iCs/>
+              </w:rPr>
+            </w:pPr>
+          </w:p>
+        </w:tc>
+        <w:tc>
+          <w:tcPr>
+            <w:tcW w:w="0" w:type="auto"/>
+            <w:hideMark/>
+          </w:tcPr>
+          <w:p>
+            <w:pPr>
+              <w:bidi w:val="0"/>
               <w:rPr>
                 <w:rFonts w:ascii="Cambria Math" w:eastAsia="Times New Roman" w:hAnsi="Cambria Math"/>
                 <w:i/>
@@ -7370,7 +7367,6 @@
           <w:p>
             <w:pPr>
               <w:bidi w:val="0"/>
-              <w:jc w:val="center"/>
               <w:rPr>
                 <w:rFonts w:ascii="Cambria Math" w:eastAsia="Times New Roman" w:hAnsi="Cambria Math"/>
                 <w:i/>
@@ -7422,7 +7418,6 @@
           <w:p>
             <w:pPr>
               <w:bidi w:val="0"/>
-              <w:jc w:val="center"/>
               <w:rPr>
                 <w:rFonts w:ascii="Cambria Math" w:eastAsia="Times New Roman" w:hAnsi="Cambria Math"/>
                 <w:i/>
@@ -7447,7 +7442,6 @@
           <w:p>
             <w:pPr>
               <w:bidi w:val="0"/>
-              <w:jc w:val="center"/>
               <w:rPr>
                 <w:rFonts w:ascii="Cambria Math" w:eastAsia="Times New Roman" w:hAnsi="Cambria Math"/>
                 <w:i/>
@@ -7473,24 +7467,23 @@
           </w:tcPr>
           <w:p>
             <w:pPr>
-              <w:jc w:val="center"/>
-              <w:rPr>
-                <w:rFonts w:ascii="Cambria Math" w:eastAsia="Times New Roman" w:hAnsi="Cambria Math"/>
-                <w:i/>
-                <w:iCs/>
-              </w:rPr>
-            </w:pPr>
-          </w:p>
-        </w:tc>
-        <w:tc>
-          <w:tcPr>
-            <w:tcW w:w="0" w:type="auto"/>
-            <w:hideMark/>
-          </w:tcPr>
-          <w:p>
-            <w:pPr>
-              <w:bidi w:val="0"/>
-              <w:jc w:val="center"/>
+              <w:bidi w:val="0"/>
+              <w:rPr>
+                <w:rFonts w:ascii="Cambria Math" w:eastAsia="Times New Roman" w:hAnsi="Cambria Math"/>
+                <w:i/>
+                <w:iCs/>
+              </w:rPr>
+            </w:pPr>
+          </w:p>
+        </w:tc>
+        <w:tc>
+          <w:tcPr>
+            <w:tcW w:w="0" w:type="auto"/>
+            <w:hideMark/>
+          </w:tcPr>
+          <w:p>
+            <w:pPr>
+              <w:bidi w:val="0"/>
               <w:rPr>
                 <w:rFonts w:ascii="Cambria Math" w:eastAsia="Times New Roman" w:hAnsi="Cambria Math"/>
                 <w:i/>
@@ -7517,7 +7510,6 @@
           <w:p>
             <w:pPr>
               <w:bidi w:val="0"/>
-              <w:jc w:val="center"/>
               <w:rPr>
                 <w:rFonts w:ascii="Cambria Math" w:eastAsia="Times New Roman" w:hAnsi="Cambria Math"/>
                 <w:i/>
@@ -7543,22 +7535,23 @@
           </w:tcPr>
           <w:p>
             <w:pPr>
-              <w:jc w:val="center"/>
-              <w:rPr>
-                <w:rFonts w:ascii="Cambria Math" w:eastAsia="Times New Roman" w:hAnsi="Cambria Math"/>
-                <w:i/>
-                <w:iCs/>
-              </w:rPr>
-            </w:pPr>
-          </w:p>
-        </w:tc>
-        <w:tc>
-          <w:tcPr>
-            <w:tcW w:w="0" w:type="auto"/>
-            <w:hideMark/>
-          </w:tcPr>
-          <w:p>
-            <w:pPr>
+              <w:bidi w:val="0"/>
+              <w:rPr>
+                <w:rFonts w:ascii="Cambria Math" w:eastAsia="Times New Roman" w:hAnsi="Cambria Math"/>
+                <w:i/>
+                <w:iCs/>
+              </w:rPr>
+            </w:pPr>
+          </w:p>
+        </w:tc>
+        <w:tc>
+          <w:tcPr>
+            <w:tcW w:w="0" w:type="auto"/>
+            <w:hideMark/>
+          </w:tcPr>
+          <w:p>
+            <w:pPr>
+              <w:bidi w:val="0"/>
               <w:rPr>
                 <w:rFonts w:ascii="Cambria Math" w:eastAsia="Times New Roman" w:hAnsi="Cambria Math"/>
                 <w:i/>
@@ -7576,7 +7569,7 @@
           </w:tcPr>
           <w:p>
             <w:pPr>
-              <w:jc w:val="center"/>
+              <w:bidi w:val="0"/>
               <w:rPr>
                 <w:rFonts w:ascii="Cambria Math" w:eastAsia="Times New Roman" w:hAnsi="Cambria Math"/>
                 <w:i/>
@@ -7623,7 +7616,6 @@
           <w:p>
             <w:pPr>
               <w:bidi w:val="0"/>
-              <w:jc w:val="center"/>
               <w:rPr>
                 <w:rFonts w:ascii="Cambria Math" w:eastAsia="Times New Roman" w:hAnsi="Cambria Math"/>
                 <w:i/>
@@ -7648,7 +7640,6 @@
           <w:p>
             <w:pPr>
               <w:bidi w:val="0"/>
-              <w:jc w:val="center"/>
               <w:rPr>
                 <w:rFonts w:ascii="Cambria Math" w:eastAsia="Times New Roman" w:hAnsi="Cambria Math"/>
                 <w:i/>
@@ -7674,24 +7665,23 @@
           </w:tcPr>
           <w:p>
             <w:pPr>
-              <w:jc w:val="center"/>
-              <w:rPr>
-                <w:rFonts w:ascii="Cambria Math" w:eastAsia="Times New Roman" w:hAnsi="Cambria Math"/>
-                <w:i/>
-                <w:iCs/>
-              </w:rPr>
-            </w:pPr>
-          </w:p>
-        </w:tc>
-        <w:tc>
-          <w:tcPr>
-            <w:tcW w:w="0" w:type="auto"/>
-            <w:hideMark/>
-          </w:tcPr>
-          <w:p>
-            <w:pPr>
-              <w:bidi w:val="0"/>
-              <w:jc w:val="center"/>
+              <w:bidi w:val="0"/>
+              <w:rPr>
+                <w:rFonts w:ascii="Cambria Math" w:eastAsia="Times New Roman" w:hAnsi="Cambria Math"/>
+                <w:i/>
+                <w:iCs/>
+              </w:rPr>
+            </w:pPr>
+          </w:p>
+        </w:tc>
+        <w:tc>
+          <w:tcPr>
+            <w:tcW w:w="0" w:type="auto"/>
+            <w:hideMark/>
+          </w:tcPr>
+          <w:p>
+            <w:pPr>
+              <w:bidi w:val="0"/>
               <w:rPr>
                 <w:rFonts w:ascii="Cambria Math" w:eastAsia="Times New Roman" w:hAnsi="Cambria Math"/>
                 <w:i/>
@@ -7718,7 +7708,6 @@
           <w:p>
             <w:pPr>
               <w:bidi w:val="0"/>
-              <w:jc w:val="center"/>
               <w:rPr>
                 <w:rFonts w:ascii="Cambria Math" w:eastAsia="Times New Roman" w:hAnsi="Cambria Math"/>
                 <w:i/>
@@ -7744,22 +7733,23 @@
           </w:tcPr>
           <w:p>
             <w:pPr>
-              <w:jc w:val="center"/>
-              <w:rPr>
-                <w:rFonts w:ascii="Cambria Math" w:eastAsia="Times New Roman" w:hAnsi="Cambria Math"/>
-                <w:i/>
-                <w:iCs/>
-              </w:rPr>
-            </w:pPr>
-          </w:p>
-        </w:tc>
-        <w:tc>
-          <w:tcPr>
-            <w:tcW w:w="0" w:type="auto"/>
-            <w:hideMark/>
-          </w:tcPr>
-          <w:p>
-            <w:pPr>
+              <w:bidi w:val="0"/>
+              <w:rPr>
+                <w:rFonts w:ascii="Cambria Math" w:eastAsia="Times New Roman" w:hAnsi="Cambria Math"/>
+                <w:i/>
+                <w:iCs/>
+              </w:rPr>
+            </w:pPr>
+          </w:p>
+        </w:tc>
+        <w:tc>
+          <w:tcPr>
+            <w:tcW w:w="0" w:type="auto"/>
+            <w:hideMark/>
+          </w:tcPr>
+          <w:p>
+            <w:pPr>
+              <w:bidi w:val="0"/>
               <w:rPr>
                 <w:rFonts w:ascii="Cambria Math" w:eastAsia="Times New Roman" w:hAnsi="Cambria Math"/>
                 <w:i/>
@@ -7777,7 +7767,7 @@
           </w:tcPr>
           <w:p>
             <w:pPr>
-              <w:jc w:val="center"/>
+              <w:bidi w:val="0"/>
               <w:rPr>
                 <w:rFonts w:ascii="Cambria Math" w:eastAsia="Times New Roman" w:hAnsi="Cambria Math"/>
                 <w:i/>
@@ -7824,7 +7814,6 @@
           <w:p>
             <w:pPr>
               <w:bidi w:val="0"/>
-              <w:jc w:val="center"/>
               <w:rPr>
                 <w:rFonts w:ascii="Cambria Math" w:eastAsia="Times New Roman" w:hAnsi="Cambria Math"/>
                 <w:i/>
@@ -7858,7 +7847,6 @@
           <w:p>
             <w:pPr>
               <w:bidi w:val="0"/>
-              <w:jc w:val="center"/>
               <w:rPr>
                 <w:rFonts w:ascii="Cambria Math" w:eastAsia="Times New Roman" w:hAnsi="Cambria Math"/>
                 <w:i/>
@@ -7893,24 +7881,23 @@
           </w:tcPr>
           <w:p>
             <w:pPr>
-              <w:jc w:val="center"/>
-              <w:rPr>
-                <w:rFonts w:ascii="Cambria Math" w:eastAsia="Times New Roman" w:hAnsi="Cambria Math"/>
-                <w:i/>
-                <w:iCs/>
-              </w:rPr>
-            </w:pPr>
-          </w:p>
-        </w:tc>
-        <w:tc>
-          <w:tcPr>
-            <w:tcW w:w="0" w:type="auto"/>
-            <w:hideMark/>
-          </w:tcPr>
-          <w:p>
-            <w:pPr>
-              <w:bidi w:val="0"/>
-              <w:jc w:val="center"/>
+              <w:bidi w:val="0"/>
+              <w:rPr>
+                <w:rFonts w:ascii="Cambria Math" w:eastAsia="Times New Roman" w:hAnsi="Cambria Math"/>
+                <w:i/>
+                <w:iCs/>
+              </w:rPr>
+            </w:pPr>
+          </w:p>
+        </w:tc>
+        <w:tc>
+          <w:tcPr>
+            <w:tcW w:w="0" w:type="auto"/>
+            <w:hideMark/>
+          </w:tcPr>
+          <w:p>
+            <w:pPr>
+              <w:bidi w:val="0"/>
               <w:rPr>
                 <w:rFonts w:ascii="Cambria Math" w:eastAsia="Times New Roman" w:hAnsi="Cambria Math"/>
                 <w:i/>
@@ -7937,7 +7924,6 @@
           <w:p>
             <w:pPr>
               <w:bidi w:val="0"/>
-              <w:jc w:val="center"/>
               <w:rPr>
                 <w:rFonts w:ascii="Cambria Math" w:eastAsia="Times New Roman" w:hAnsi="Cambria Math"/>
                 <w:i/>
@@ -7963,22 +7949,23 @@
           </w:tcPr>
           <w:p>
             <w:pPr>
-              <w:jc w:val="center"/>
-              <w:rPr>
-                <w:rFonts w:ascii="Cambria Math" w:eastAsia="Times New Roman" w:hAnsi="Cambria Math"/>
-                <w:i/>
-                <w:iCs/>
-              </w:rPr>
-            </w:pPr>
-          </w:p>
-        </w:tc>
-        <w:tc>
-          <w:tcPr>
-            <w:tcW w:w="0" w:type="auto"/>
-            <w:hideMark/>
-          </w:tcPr>
-          <w:p>
-            <w:pPr>
+              <w:bidi w:val="0"/>
+              <w:rPr>
+                <w:rFonts w:ascii="Cambria Math" w:eastAsia="Times New Roman" w:hAnsi="Cambria Math"/>
+                <w:i/>
+                <w:iCs/>
+              </w:rPr>
+            </w:pPr>
+          </w:p>
+        </w:tc>
+        <w:tc>
+          <w:tcPr>
+            <w:tcW w:w="0" w:type="auto"/>
+            <w:hideMark/>
+          </w:tcPr>
+          <w:p>
+            <w:pPr>
+              <w:bidi w:val="0"/>
               <w:rPr>
                 <w:rFonts w:ascii="Cambria Math" w:eastAsia="Times New Roman" w:hAnsi="Cambria Math"/>
                 <w:i/>
@@ -7996,7 +7983,7 @@
           </w:tcPr>
           <w:p>
             <w:pPr>
-              <w:jc w:val="center"/>
+              <w:bidi w:val="0"/>
               <w:rPr>
                 <w:rFonts w:ascii="Cambria Math" w:eastAsia="Times New Roman" w:hAnsi="Cambria Math"/>
                 <w:i/>
@@ -8045,7 +8032,6 @@
           <w:p>
             <w:pPr>
               <w:bidi w:val="0"/>
-              <w:jc w:val="center"/>
               <w:rPr>
                 <w:rFonts w:ascii="Cambria Math" w:eastAsia="Times New Roman" w:hAnsi="Cambria Math"/>
                 <w:i/>
@@ -8070,7 +8056,6 @@
           <w:p>
             <w:pPr>
               <w:bidi w:val="0"/>
-              <w:jc w:val="center"/>
               <w:rPr>
                 <w:rFonts w:ascii="Cambria Math" w:eastAsia="Times New Roman" w:hAnsi="Cambria Math"/>
                 <w:i/>
@@ -8096,24 +8081,23 @@
           </w:tcPr>
           <w:p>
             <w:pPr>
-              <w:jc w:val="center"/>
-              <w:rPr>
-                <w:rFonts w:ascii="Cambria Math" w:eastAsia="Times New Roman" w:hAnsi="Cambria Math"/>
-                <w:i/>
-                <w:iCs/>
-              </w:rPr>
-            </w:pPr>
-          </w:p>
-        </w:tc>
-        <w:tc>
-          <w:tcPr>
-            <w:tcW w:w="0" w:type="auto"/>
-            <w:hideMark/>
-          </w:tcPr>
-          <w:p>
-            <w:pPr>
-              <w:bidi w:val="0"/>
-              <w:jc w:val="center"/>
+              <w:bidi w:val="0"/>
+              <w:rPr>
+                <w:rFonts w:ascii="Cambria Math" w:eastAsia="Times New Roman" w:hAnsi="Cambria Math"/>
+                <w:i/>
+                <w:iCs/>
+              </w:rPr>
+            </w:pPr>
+          </w:p>
+        </w:tc>
+        <w:tc>
+          <w:tcPr>
+            <w:tcW w:w="0" w:type="auto"/>
+            <w:hideMark/>
+          </w:tcPr>
+          <w:p>
+            <w:pPr>
+              <w:bidi w:val="0"/>
               <w:rPr>
                 <w:rFonts w:ascii="Cambria Math" w:eastAsia="Times New Roman" w:hAnsi="Cambria Math"/>
                 <w:i/>
@@ -8140,7 +8124,6 @@
           <w:p>
             <w:pPr>
               <w:bidi w:val="0"/>
-              <w:jc w:val="center"/>
               <w:rPr>
                 <w:rFonts w:ascii="Cambria Math" w:eastAsia="Times New Roman" w:hAnsi="Cambria Math"/>
                 <w:i/>
@@ -8166,22 +8149,23 @@
           </w:tcPr>
           <w:p>
             <w:pPr>
-              <w:jc w:val="center"/>
-              <w:rPr>
-                <w:rFonts w:ascii="Cambria Math" w:eastAsia="Times New Roman" w:hAnsi="Cambria Math"/>
-                <w:i/>
-                <w:iCs/>
-              </w:rPr>
-            </w:pPr>
-          </w:p>
-        </w:tc>
-        <w:tc>
-          <w:tcPr>
-            <w:tcW w:w="0" w:type="auto"/>
-            <w:hideMark/>
-          </w:tcPr>
-          <w:p>
-            <w:pPr>
+              <w:bidi w:val="0"/>
+              <w:rPr>
+                <w:rFonts w:ascii="Cambria Math" w:eastAsia="Times New Roman" w:hAnsi="Cambria Math"/>
+                <w:i/>
+                <w:iCs/>
+              </w:rPr>
+            </w:pPr>
+          </w:p>
+        </w:tc>
+        <w:tc>
+          <w:tcPr>
+            <w:tcW w:w="0" w:type="auto"/>
+            <w:hideMark/>
+          </w:tcPr>
+          <w:p>
+            <w:pPr>
+              <w:bidi w:val="0"/>
               <w:rPr>
                 <w:rFonts w:ascii="Cambria Math" w:eastAsia="Times New Roman" w:hAnsi="Cambria Math"/>
                 <w:i/>
@@ -8199,7 +8183,7 @@
           </w:tcPr>
           <w:p>
             <w:pPr>
-              <w:jc w:val="center"/>
+              <w:bidi w:val="0"/>
               <w:rPr>
                 <w:rFonts w:ascii="Cambria Math" w:eastAsia="Times New Roman" w:hAnsi="Cambria Math"/>
                 <w:i/>
@@ -8248,7 +8232,6 @@
           <w:p>
             <w:pPr>
               <w:bidi w:val="0"/>
-              <w:jc w:val="center"/>
               <w:rPr>
                 <w:rFonts w:ascii="Cambria Math" w:eastAsia="Times New Roman" w:hAnsi="Cambria Math"/>
                 <w:i/>
@@ -8273,7 +8256,6 @@
           <w:p>
             <w:pPr>
               <w:bidi w:val="0"/>
-              <w:jc w:val="center"/>
               <w:rPr>
                 <w:rFonts w:ascii="Cambria Math" w:eastAsia="Times New Roman" w:hAnsi="Cambria Math"/>
                 <w:i/>
@@ -8299,24 +8281,23 @@
           </w:tcPr>
           <w:p>
             <w:pPr>
-              <w:jc w:val="center"/>
-              <w:rPr>
-                <w:rFonts w:ascii="Cambria Math" w:eastAsia="Times New Roman" w:hAnsi="Cambria Math"/>
-                <w:i/>
-                <w:iCs/>
-              </w:rPr>
-            </w:pPr>
-          </w:p>
-        </w:tc>
-        <w:tc>
-          <w:tcPr>
-            <w:tcW w:w="0" w:type="auto"/>
-            <w:hideMark/>
-          </w:tcPr>
-          <w:p>
-            <w:pPr>
-              <w:bidi w:val="0"/>
-              <w:jc w:val="center"/>
+              <w:bidi w:val="0"/>
+              <w:rPr>
+                <w:rFonts w:ascii="Cambria Math" w:eastAsia="Times New Roman" w:hAnsi="Cambria Math"/>
+                <w:i/>
+                <w:iCs/>
+              </w:rPr>
+            </w:pPr>
+          </w:p>
+        </w:tc>
+        <w:tc>
+          <w:tcPr>
+            <w:tcW w:w="0" w:type="auto"/>
+            <w:hideMark/>
+          </w:tcPr>
+          <w:p>
+            <w:pPr>
+              <w:bidi w:val="0"/>
               <w:rPr>
                 <w:rFonts w:ascii="Cambria Math" w:eastAsia="Times New Roman" w:hAnsi="Cambria Math"/>
                 <w:i/>
@@ -8343,7 +8324,6 @@
           <w:p>
             <w:pPr>
               <w:bidi w:val="0"/>
-              <w:jc w:val="center"/>
               <w:rPr>
                 <w:rFonts w:ascii="Cambria Math" w:eastAsia="Times New Roman" w:hAnsi="Cambria Math"/>
                 <w:i/>
@@ -8369,22 +8349,23 @@
           </w:tcPr>
           <w:p>
             <w:pPr>
-              <w:jc w:val="center"/>
-              <w:rPr>
-                <w:rFonts w:ascii="Cambria Math" w:eastAsia="Times New Roman" w:hAnsi="Cambria Math"/>
-                <w:i/>
-                <w:iCs/>
-              </w:rPr>
-            </w:pPr>
-          </w:p>
-        </w:tc>
-        <w:tc>
-          <w:tcPr>
-            <w:tcW w:w="0" w:type="auto"/>
-            <w:hideMark/>
-          </w:tcPr>
-          <w:p>
-            <w:pPr>
+              <w:bidi w:val="0"/>
+              <w:rPr>
+                <w:rFonts w:ascii="Cambria Math" w:eastAsia="Times New Roman" w:hAnsi="Cambria Math"/>
+                <w:i/>
+                <w:iCs/>
+              </w:rPr>
+            </w:pPr>
+          </w:p>
+        </w:tc>
+        <w:tc>
+          <w:tcPr>
+            <w:tcW w:w="0" w:type="auto"/>
+            <w:hideMark/>
+          </w:tcPr>
+          <w:p>
+            <w:pPr>
+              <w:bidi w:val="0"/>
               <w:rPr>
                 <w:rFonts w:ascii="Cambria Math" w:eastAsia="Times New Roman" w:hAnsi="Cambria Math"/>
                 <w:i/>
@@ -8402,7 +8383,7 @@
           </w:tcPr>
           <w:p>
             <w:pPr>
-              <w:jc w:val="center"/>
+              <w:bidi w:val="0"/>
               <w:rPr>
                 <w:rFonts w:ascii="Cambria Math" w:eastAsia="Times New Roman" w:hAnsi="Cambria Math"/>
                 <w:i/>
@@ -8451,7 +8432,6 @@
           <w:p>
             <w:pPr>
               <w:bidi w:val="0"/>
-              <w:jc w:val="center"/>
               <w:rPr>
                 <w:rFonts w:ascii="Cambria Math" w:eastAsia="Times New Roman" w:hAnsi="Cambria Math"/>
                 <w:i/>
@@ -8476,7 +8456,6 @@
           <w:p>
             <w:pPr>
               <w:bidi w:val="0"/>
-              <w:jc w:val="center"/>
               <w:rPr>
                 <w:rFonts w:ascii="Cambria Math" w:eastAsia="Times New Roman" w:hAnsi="Cambria Math"/>
                 <w:i/>
@@ -8502,24 +8481,23 @@
           </w:tcPr>
           <w:p>
             <w:pPr>
-              <w:jc w:val="center"/>
-              <w:rPr>
-                <w:rFonts w:ascii="Cambria Math" w:eastAsia="Times New Roman" w:hAnsi="Cambria Math"/>
-                <w:i/>
-                <w:iCs/>
-              </w:rPr>
-            </w:pPr>
-          </w:p>
-        </w:tc>
-        <w:tc>
-          <w:tcPr>
-            <w:tcW w:w="0" w:type="auto"/>
-            <w:hideMark/>
-          </w:tcPr>
-          <w:p>
-            <w:pPr>
-              <w:bidi w:val="0"/>
-              <w:jc w:val="center"/>
+              <w:bidi w:val="0"/>
+              <w:rPr>
+                <w:rFonts w:ascii="Cambria Math" w:eastAsia="Times New Roman" w:hAnsi="Cambria Math"/>
+                <w:i/>
+                <w:iCs/>
+              </w:rPr>
+            </w:pPr>
+          </w:p>
+        </w:tc>
+        <w:tc>
+          <w:tcPr>
+            <w:tcW w:w="0" w:type="auto"/>
+            <w:hideMark/>
+          </w:tcPr>
+          <w:p>
+            <w:pPr>
+              <w:bidi w:val="0"/>
               <w:rPr>
                 <w:rFonts w:ascii="Cambria Math" w:eastAsia="Times New Roman" w:hAnsi="Cambria Math"/>
                 <w:i/>
@@ -8546,7 +8524,6 @@
           <w:p>
             <w:pPr>
               <w:bidi w:val="0"/>
-              <w:jc w:val="center"/>
               <w:rPr>
                 <w:rFonts w:ascii="Cambria Math" w:eastAsia="Times New Roman" w:hAnsi="Cambria Math"/>
                 <w:i/>
@@ -8572,22 +8549,23 @@
           </w:tcPr>
           <w:p>
             <w:pPr>
-              <w:jc w:val="center"/>
-              <w:rPr>
-                <w:rFonts w:ascii="Cambria Math" w:eastAsia="Times New Roman" w:hAnsi="Cambria Math"/>
-                <w:i/>
-                <w:iCs/>
-              </w:rPr>
-            </w:pPr>
-          </w:p>
-        </w:tc>
-        <w:tc>
-          <w:tcPr>
-            <w:tcW w:w="0" w:type="auto"/>
-            <w:hideMark/>
-          </w:tcPr>
-          <w:p>
-            <w:pPr>
+              <w:bidi w:val="0"/>
+              <w:rPr>
+                <w:rFonts w:ascii="Cambria Math" w:eastAsia="Times New Roman" w:hAnsi="Cambria Math"/>
+                <w:i/>
+                <w:iCs/>
+              </w:rPr>
+            </w:pPr>
+          </w:p>
+        </w:tc>
+        <w:tc>
+          <w:tcPr>
+            <w:tcW w:w="0" w:type="auto"/>
+            <w:hideMark/>
+          </w:tcPr>
+          <w:p>
+            <w:pPr>
+              <w:bidi w:val="0"/>
               <w:rPr>
                 <w:rFonts w:ascii="Cambria Math" w:eastAsia="Times New Roman" w:hAnsi="Cambria Math"/>
                 <w:i/>
@@ -8605,7 +8583,7 @@
           </w:tcPr>
           <w:p>
             <w:pPr>
-              <w:jc w:val="center"/>
+              <w:bidi w:val="0"/>
               <w:rPr>
                 <w:rFonts w:ascii="Cambria Math" w:eastAsia="Times New Roman" w:hAnsi="Cambria Math"/>
                 <w:i/>
@@ -8652,7 +8630,6 @@
           <w:p>
             <w:pPr>
               <w:bidi w:val="0"/>
-              <w:jc w:val="center"/>
               <w:rPr>
                 <w:rFonts w:ascii="Cambria Math" w:eastAsia="Times New Roman" w:hAnsi="Cambria Math"/>
                 <w:i/>
@@ -8677,7 +8654,6 @@
           <w:p>
             <w:pPr>
               <w:bidi w:val="0"/>
-              <w:jc w:val="center"/>
               <w:rPr>
                 <w:rFonts w:ascii="Cambria Math" w:eastAsia="Times New Roman" w:hAnsi="Cambria Math"/>
                 <w:i/>
@@ -8703,24 +8679,23 @@
           </w:tcPr>
           <w:p>
             <w:pPr>
-              <w:jc w:val="center"/>
-              <w:rPr>
-                <w:rFonts w:ascii="Cambria Math" w:eastAsia="Times New Roman" w:hAnsi="Cambria Math"/>
-                <w:i/>
-                <w:iCs/>
-              </w:rPr>
-            </w:pPr>
-          </w:p>
-        </w:tc>
-        <w:tc>
-          <w:tcPr>
-            <w:tcW w:w="0" w:type="auto"/>
-            <w:hideMark/>
-          </w:tcPr>
-          <w:p>
-            <w:pPr>
-              <w:bidi w:val="0"/>
-              <w:jc w:val="center"/>
+              <w:bidi w:val="0"/>
+              <w:rPr>
+                <w:rFonts w:ascii="Cambria Math" w:eastAsia="Times New Roman" w:hAnsi="Cambria Math"/>
+                <w:i/>
+                <w:iCs/>
+              </w:rPr>
+            </w:pPr>
+          </w:p>
+        </w:tc>
+        <w:tc>
+          <w:tcPr>
+            <w:tcW w:w="0" w:type="auto"/>
+            <w:hideMark/>
+          </w:tcPr>
+          <w:p>
+            <w:pPr>
+              <w:bidi w:val="0"/>
               <w:rPr>
                 <w:rFonts w:ascii="Cambria Math" w:eastAsia="Times New Roman" w:hAnsi="Cambria Math"/>
                 <w:i/>
@@ -8747,7 +8722,6 @@
           <w:p>
             <w:pPr>
               <w:bidi w:val="0"/>
-              <w:jc w:val="center"/>
               <w:rPr>
                 <w:rFonts w:ascii="Cambria Math" w:eastAsia="Times New Roman" w:hAnsi="Cambria Math"/>
                 <w:i/>
@@ -8773,22 +8747,23 @@
           </w:tcPr>
           <w:p>
             <w:pPr>
-              <w:jc w:val="center"/>
-              <w:rPr>
-                <w:rFonts w:ascii="Cambria Math" w:eastAsia="Times New Roman" w:hAnsi="Cambria Math"/>
-                <w:i/>
-                <w:iCs/>
-              </w:rPr>
-            </w:pPr>
-          </w:p>
-        </w:tc>
-        <w:tc>
-          <w:tcPr>
-            <w:tcW w:w="0" w:type="auto"/>
-            <w:hideMark/>
-          </w:tcPr>
-          <w:p>
-            <w:pPr>
+              <w:bidi w:val="0"/>
+              <w:rPr>
+                <w:rFonts w:ascii="Cambria Math" w:eastAsia="Times New Roman" w:hAnsi="Cambria Math"/>
+                <w:i/>
+                <w:iCs/>
+              </w:rPr>
+            </w:pPr>
+          </w:p>
+        </w:tc>
+        <w:tc>
+          <w:tcPr>
+            <w:tcW w:w="0" w:type="auto"/>
+            <w:hideMark/>
+          </w:tcPr>
+          <w:p>
+            <w:pPr>
+              <w:bidi w:val="0"/>
               <w:rPr>
                 <w:rFonts w:ascii="Cambria Math" w:eastAsia="Times New Roman" w:hAnsi="Cambria Math"/>
                 <w:i/>
@@ -8806,7 +8781,7 @@
           </w:tcPr>
           <w:p>
             <w:pPr>
-              <w:jc w:val="center"/>
+              <w:bidi w:val="0"/>
               <w:rPr>
                 <w:rFonts w:ascii="Cambria Math" w:eastAsia="Times New Roman" w:hAnsi="Cambria Math"/>
                 <w:i/>
@@ -8853,7 +8828,6 @@
           <w:p>
             <w:pPr>
               <w:bidi w:val="0"/>
-              <w:jc w:val="center"/>
               <w:rPr>
                 <w:rFonts w:ascii="Cambria Math" w:eastAsia="Times New Roman" w:hAnsi="Cambria Math"/>
                 <w:i/>
@@ -8878,7 +8852,6 @@
           <w:p>
             <w:pPr>
               <w:bidi w:val="0"/>
-              <w:jc w:val="center"/>
               <w:rPr>
                 <w:rFonts w:ascii="Cambria Math" w:eastAsia="Times New Roman" w:hAnsi="Cambria Math"/>
                 <w:i/>
@@ -8904,24 +8877,23 @@
           </w:tcPr>
           <w:p>
             <w:pPr>
-              <w:jc w:val="center"/>
-              <w:rPr>
-                <w:rFonts w:ascii="Cambria Math" w:eastAsia="Times New Roman" w:hAnsi="Cambria Math"/>
-                <w:i/>
-                <w:iCs/>
-              </w:rPr>
-            </w:pPr>
-          </w:p>
-        </w:tc>
-        <w:tc>
-          <w:tcPr>
-            <w:tcW w:w="0" w:type="auto"/>
-            <w:hideMark/>
-          </w:tcPr>
-          <w:p>
-            <w:pPr>
-              <w:bidi w:val="0"/>
-              <w:jc w:val="center"/>
+              <w:bidi w:val="0"/>
+              <w:rPr>
+                <w:rFonts w:ascii="Cambria Math" w:eastAsia="Times New Roman" w:hAnsi="Cambria Math"/>
+                <w:i/>
+                <w:iCs/>
+              </w:rPr>
+            </w:pPr>
+          </w:p>
+        </w:tc>
+        <w:tc>
+          <w:tcPr>
+            <w:tcW w:w="0" w:type="auto"/>
+            <w:hideMark/>
+          </w:tcPr>
+          <w:p>
+            <w:pPr>
+              <w:bidi w:val="0"/>
               <w:rPr>
                 <w:rFonts w:ascii="Cambria Math" w:eastAsia="Times New Roman" w:hAnsi="Cambria Math"/>
                 <w:i/>
@@ -8948,7 +8920,6 @@
           <w:p>
             <w:pPr>
               <w:bidi w:val="0"/>
-              <w:jc w:val="center"/>
               <w:rPr>
                 <w:rFonts w:ascii="Cambria Math" w:eastAsia="Times New Roman" w:hAnsi="Cambria Math"/>
                 <w:i/>
@@ -8974,22 +8945,23 @@
           </w:tcPr>
           <w:p>
             <w:pPr>
-              <w:jc w:val="center"/>
-              <w:rPr>
-                <w:rFonts w:ascii="Cambria Math" w:eastAsia="Times New Roman" w:hAnsi="Cambria Math"/>
-                <w:i/>
-                <w:iCs/>
-              </w:rPr>
-            </w:pPr>
-          </w:p>
-        </w:tc>
-        <w:tc>
-          <w:tcPr>
-            <w:tcW w:w="0" w:type="auto"/>
-            <w:hideMark/>
-          </w:tcPr>
-          <w:p>
-            <w:pPr>
+              <w:bidi w:val="0"/>
+              <w:rPr>
+                <w:rFonts w:ascii="Cambria Math" w:eastAsia="Times New Roman" w:hAnsi="Cambria Math"/>
+                <w:i/>
+                <w:iCs/>
+              </w:rPr>
+            </w:pPr>
+          </w:p>
+        </w:tc>
+        <w:tc>
+          <w:tcPr>
+            <w:tcW w:w="0" w:type="auto"/>
+            <w:hideMark/>
+          </w:tcPr>
+          <w:p>
+            <w:pPr>
+              <w:bidi w:val="0"/>
               <w:rPr>
                 <w:rFonts w:ascii="Cambria Math" w:eastAsia="Times New Roman" w:hAnsi="Cambria Math"/>
                 <w:i/>
@@ -9007,7 +8979,7 @@
           </w:tcPr>
           <w:p>
             <w:pPr>
-              <w:jc w:val="center"/>
+              <w:bidi w:val="0"/>
               <w:rPr>
                 <w:rFonts w:ascii="Cambria Math" w:eastAsia="Times New Roman" w:hAnsi="Cambria Math"/>
                 <w:i/>
@@ -9056,7 +9028,6 @@
           <w:p>
             <w:pPr>
               <w:bidi w:val="0"/>
-              <w:jc w:val="center"/>
               <w:rPr>
                 <w:rFonts w:ascii="Cambria Math" w:eastAsia="Times New Roman" w:hAnsi="Cambria Math"/>
                 <w:i/>
@@ -9090,7 +9061,6 @@
           <w:p>
             <w:pPr>
               <w:bidi w:val="0"/>
-              <w:jc w:val="center"/>
               <w:rPr>
                 <w:rFonts w:ascii="Cambria Math" w:eastAsia="Times New Roman" w:hAnsi="Cambria Math"/>
                 <w:i/>
@@ -9125,24 +9095,23 @@
           </w:tcPr>
           <w:p>
             <w:pPr>
-              <w:jc w:val="center"/>
-              <w:rPr>
-                <w:rFonts w:ascii="Cambria Math" w:eastAsia="Times New Roman" w:hAnsi="Cambria Math"/>
-                <w:i/>
-                <w:iCs/>
-              </w:rPr>
-            </w:pPr>
-          </w:p>
-        </w:tc>
-        <w:tc>
-          <w:tcPr>
-            <w:tcW w:w="0" w:type="auto"/>
-            <w:hideMark/>
-          </w:tcPr>
-          <w:p>
-            <w:pPr>
-              <w:bidi w:val="0"/>
-              <w:jc w:val="center"/>
+              <w:bidi w:val="0"/>
+              <w:rPr>
+                <w:rFonts w:ascii="Cambria Math" w:eastAsia="Times New Roman" w:hAnsi="Cambria Math"/>
+                <w:i/>
+                <w:iCs/>
+              </w:rPr>
+            </w:pPr>
+          </w:p>
+        </w:tc>
+        <w:tc>
+          <w:tcPr>
+            <w:tcW w:w="0" w:type="auto"/>
+            <w:hideMark/>
+          </w:tcPr>
+          <w:p>
+            <w:pPr>
+              <w:bidi w:val="0"/>
               <w:rPr>
                 <w:rFonts w:ascii="Cambria Math" w:eastAsia="Times New Roman" w:hAnsi="Cambria Math"/>
                 <w:i/>
@@ -9169,7 +9138,6 @@
           <w:p>
             <w:pPr>
               <w:bidi w:val="0"/>
-              <w:jc w:val="center"/>
               <w:rPr>
                 <w:rFonts w:ascii="Cambria Math" w:eastAsia="Times New Roman" w:hAnsi="Cambria Math"/>
                 <w:i/>
@@ -9195,22 +9163,23 @@
           </w:tcPr>
           <w:p>
             <w:pPr>
-              <w:jc w:val="center"/>
-              <w:rPr>
-                <w:rFonts w:ascii="Cambria Math" w:eastAsia="Times New Roman" w:hAnsi="Cambria Math"/>
-                <w:i/>
-                <w:iCs/>
-              </w:rPr>
-            </w:pPr>
-          </w:p>
-        </w:tc>
-        <w:tc>
-          <w:tcPr>
-            <w:tcW w:w="0" w:type="auto"/>
-            <w:hideMark/>
-          </w:tcPr>
-          <w:p>
-            <w:pPr>
+              <w:bidi w:val="0"/>
+              <w:rPr>
+                <w:rFonts w:ascii="Cambria Math" w:eastAsia="Times New Roman" w:hAnsi="Cambria Math"/>
+                <w:i/>
+                <w:iCs/>
+              </w:rPr>
+            </w:pPr>
+          </w:p>
+        </w:tc>
+        <w:tc>
+          <w:tcPr>
+            <w:tcW w:w="0" w:type="auto"/>
+            <w:hideMark/>
+          </w:tcPr>
+          <w:p>
+            <w:pPr>
+              <w:bidi w:val="0"/>
               <w:rPr>
                 <w:rFonts w:ascii="Cambria Math" w:eastAsia="Times New Roman" w:hAnsi="Cambria Math"/>
                 <w:i/>
@@ -9228,7 +9197,7 @@
           </w:tcPr>
           <w:p>
             <w:pPr>
-              <w:jc w:val="center"/>
+              <w:bidi w:val="0"/>
               <w:rPr>
                 <w:rFonts w:ascii="Cambria Math" w:eastAsia="Times New Roman" w:hAnsi="Cambria Math"/>
                 <w:i/>
@@ -9275,7 +9244,6 @@
           <w:p>
             <w:pPr>
               <w:bidi w:val="0"/>
-              <w:jc w:val="center"/>
               <w:rPr>
                 <w:rFonts w:ascii="Cambria Math" w:eastAsia="Times New Roman" w:hAnsi="Cambria Math"/>
                 <w:i/>
@@ -9300,7 +9268,6 @@
           <w:p>
             <w:pPr>
               <w:bidi w:val="0"/>
-              <w:jc w:val="center"/>
               <w:rPr>
                 <w:rFonts w:ascii="Cambria Math" w:eastAsia="Times New Roman" w:hAnsi="Cambria Math"/>
                 <w:i/>
@@ -9326,24 +9293,23 @@
           </w:tcPr>
           <w:p>
             <w:pPr>
-              <w:jc w:val="center"/>
-              <w:rPr>
-                <w:rFonts w:ascii="Cambria Math" w:eastAsia="Times New Roman" w:hAnsi="Cambria Math"/>
-                <w:i/>
-                <w:iCs/>
-              </w:rPr>
-            </w:pPr>
-          </w:p>
-        </w:tc>
-        <w:tc>
-          <w:tcPr>
-            <w:tcW w:w="0" w:type="auto"/>
-            <w:hideMark/>
-          </w:tcPr>
-          <w:p>
-            <w:pPr>
-              <w:bidi w:val="0"/>
-              <w:jc w:val="center"/>
+              <w:bidi w:val="0"/>
+              <w:rPr>
+                <w:rFonts w:ascii="Cambria Math" w:eastAsia="Times New Roman" w:hAnsi="Cambria Math"/>
+                <w:i/>
+                <w:iCs/>
+              </w:rPr>
+            </w:pPr>
+          </w:p>
+        </w:tc>
+        <w:tc>
+          <w:tcPr>
+            <w:tcW w:w="0" w:type="auto"/>
+            <w:hideMark/>
+          </w:tcPr>
+          <w:p>
+            <w:pPr>
+              <w:bidi w:val="0"/>
               <w:rPr>
                 <w:rFonts w:ascii="Cambria Math" w:eastAsia="Times New Roman" w:hAnsi="Cambria Math"/>
                 <w:i/>
@@ -9370,7 +9336,6 @@
           <w:p>
             <w:pPr>
               <w:bidi w:val="0"/>
-              <w:jc w:val="center"/>
               <w:rPr>
                 <w:rFonts w:ascii="Cambria Math" w:eastAsia="Times New Roman" w:hAnsi="Cambria Math"/>
                 <w:i/>
@@ -9396,22 +9361,23 @@
           </w:tcPr>
           <w:p>
             <w:pPr>
-              <w:jc w:val="center"/>
-              <w:rPr>
-                <w:rFonts w:ascii="Cambria Math" w:eastAsia="Times New Roman" w:hAnsi="Cambria Math"/>
-                <w:i/>
-                <w:iCs/>
-              </w:rPr>
-            </w:pPr>
-          </w:p>
-        </w:tc>
-        <w:tc>
-          <w:tcPr>
-            <w:tcW w:w="0" w:type="auto"/>
-            <w:hideMark/>
-          </w:tcPr>
-          <w:p>
-            <w:pPr>
+              <w:bidi w:val="0"/>
+              <w:rPr>
+                <w:rFonts w:ascii="Cambria Math" w:eastAsia="Times New Roman" w:hAnsi="Cambria Math"/>
+                <w:i/>
+                <w:iCs/>
+              </w:rPr>
+            </w:pPr>
+          </w:p>
+        </w:tc>
+        <w:tc>
+          <w:tcPr>
+            <w:tcW w:w="0" w:type="auto"/>
+            <w:hideMark/>
+          </w:tcPr>
+          <w:p>
+            <w:pPr>
+              <w:bidi w:val="0"/>
               <w:rPr>
                 <w:rFonts w:ascii="Cambria Math" w:eastAsia="Times New Roman" w:hAnsi="Cambria Math"/>
                 <w:i/>
@@ -9429,7 +9395,7 @@
           </w:tcPr>
           <w:p>
             <w:pPr>
-              <w:jc w:val="center"/>
+              <w:bidi w:val="0"/>
               <w:rPr>
                 <w:rFonts w:ascii="Cambria Math" w:eastAsia="Times New Roman" w:hAnsi="Cambria Math"/>
                 <w:i/>
@@ -9476,7 +9442,6 @@
           <w:p>
             <w:pPr>
               <w:bidi w:val="0"/>
-              <w:jc w:val="center"/>
               <w:rPr>
                 <w:rFonts w:ascii="Cambria Math" w:eastAsia="Times New Roman" w:hAnsi="Cambria Math"/>
                 <w:i/>
@@ -9501,7 +9466,6 @@
           <w:p>
             <w:pPr>
               <w:bidi w:val="0"/>
-              <w:jc w:val="center"/>
               <w:rPr>
                 <w:rFonts w:ascii="Cambria Math" w:eastAsia="Times New Roman" w:hAnsi="Cambria Math"/>
                 <w:i/>
@@ -9527,24 +9491,23 @@
           </w:tcPr>
           <w:p>
             <w:pPr>
-              <w:jc w:val="center"/>
-              <w:rPr>
-                <w:rFonts w:ascii="Cambria Math" w:eastAsia="Times New Roman" w:hAnsi="Cambria Math"/>
-                <w:i/>
-                <w:iCs/>
-              </w:rPr>
-            </w:pPr>
-          </w:p>
-        </w:tc>
-        <w:tc>
-          <w:tcPr>
-            <w:tcW w:w="0" w:type="auto"/>
-            <w:hideMark/>
-          </w:tcPr>
-          <w:p>
-            <w:pPr>
-              <w:bidi w:val="0"/>
-              <w:jc w:val="center"/>
+              <w:bidi w:val="0"/>
+              <w:rPr>
+                <w:rFonts w:ascii="Cambria Math" w:eastAsia="Times New Roman" w:hAnsi="Cambria Math"/>
+                <w:i/>
+                <w:iCs/>
+              </w:rPr>
+            </w:pPr>
+          </w:p>
+        </w:tc>
+        <w:tc>
+          <w:tcPr>
+            <w:tcW w:w="0" w:type="auto"/>
+            <w:hideMark/>
+          </w:tcPr>
+          <w:p>
+            <w:pPr>
+              <w:bidi w:val="0"/>
               <w:rPr>
                 <w:rFonts w:ascii="Cambria Math" w:eastAsia="Times New Roman" w:hAnsi="Cambria Math"/>
                 <w:i/>
@@ -9571,7 +9534,6 @@
           <w:p>
             <w:pPr>
               <w:bidi w:val="0"/>
-              <w:jc w:val="center"/>
               <w:rPr>
                 <w:rFonts w:ascii="Cambria Math" w:eastAsia="Times New Roman" w:hAnsi="Cambria Math"/>
                 <w:i/>
@@ -9597,22 +9559,23 @@
           </w:tcPr>
           <w:p>
             <w:pPr>
-              <w:jc w:val="center"/>
-              <w:rPr>
-                <w:rFonts w:ascii="Cambria Math" w:eastAsia="Times New Roman" w:hAnsi="Cambria Math"/>
-                <w:i/>
-                <w:iCs/>
-              </w:rPr>
-            </w:pPr>
-          </w:p>
-        </w:tc>
-        <w:tc>
-          <w:tcPr>
-            <w:tcW w:w="0" w:type="auto"/>
-            <w:hideMark/>
-          </w:tcPr>
-          <w:p>
-            <w:pPr>
+              <w:bidi w:val="0"/>
+              <w:rPr>
+                <w:rFonts w:ascii="Cambria Math" w:eastAsia="Times New Roman" w:hAnsi="Cambria Math"/>
+                <w:i/>
+                <w:iCs/>
+              </w:rPr>
+            </w:pPr>
+          </w:p>
+        </w:tc>
+        <w:tc>
+          <w:tcPr>
+            <w:tcW w:w="0" w:type="auto"/>
+            <w:hideMark/>
+          </w:tcPr>
+          <w:p>
+            <w:pPr>
+              <w:bidi w:val="0"/>
               <w:rPr>
                 <w:rFonts w:ascii="Cambria Math" w:eastAsia="Times New Roman" w:hAnsi="Cambria Math"/>
                 <w:i/>
@@ -9630,7 +9593,7 @@
           </w:tcPr>
           <w:p>
             <w:pPr>
-              <w:jc w:val="center"/>
+              <w:bidi w:val="0"/>
               <w:rPr>
                 <w:rFonts w:ascii="Cambria Math" w:eastAsia="Times New Roman" w:hAnsi="Cambria Math"/>
                 <w:i/>
@@ -9677,7 +9640,6 @@
           <w:p>
             <w:pPr>
               <w:bidi w:val="0"/>
-              <w:jc w:val="center"/>
               <w:rPr>
                 <w:rFonts w:ascii="Cambria Math" w:eastAsia="Times New Roman" w:hAnsi="Cambria Math"/>
                 <w:i/>
@@ -9702,7 +9664,6 @@
           <w:p>
             <w:pPr>
               <w:bidi w:val="0"/>
-              <w:jc w:val="center"/>
               <w:rPr>
                 <w:rFonts w:ascii="Cambria Math" w:eastAsia="Times New Roman" w:hAnsi="Cambria Math"/>
                 <w:i/>
@@ -9728,24 +9689,23 @@
           </w:tcPr>
           <w:p>
             <w:pPr>
-              <w:jc w:val="center"/>
-              <w:rPr>
-                <w:rFonts w:ascii="Cambria Math" w:eastAsia="Times New Roman" w:hAnsi="Cambria Math"/>
-                <w:i/>
-                <w:iCs/>
-              </w:rPr>
-            </w:pPr>
-          </w:p>
-        </w:tc>
-        <w:tc>
-          <w:tcPr>
-            <w:tcW w:w="0" w:type="auto"/>
-            <w:hideMark/>
-          </w:tcPr>
-          <w:p>
-            <w:pPr>
-              <w:bidi w:val="0"/>
-              <w:jc w:val="center"/>
+              <w:bidi w:val="0"/>
+              <w:rPr>
+                <w:rFonts w:ascii="Cambria Math" w:eastAsia="Times New Roman" w:hAnsi="Cambria Math"/>
+                <w:i/>
+                <w:iCs/>
+              </w:rPr>
+            </w:pPr>
+          </w:p>
+        </w:tc>
+        <w:tc>
+          <w:tcPr>
+            <w:tcW w:w="0" w:type="auto"/>
+            <w:hideMark/>
+          </w:tcPr>
+          <w:p>
+            <w:pPr>
+              <w:bidi w:val="0"/>
               <w:rPr>
                 <w:rFonts w:ascii="Cambria Math" w:eastAsia="Times New Roman" w:hAnsi="Cambria Math"/>
                 <w:i/>
@@ -9772,7 +9732,6 @@
           <w:p>
             <w:pPr>
               <w:bidi w:val="0"/>
-              <w:jc w:val="center"/>
               <w:rPr>
                 <w:rFonts w:ascii="Cambria Math" w:eastAsia="Times New Roman" w:hAnsi="Cambria Math"/>
                 <w:i/>
@@ -9798,22 +9757,23 @@
           </w:tcPr>
           <w:p>
             <w:pPr>
-              <w:jc w:val="center"/>
-              <w:rPr>
-                <w:rFonts w:ascii="Cambria Math" w:eastAsia="Times New Roman" w:hAnsi="Cambria Math"/>
-                <w:i/>
-                <w:iCs/>
-              </w:rPr>
-            </w:pPr>
-          </w:p>
-        </w:tc>
-        <w:tc>
-          <w:tcPr>
-            <w:tcW w:w="0" w:type="auto"/>
-            <w:hideMark/>
-          </w:tcPr>
-          <w:p>
-            <w:pPr>
+              <w:bidi w:val="0"/>
+              <w:rPr>
+                <w:rFonts w:ascii="Cambria Math" w:eastAsia="Times New Roman" w:hAnsi="Cambria Math"/>
+                <w:i/>
+                <w:iCs/>
+              </w:rPr>
+            </w:pPr>
+          </w:p>
+        </w:tc>
+        <w:tc>
+          <w:tcPr>
+            <w:tcW w:w="0" w:type="auto"/>
+            <w:hideMark/>
+          </w:tcPr>
+          <w:p>
+            <w:pPr>
+              <w:bidi w:val="0"/>
               <w:rPr>
                 <w:rFonts w:ascii="Cambria Math" w:eastAsia="Times New Roman" w:hAnsi="Cambria Math"/>
                 <w:i/>
@@ -9831,7 +9791,7 @@
           </w:tcPr>
           <w:p>
             <w:pPr>
-              <w:jc w:val="center"/>
+              <w:bidi w:val="0"/>
               <w:rPr>
                 <w:rFonts w:ascii="Cambria Math" w:eastAsia="Times New Roman" w:hAnsi="Cambria Math"/>
                 <w:i/>
@@ -9878,7 +9838,6 @@
           <w:p>
             <w:pPr>
               <w:bidi w:val="0"/>
-              <w:jc w:val="center"/>
               <w:rPr>
                 <w:rFonts w:ascii="Cambria Math" w:eastAsia="Times New Roman" w:hAnsi="Cambria Math"/>
                 <w:i/>
@@ -9903,7 +9862,6 @@
           <w:p>
             <w:pPr>
               <w:bidi w:val="0"/>
-              <w:jc w:val="center"/>
               <w:rPr>
                 <w:rFonts w:ascii="Cambria Math" w:eastAsia="Times New Roman" w:hAnsi="Cambria Math"/>
                 <w:i/>
@@ -9929,24 +9887,23 @@
           </w:tcPr>
           <w:p>
             <w:pPr>
-              <w:jc w:val="center"/>
-              <w:rPr>
-                <w:rFonts w:ascii="Cambria Math" w:eastAsia="Times New Roman" w:hAnsi="Cambria Math"/>
-                <w:i/>
-                <w:iCs/>
-              </w:rPr>
-            </w:pPr>
-          </w:p>
-        </w:tc>
-        <w:tc>
-          <w:tcPr>
-            <w:tcW w:w="0" w:type="auto"/>
-            <w:hideMark/>
-          </w:tcPr>
-          <w:p>
-            <w:pPr>
-              <w:bidi w:val="0"/>
-              <w:jc w:val="center"/>
+              <w:bidi w:val="0"/>
+              <w:rPr>
+                <w:rFonts w:ascii="Cambria Math" w:eastAsia="Times New Roman" w:hAnsi="Cambria Math"/>
+                <w:i/>
+                <w:iCs/>
+              </w:rPr>
+            </w:pPr>
+          </w:p>
+        </w:tc>
+        <w:tc>
+          <w:tcPr>
+            <w:tcW w:w="0" w:type="auto"/>
+            <w:hideMark/>
+          </w:tcPr>
+          <w:p>
+            <w:pPr>
+              <w:bidi w:val="0"/>
               <w:rPr>
                 <w:rFonts w:ascii="Cambria Math" w:eastAsia="Times New Roman" w:hAnsi="Cambria Math"/>
                 <w:i/>
@@ -9973,7 +9930,6 @@
           <w:p>
             <w:pPr>
               <w:bidi w:val="0"/>
-              <w:jc w:val="center"/>
               <w:rPr>
                 <w:rFonts w:ascii="Cambria Math" w:eastAsia="Times New Roman" w:hAnsi="Cambria Math"/>
                 <w:i/>
@@ -9999,22 +9955,23 @@
           </w:tcPr>
           <w:p>
             <w:pPr>
-              <w:jc w:val="center"/>
-              <w:rPr>
-                <w:rFonts w:ascii="Cambria Math" w:eastAsia="Times New Roman" w:hAnsi="Cambria Math"/>
-                <w:i/>
-                <w:iCs/>
-              </w:rPr>
-            </w:pPr>
-          </w:p>
-        </w:tc>
-        <w:tc>
-          <w:tcPr>
-            <w:tcW w:w="0" w:type="auto"/>
-            <w:hideMark/>
-          </w:tcPr>
-          <w:p>
-            <w:pPr>
+              <w:bidi w:val="0"/>
+              <w:rPr>
+                <w:rFonts w:ascii="Cambria Math" w:eastAsia="Times New Roman" w:hAnsi="Cambria Math"/>
+                <w:i/>
+                <w:iCs/>
+              </w:rPr>
+            </w:pPr>
+          </w:p>
+        </w:tc>
+        <w:tc>
+          <w:tcPr>
+            <w:tcW w:w="0" w:type="auto"/>
+            <w:hideMark/>
+          </w:tcPr>
+          <w:p>
+            <w:pPr>
+              <w:bidi w:val="0"/>
               <w:rPr>
                 <w:rFonts w:ascii="Cambria Math" w:eastAsia="Times New Roman" w:hAnsi="Cambria Math"/>
                 <w:i/>
@@ -10032,7 +9989,7 @@
           </w:tcPr>
           <w:p>
             <w:pPr>
-              <w:jc w:val="center"/>
+              <w:bidi w:val="0"/>
               <w:rPr>
                 <w:rFonts w:ascii="Cambria Math" w:eastAsia="Times New Roman" w:hAnsi="Cambria Math"/>
                 <w:i/>
@@ -10079,7 +10036,6 @@
           <w:p>
             <w:pPr>
               <w:bidi w:val="0"/>
-              <w:jc w:val="center"/>
               <w:rPr>
                 <w:rFonts w:ascii="Cambria Math" w:eastAsia="Times New Roman" w:hAnsi="Cambria Math"/>
                 <w:i/>
@@ -10112,25 +10068,25 @@
           </w:tcPr>
           <w:p>
             <w:pPr>
-              <w:jc w:val="center"/>
-              <w:rPr>
-                <w:rFonts w:ascii="Cambria Math" w:eastAsia="Times New Roman" w:hAnsi="Cambria Math"/>
-                <w:i/>
-                <w:iCs/>
-              </w:rPr>
-            </w:pPr>
-          </w:p>
-        </w:tc>
-      </w:tr>
-      <w:tr>
-        <w:tc>
-          <w:tcPr>
-            <w:tcW w:w="0" w:type="auto"/>
-            <w:hideMark/>
-          </w:tcPr>
-          <w:p>
-            <w:pPr>
-              <w:jc w:val="center"/>
+              <w:bidi w:val="0"/>
+              <w:rPr>
+                <w:rFonts w:ascii="Cambria Math" w:eastAsia="Times New Roman" w:hAnsi="Cambria Math"/>
+                <w:i/>
+                <w:iCs/>
+              </w:rPr>
+            </w:pPr>
+          </w:p>
+        </w:tc>
+      </w:tr>
+      <w:tr>
+        <w:tc>
+          <w:tcPr>
+            <w:tcW w:w="0" w:type="auto"/>
+            <w:hideMark/>
+          </w:tcPr>
+          <w:p>
+            <w:pPr>
+              <w:bidi w:val="0"/>
               <w:rPr>
                 <w:rFonts w:ascii="Cambria Math" w:eastAsia="Times New Roman" w:hAnsi="Cambria Math"/>
                 <w:i/>
@@ -10149,7 +10105,6 @@
           <w:p>
             <w:pPr>
               <w:bidi w:val="0"/>
-              <w:jc w:val="center"/>
               <w:rPr>
                 <w:rFonts w:ascii="Cambria Math" w:eastAsia="Times New Roman" w:hAnsi="Cambria Math"/>
                 <w:i/>
@@ -10175,25 +10130,25 @@
           </w:tcPr>
           <w:p>
             <w:pPr>
-              <w:jc w:val="center"/>
-              <w:rPr>
-                <w:rFonts w:ascii="Cambria Math" w:eastAsia="Times New Roman" w:hAnsi="Cambria Math"/>
-                <w:i/>
-                <w:iCs/>
-              </w:rPr>
-            </w:pPr>
-          </w:p>
-        </w:tc>
-      </w:tr>
-      <w:tr>
-        <w:tc>
-          <w:tcPr>
-            <w:tcW w:w="0" w:type="auto"/>
-            <w:hideMark/>
-          </w:tcPr>
-          <w:p>
-            <w:pPr>
-              <w:jc w:val="center"/>
+              <w:bidi w:val="0"/>
+              <w:rPr>
+                <w:rFonts w:ascii="Cambria Math" w:eastAsia="Times New Roman" w:hAnsi="Cambria Math"/>
+                <w:i/>
+                <w:iCs/>
+              </w:rPr>
+            </w:pPr>
+          </w:p>
+        </w:tc>
+      </w:tr>
+      <w:tr>
+        <w:tc>
+          <w:tcPr>
+            <w:tcW w:w="0" w:type="auto"/>
+            <w:hideMark/>
+          </w:tcPr>
+          <w:p>
+            <w:pPr>
+              <w:bidi w:val="0"/>
               <w:rPr>
                 <w:rFonts w:ascii="Cambria Math" w:eastAsia="Times New Roman" w:hAnsi="Cambria Math"/>
                 <w:i/>
@@ -10211,6 +10166,7 @@
           </w:tcPr>
           <w:p>
             <w:pPr>
+              <w:bidi w:val="0"/>
               <w:rPr>
                 <w:rFonts w:ascii="Cambria Math" w:eastAsia="Times New Roman" w:hAnsi="Cambria Math"/>
                 <w:i/>
@@ -10228,7 +10184,7 @@
           </w:tcPr>
           <w:p>
             <w:pPr>
-              <w:jc w:val="center"/>
+              <w:bidi w:val="0"/>
               <w:rPr>
                 <w:rFonts w:ascii="Cambria Math" w:eastAsia="Times New Roman" w:hAnsi="Cambria Math"/>
                 <w:i/>
@@ -10275,7 +10231,6 @@
           <w:p>
             <w:pPr>
               <w:bidi w:val="0"/>
-              <w:jc w:val="center"/>
               <w:rPr>
                 <w:rFonts w:ascii="Cambria Math" w:eastAsia="Times New Roman" w:hAnsi="Cambria Math"/>
                 <w:i/>
@@ -10308,25 +10263,25 @@
           </w:tcPr>
           <w:p>
             <w:pPr>
-              <w:jc w:val="center"/>
-              <w:rPr>
-                <w:rFonts w:ascii="Cambria Math" w:eastAsia="Times New Roman" w:hAnsi="Cambria Math"/>
-                <w:i/>
-                <w:iCs/>
-              </w:rPr>
-            </w:pPr>
-          </w:p>
-        </w:tc>
-      </w:tr>
-      <w:tr>
-        <w:tc>
-          <w:tcPr>
-            <w:tcW w:w="0" w:type="auto"/>
-            <w:hideMark/>
-          </w:tcPr>
-          <w:p>
-            <w:pPr>
-              <w:jc w:val="center"/>
+              <w:bidi w:val="0"/>
+              <w:rPr>
+                <w:rFonts w:ascii="Cambria Math" w:eastAsia="Times New Roman" w:hAnsi="Cambria Math"/>
+                <w:i/>
+                <w:iCs/>
+              </w:rPr>
+            </w:pPr>
+          </w:p>
+        </w:tc>
+      </w:tr>
+      <w:tr>
+        <w:tc>
+          <w:tcPr>
+            <w:tcW w:w="0" w:type="auto"/>
+            <w:hideMark/>
+          </w:tcPr>
+          <w:p>
+            <w:pPr>
+              <w:bidi w:val="0"/>
               <w:rPr>
                 <w:rFonts w:ascii="Cambria Math" w:eastAsia="Times New Roman" w:hAnsi="Cambria Math"/>
                 <w:i/>
@@ -10345,7 +10300,6 @@
           <w:p>
             <w:pPr>
               <w:bidi w:val="0"/>
-              <w:jc w:val="center"/>
               <w:rPr>
                 <w:rFonts w:ascii="Cambria Math" w:eastAsia="Times New Roman" w:hAnsi="Cambria Math"/>
                 <w:i/>
@@ -10371,25 +10325,25 @@
           </w:tcPr>
           <w:p>
             <w:pPr>
-              <w:jc w:val="center"/>
-              <w:rPr>
-                <w:rFonts w:ascii="Cambria Math" w:eastAsia="Times New Roman" w:hAnsi="Cambria Math"/>
-                <w:i/>
-                <w:iCs/>
-              </w:rPr>
-            </w:pPr>
-          </w:p>
-        </w:tc>
-      </w:tr>
-      <w:tr>
-        <w:tc>
-          <w:tcPr>
-            <w:tcW w:w="0" w:type="auto"/>
-            <w:hideMark/>
-          </w:tcPr>
-          <w:p>
-            <w:pPr>
-              <w:jc w:val="center"/>
+              <w:bidi w:val="0"/>
+              <w:rPr>
+                <w:rFonts w:ascii="Cambria Math" w:eastAsia="Times New Roman" w:hAnsi="Cambria Math"/>
+                <w:i/>
+                <w:iCs/>
+              </w:rPr>
+            </w:pPr>
+          </w:p>
+        </w:tc>
+      </w:tr>
+      <w:tr>
+        <w:tc>
+          <w:tcPr>
+            <w:tcW w:w="0" w:type="auto"/>
+            <w:hideMark/>
+          </w:tcPr>
+          <w:p>
+            <w:pPr>
+              <w:bidi w:val="0"/>
               <w:rPr>
                 <w:rFonts w:ascii="Cambria Math" w:eastAsia="Times New Roman" w:hAnsi="Cambria Math"/>
                 <w:i/>
@@ -10407,6 +10361,7 @@
           </w:tcPr>
           <w:p>
             <w:pPr>
+              <w:bidi w:val="0"/>
               <w:rPr>
                 <w:rFonts w:ascii="Cambria Math" w:eastAsia="Times New Roman" w:hAnsi="Cambria Math"/>
                 <w:i/>
@@ -10424,7 +10379,7 @@
           </w:tcPr>
           <w:p>
             <w:pPr>
-              <w:jc w:val="center"/>
+              <w:bidi w:val="0"/>
               <w:rPr>
                 <w:rFonts w:ascii="Cambria Math" w:eastAsia="Times New Roman" w:hAnsi="Cambria Math"/>
                 <w:i/>
@@ -10471,7 +10426,6 @@
           <w:p>
             <w:pPr>
               <w:bidi w:val="0"/>
-              <w:jc w:val="center"/>
               <w:rPr>
                 <w:rFonts w:ascii="Cambria Math" w:eastAsia="Times New Roman" w:hAnsi="Cambria Math"/>
                 <w:i/>
@@ -10504,25 +10458,25 @@
           </w:tcPr>
           <w:p>
             <w:pPr>
-              <w:jc w:val="center"/>
-              <w:rPr>
-                <w:rFonts w:ascii="Cambria Math" w:eastAsia="Times New Roman" w:hAnsi="Cambria Math"/>
-                <w:i/>
-                <w:iCs/>
-              </w:rPr>
-            </w:pPr>
-          </w:p>
-        </w:tc>
-      </w:tr>
-      <w:tr>
-        <w:tc>
-          <w:tcPr>
-            <w:tcW w:w="0" w:type="auto"/>
-            <w:hideMark/>
-          </w:tcPr>
-          <w:p>
-            <w:pPr>
-              <w:jc w:val="center"/>
+              <w:bidi w:val="0"/>
+              <w:rPr>
+                <w:rFonts w:ascii="Cambria Math" w:eastAsia="Times New Roman" w:hAnsi="Cambria Math"/>
+                <w:i/>
+                <w:iCs/>
+              </w:rPr>
+            </w:pPr>
+          </w:p>
+        </w:tc>
+      </w:tr>
+      <w:tr>
+        <w:tc>
+          <w:tcPr>
+            <w:tcW w:w="0" w:type="auto"/>
+            <w:hideMark/>
+          </w:tcPr>
+          <w:p>
+            <w:pPr>
+              <w:bidi w:val="0"/>
               <w:rPr>
                 <w:rFonts w:ascii="Cambria Math" w:eastAsia="Times New Roman" w:hAnsi="Cambria Math"/>
                 <w:i/>
@@ -10541,7 +10495,6 @@
           <w:p>
             <w:pPr>
               <w:bidi w:val="0"/>
-              <w:jc w:val="center"/>
               <w:rPr>
                 <w:rFonts w:ascii="Cambria Math" w:eastAsia="Times New Roman" w:hAnsi="Cambria Math"/>
                 <w:i/>
@@ -10567,25 +10520,25 @@
           </w:tcPr>
           <w:p>
             <w:pPr>
-              <w:jc w:val="center"/>
-              <w:rPr>
-                <w:rFonts w:ascii="Cambria Math" w:eastAsia="Times New Roman" w:hAnsi="Cambria Math"/>
-                <w:i/>
-                <w:iCs/>
-              </w:rPr>
-            </w:pPr>
-          </w:p>
-        </w:tc>
-      </w:tr>
-      <w:tr>
-        <w:tc>
-          <w:tcPr>
-            <w:tcW w:w="0" w:type="auto"/>
-            <w:hideMark/>
-          </w:tcPr>
-          <w:p>
-            <w:pPr>
-              <w:jc w:val="center"/>
+              <w:bidi w:val="0"/>
+              <w:rPr>
+                <w:rFonts w:ascii="Cambria Math" w:eastAsia="Times New Roman" w:hAnsi="Cambria Math"/>
+                <w:i/>
+                <w:iCs/>
+              </w:rPr>
+            </w:pPr>
+          </w:p>
+        </w:tc>
+      </w:tr>
+      <w:tr>
+        <w:tc>
+          <w:tcPr>
+            <w:tcW w:w="0" w:type="auto"/>
+            <w:hideMark/>
+          </w:tcPr>
+          <w:p>
+            <w:pPr>
+              <w:bidi w:val="0"/>
               <w:rPr>
                 <w:rFonts w:ascii="Cambria Math" w:eastAsia="Times New Roman" w:hAnsi="Cambria Math"/>
                 <w:i/>
@@ -10603,6 +10556,7 @@
           </w:tcPr>
           <w:p>
             <w:pPr>
+              <w:bidi w:val="0"/>
               <w:rPr>
                 <w:rFonts w:ascii="Cambria Math" w:eastAsia="Times New Roman" w:hAnsi="Cambria Math"/>
                 <w:i/>
@@ -10620,7 +10574,7 @@
           </w:tcPr>
           <w:p>
             <w:pPr>
-              <w:jc w:val="center"/>
+              <w:bidi w:val="0"/>
               <w:rPr>
                 <w:rFonts w:ascii="Cambria Math" w:eastAsia="Times New Roman" w:hAnsi="Cambria Math"/>
                 <w:i/>
@@ -10667,7 +10621,6 @@
           <w:p>
             <w:pPr>
               <w:bidi w:val="0"/>
-              <w:jc w:val="center"/>
               <w:rPr>
                 <w:rFonts w:ascii="Cambria Math" w:eastAsia="Times New Roman" w:hAnsi="Cambria Math"/>
                 <w:i/>
@@ -10692,7 +10645,6 @@
           <w:p>
             <w:pPr>
               <w:bidi w:val="0"/>
-              <w:jc w:val="center"/>
               <w:rPr>
                 <w:rFonts w:ascii="Cambria Math" w:eastAsia="Times New Roman" w:hAnsi="Cambria Math"/>
                 <w:i/>
@@ -10718,24 +10670,23 @@
           </w:tcPr>
           <w:p>
             <w:pPr>
-              <w:jc w:val="center"/>
-              <w:rPr>
-                <w:rFonts w:ascii="Cambria Math" w:eastAsia="Times New Roman" w:hAnsi="Cambria Math"/>
-                <w:i/>
-                <w:iCs/>
-              </w:rPr>
-            </w:pPr>
-          </w:p>
-        </w:tc>
-        <w:tc>
-          <w:tcPr>
-            <w:tcW w:w="0" w:type="auto"/>
-            <w:hideMark/>
-          </w:tcPr>
-          <w:p>
-            <w:pPr>
-              <w:bidi w:val="0"/>
-              <w:jc w:val="center"/>
+              <w:bidi w:val="0"/>
+              <w:rPr>
+                <w:rFonts w:ascii="Cambria Math" w:eastAsia="Times New Roman" w:hAnsi="Cambria Math"/>
+                <w:i/>
+                <w:iCs/>
+              </w:rPr>
+            </w:pPr>
+          </w:p>
+        </w:tc>
+        <w:tc>
+          <w:tcPr>
+            <w:tcW w:w="0" w:type="auto"/>
+            <w:hideMark/>
+          </w:tcPr>
+          <w:p>
+            <w:pPr>
+              <w:bidi w:val="0"/>
               <w:rPr>
                 <w:rFonts w:ascii="Cambria Math" w:eastAsia="Times New Roman" w:hAnsi="Cambria Math"/>
                 <w:i/>
@@ -10762,7 +10713,6 @@
           <w:p>
             <w:pPr>
               <w:bidi w:val="0"/>
-              <w:jc w:val="center"/>
               <w:rPr>
                 <w:rFonts w:ascii="Cambria Math" w:eastAsia="Times New Roman" w:hAnsi="Cambria Math"/>
                 <w:i/>
@@ -10788,22 +10738,23 @@
           </w:tcPr>
           <w:p>
             <w:pPr>
-              <w:jc w:val="center"/>
-              <w:rPr>
-                <w:rFonts w:ascii="Cambria Math" w:eastAsia="Times New Roman" w:hAnsi="Cambria Math"/>
-                <w:i/>
-                <w:iCs/>
-              </w:rPr>
-            </w:pPr>
-          </w:p>
-        </w:tc>
-        <w:tc>
-          <w:tcPr>
-            <w:tcW w:w="0" w:type="auto"/>
-            <w:hideMark/>
-          </w:tcPr>
-          <w:p>
-            <w:pPr>
+              <w:bidi w:val="0"/>
+              <w:rPr>
+                <w:rFonts w:ascii="Cambria Math" w:eastAsia="Times New Roman" w:hAnsi="Cambria Math"/>
+                <w:i/>
+                <w:iCs/>
+              </w:rPr>
+            </w:pPr>
+          </w:p>
+        </w:tc>
+        <w:tc>
+          <w:tcPr>
+            <w:tcW w:w="0" w:type="auto"/>
+            <w:hideMark/>
+          </w:tcPr>
+          <w:p>
+            <w:pPr>
+              <w:bidi w:val="0"/>
               <w:rPr>
                 <w:rFonts w:ascii="Cambria Math" w:eastAsia="Times New Roman" w:hAnsi="Cambria Math"/>
                 <w:i/>
@@ -10821,7 +10772,7 @@
           </w:tcPr>
           <w:p>
             <w:pPr>
-              <w:jc w:val="center"/>
+              <w:bidi w:val="0"/>
               <w:rPr>
                 <w:rFonts w:ascii="Cambria Math" w:eastAsia="Times New Roman" w:hAnsi="Cambria Math"/>
                 <w:i/>
@@ -10842,7 +10793,7 @@
           </w:tcPr>
           <w:p>
             <w:pPr>
-              <w:jc w:val="center"/>
+              <w:bidi w:val="0"/>
               <w:rPr>
                 <w:rFonts w:ascii="Cambria Math" w:eastAsia="Times New Roman" w:hAnsi="Cambria Math"/>
                 <w:i/>
@@ -10889,7 +10840,6 @@
           <w:p>
             <w:pPr>
               <w:bidi w:val="0"/>
-              <w:jc w:val="center"/>
               <w:rPr>
                 <w:rFonts w:ascii="Cambria Math" w:eastAsia="Times New Roman" w:hAnsi="Cambria Math"/>
                 <w:i/>
@@ -10914,7 +10864,6 @@
           <w:p>
             <w:pPr>
               <w:bidi w:val="0"/>
-              <w:jc w:val="center"/>
               <w:rPr>
                 <w:rFonts w:ascii="Cambria Math" w:eastAsia="Times New Roman" w:hAnsi="Cambria Math"/>
                 <w:i/>
@@ -10973,23 +10922,23 @@
           </w:tcPr>
           <w:p>
             <w:pPr>
-              <w:rPr>
-                <w:rFonts w:ascii="Cambria Math" w:eastAsia="Times New Roman" w:hAnsi="Cambria Math"/>
-                <w:i/>
-                <w:iCs/>
-              </w:rPr>
-            </w:pPr>
-          </w:p>
-        </w:tc>
-        <w:tc>
-          <w:tcPr>
-            <w:tcW w:w="0" w:type="auto"/>
-            <w:hideMark/>
-          </w:tcPr>
-          <w:p>
-            <w:pPr>
-              <w:bidi w:val="0"/>
-              <w:jc w:val="center"/>
+              <w:bidi w:val="0"/>
+              <w:rPr>
+                <w:rFonts w:ascii="Cambria Math" w:eastAsia="Times New Roman" w:hAnsi="Cambria Math"/>
+                <w:i/>
+                <w:iCs/>
+              </w:rPr>
+            </w:pPr>
+          </w:p>
+        </w:tc>
+        <w:tc>
+          <w:tcPr>
+            <w:tcW w:w="0" w:type="auto"/>
+            <w:hideMark/>
+          </w:tcPr>
+          <w:p>
+            <w:pPr>
+              <w:bidi w:val="0"/>
               <w:rPr>
                 <w:rFonts w:ascii="Cambria Math" w:eastAsia="Times New Roman" w:hAnsi="Cambria Math"/>
                 <w:i/>
@@ -11043,7 +10992,6 @@
           <w:p>
             <w:pPr>
               <w:bidi w:val="0"/>
-              <w:jc w:val="center"/>
               <w:rPr>
                 <w:rFonts w:ascii="Cambria Math" w:eastAsia="Times New Roman" w:hAnsi="Cambria Math"/>
                 <w:i/>
@@ -11068,7 +11016,6 @@
           <w:p>
             <w:pPr>
               <w:bidi w:val="0"/>
-              <w:jc w:val="center"/>
               <w:rPr>
                 <w:rFonts w:ascii="Cambria Math" w:eastAsia="Times New Roman" w:hAnsi="Cambria Math"/>
                 <w:i/>
@@ -11119,7 +11066,6 @@
           <w:p>
             <w:pPr>
               <w:bidi w:val="0"/>
-              <w:jc w:val="center"/>
               <w:rPr>
                 <w:rFonts w:ascii="Cambria Math" w:eastAsia="Times New Roman" w:hAnsi="Cambria Math"/>
                 <w:i/>
@@ -11143,7 +11089,7 @@
           </w:tcPr>
           <w:p>
             <w:pPr>
-              <w:jc w:val="center"/>
+              <w:bidi w:val="0"/>
               <w:rPr>
                 <w:rFonts w:ascii="Cambria Math" w:eastAsia="Times New Roman" w:hAnsi="Cambria Math"/>
                 <w:i/>
@@ -11187,23 +11133,23 @@
           </w:tcPr>
           <w:p>
             <w:pPr>
-              <w:rPr>
-                <w:rFonts w:ascii="Cambria Math" w:eastAsia="Times New Roman" w:hAnsi="Cambria Math"/>
-                <w:i/>
-                <w:iCs/>
-              </w:rPr>
-            </w:pPr>
-          </w:p>
-        </w:tc>
-        <w:tc>
-          <w:tcPr>
-            <w:tcW w:w="0" w:type="auto"/>
-            <w:hideMark/>
-          </w:tcPr>
-          <w:p>
-            <w:pPr>
-              <w:bidi w:val="0"/>
-              <w:jc w:val="center"/>
+              <w:bidi w:val="0"/>
+              <w:rPr>
+                <w:rFonts w:ascii="Cambria Math" w:eastAsia="Times New Roman" w:hAnsi="Cambria Math"/>
+                <w:i/>
+                <w:iCs/>
+              </w:rPr>
+            </w:pPr>
+          </w:p>
+        </w:tc>
+        <w:tc>
+          <w:tcPr>
+            <w:tcW w:w="0" w:type="auto"/>
+            <w:hideMark/>
+          </w:tcPr>
+          <w:p>
+            <w:pPr>
+              <w:bidi w:val="0"/>
               <w:rPr>
                 <w:rFonts w:ascii="Cambria Math" w:eastAsia="Times New Roman" w:hAnsi="Cambria Math"/>
                 <w:i/>
@@ -11232,7 +11178,7 @@
           </w:tcPr>
           <w:p>
             <w:pPr>
-              <w:jc w:val="center"/>
+              <w:bidi w:val="0"/>
               <w:rPr>
                 <w:rFonts w:ascii="Cambria Math" w:eastAsia="Times New Roman" w:hAnsi="Cambria Math"/>
                 <w:i/>
@@ -11277,7 +11223,6 @@
           <w:p>
             <w:pPr>
               <w:bidi w:val="0"/>
-              <w:jc w:val="right"/>
               <w:rPr>
                 <w:rFonts w:ascii="Cambria Math" w:eastAsia="Times New Roman" w:hAnsi="Cambria Math"/>
                 <w:i/>
@@ -11341,8 +11286,9 @@
     </w:tbl>
     <w:p>
       <w:pPr>
+        <w:bidi w:val="0"/>
         <w:rPr>
-          <w:rFonts w:eastAsiaTheme="minorEastAsia" w:hint="cs"/>
+          <w:rFonts w:eastAsiaTheme="minorEastAsia"/>
           <w:i/>
           <w:sz w:val="28"/>
           <w:szCs w:val="28"/>

--- a/Equations.docx
+++ b/Equations.docx
@@ -54,87 +54,7 @@
                     <w:sz w:val="24"/>
                     <w:szCs w:val="24"/>
                   </w:rPr>
-                  <m:t>1</m:t>
-                </m:r>
-                <m:r>
-                  <w:rPr>
-                    <w:rFonts w:ascii="Cambria Math" w:eastAsiaTheme="minorEastAsia" w:hAnsi="Cambria Math"/>
-                    <w:sz w:val="24"/>
-                    <w:szCs w:val="24"/>
-                  </w:rPr>
-                  <m:t xml:space="preserve">                                            </m:t>
-                </m:r>
-                <m:r>
-                  <w:rPr>
-                    <w:rFonts w:ascii="Cambria Math" w:eastAsiaTheme="minorEastAsia" w:hAnsi="Cambria Math"/>
-                    <w:sz w:val="24"/>
-                    <w:szCs w:val="24"/>
-                  </w:rPr>
-                  <m:t>DOB</m:t>
-                </m:r>
-                <m:r>
-                  <w:rPr>
-                    <w:rFonts w:ascii="Cambria Math" w:eastAsiaTheme="minorEastAsia" w:hAnsi="Cambria Math"/>
-                    <w:sz w:val="24"/>
-                    <w:szCs w:val="24"/>
-                  </w:rPr>
-                  <m:t xml:space="preserve"> &lt;</m:t>
-                </m:r>
-                <m:r>
-                  <w:rPr>
-                    <w:rFonts w:ascii="Cambria Math" w:eastAsiaTheme="minorEastAsia" w:hAnsi="Cambria Math"/>
-                    <w:sz w:val="24"/>
-                    <w:szCs w:val="24"/>
-                  </w:rPr>
-                  <m:t>Mar</m:t>
-                </m:r>
-                <m:r>
-                  <w:rPr>
-                    <w:rFonts w:ascii="Cambria Math" w:eastAsiaTheme="minorEastAsia" w:hAnsi="Cambria Math"/>
-                    <w:sz w:val="24"/>
-                    <w:szCs w:val="24"/>
-                  </w:rPr>
-                  <m:t>ch</m:t>
-                </m:r>
-                <m:r>
-                  <w:rPr>
-                    <w:rFonts w:ascii="Cambria Math" w:eastAsiaTheme="minorEastAsia" w:hAnsi="Cambria Math"/>
-                    <w:sz w:val="24"/>
-                    <w:szCs w:val="24"/>
-                  </w:rPr>
-                  <m:t xml:space="preserve"> 1</m:t>
-                </m:r>
-                <m:r>
-                  <w:rPr>
-                    <w:rFonts w:ascii="Cambria Math" w:eastAsiaTheme="minorEastAsia" w:hAnsi="Cambria Math"/>
-                    <w:sz w:val="24"/>
-                    <w:szCs w:val="24"/>
-                  </w:rPr>
-                  <m:t xml:space="preserve">, </m:t>
-                </m:r>
-                <m:r>
-                  <w:rPr>
-                    <w:rFonts w:ascii="Cambria Math" w:eastAsiaTheme="minorEastAsia" w:hAnsi="Cambria Math"/>
-                    <w:sz w:val="24"/>
-                    <w:szCs w:val="24"/>
-                  </w:rPr>
-                  <m:t>20</m:t>
-                </m:r>
-                <m:r>
-                  <w:rPr>
-                    <w:rFonts w:ascii="Cambria Math" w:eastAsiaTheme="minorEastAsia" w:hAnsi="Cambria Math"/>
-                    <w:sz w:val="24"/>
-                    <w:szCs w:val="24"/>
-                  </w:rPr>
-                  <m:t>19</m:t>
-                </m:r>
-                <m:r>
-                  <w:rPr>
-                    <w:rFonts w:ascii="Cambria Math" w:eastAsiaTheme="minorEastAsia" w:hAnsi="Cambria Math"/>
-                    <w:sz w:val="24"/>
-                    <w:szCs w:val="24"/>
-                  </w:rPr>
-                  <m:t xml:space="preserve"> </m:t>
+                  <m:t xml:space="preserve">1                                            DOB &lt;March 1, 2019 </m:t>
                 </m:r>
               </m:e>
               <m:e>
@@ -144,135 +64,7 @@
                     <w:sz w:val="24"/>
                     <w:szCs w:val="24"/>
                   </w:rPr>
-                  <m:t xml:space="preserve">2       </m:t>
-                </m:r>
-                <m:r>
-                  <w:rPr>
-                    <w:rFonts w:ascii="Cambria Math" w:eastAsiaTheme="minorEastAsia" w:hAnsi="Cambria Math"/>
-                    <w:sz w:val="24"/>
-                    <w:szCs w:val="24"/>
-                  </w:rPr>
-                  <m:t>Mar</m:t>
-                </m:r>
-                <m:r>
-                  <w:rPr>
-                    <w:rFonts w:ascii="Cambria Math" w:eastAsiaTheme="minorEastAsia" w:hAnsi="Cambria Math"/>
-                    <w:sz w:val="24"/>
-                    <w:szCs w:val="24"/>
-                  </w:rPr>
-                  <m:t>ch</m:t>
-                </m:r>
-                <m:r>
-                  <w:rPr>
-                    <w:rFonts w:ascii="Cambria Math" w:eastAsiaTheme="minorEastAsia" w:hAnsi="Cambria Math"/>
-                    <w:sz w:val="24"/>
-                    <w:szCs w:val="24"/>
-                  </w:rPr>
-                  <m:t xml:space="preserve"> </m:t>
-                </m:r>
-                <m:r>
-                  <w:rPr>
-                    <w:rFonts w:ascii="Cambria Math" w:eastAsiaTheme="minorEastAsia" w:hAnsi="Cambria Math"/>
-                    <w:sz w:val="24"/>
-                    <w:szCs w:val="24"/>
-                  </w:rPr>
-                  <m:t>1</m:t>
-                </m:r>
-                <m:r>
-                  <w:rPr>
-                    <w:rFonts w:ascii="Cambria Math" w:eastAsiaTheme="minorEastAsia" w:hAnsi="Cambria Math"/>
-                    <w:sz w:val="24"/>
-                    <w:szCs w:val="24"/>
-                  </w:rPr>
-                  <m:t xml:space="preserve">, </m:t>
-                </m:r>
-                <m:r>
-                  <w:rPr>
-                    <w:rFonts w:ascii="Cambria Math" w:eastAsiaTheme="minorEastAsia" w:hAnsi="Cambria Math"/>
-                    <w:sz w:val="24"/>
-                    <w:szCs w:val="24"/>
-                  </w:rPr>
-                  <m:t>20</m:t>
-                </m:r>
-                <m:r>
-                  <w:rPr>
-                    <w:rFonts w:ascii="Cambria Math" w:eastAsiaTheme="minorEastAsia" w:hAnsi="Cambria Math"/>
-                    <w:sz w:val="24"/>
-                    <w:szCs w:val="24"/>
-                  </w:rPr>
-                  <m:t>19</m:t>
-                </m:r>
-                <m:r>
-                  <w:rPr>
-                    <w:rFonts w:ascii="Cambria Math" w:eastAsiaTheme="minorEastAsia" w:hAnsi="Cambria Math"/>
-                    <w:sz w:val="24"/>
-                    <w:szCs w:val="24"/>
-                  </w:rPr>
-                  <m:t xml:space="preserve">≤ </m:t>
-                </m:r>
-                <m:r>
-                  <w:rPr>
-                    <w:rFonts w:ascii="Cambria Math" w:eastAsiaTheme="minorEastAsia" w:hAnsi="Cambria Math"/>
-                    <w:sz w:val="24"/>
-                    <w:szCs w:val="24"/>
-                  </w:rPr>
-                  <m:t>DOB</m:t>
-                </m:r>
-                <m:r>
-                  <w:rPr>
-                    <w:rFonts w:ascii="Cambria Math" w:eastAsiaTheme="minorEastAsia" w:hAnsi="Cambria Math"/>
-                    <w:sz w:val="24"/>
-                    <w:szCs w:val="24"/>
-                  </w:rPr>
-                  <m:t xml:space="preserve">&lt; </m:t>
-                </m:r>
-                <m:r>
-                  <w:rPr>
-                    <w:rFonts w:ascii="Cambria Math" w:eastAsiaTheme="minorEastAsia" w:hAnsi="Cambria Math"/>
-                    <w:sz w:val="24"/>
-                    <w:szCs w:val="24"/>
-                  </w:rPr>
-                  <m:t>Mar</m:t>
-                </m:r>
-                <m:r>
-                  <w:rPr>
-                    <w:rFonts w:ascii="Cambria Math" w:eastAsiaTheme="minorEastAsia" w:hAnsi="Cambria Math"/>
-                    <w:sz w:val="24"/>
-                    <w:szCs w:val="24"/>
-                  </w:rPr>
-                  <m:t>ch</m:t>
-                </m:r>
-                <m:r>
-                  <w:rPr>
-                    <w:rFonts w:ascii="Cambria Math" w:eastAsiaTheme="minorEastAsia" w:hAnsi="Cambria Math"/>
-                    <w:sz w:val="24"/>
-                    <w:szCs w:val="24"/>
-                  </w:rPr>
-                  <m:t xml:space="preserve"> </m:t>
-                </m:r>
-                <m:r>
-                  <w:rPr>
-                    <w:rFonts w:ascii="Cambria Math" w:eastAsiaTheme="minorEastAsia" w:hAnsi="Cambria Math"/>
-                    <w:sz w:val="24"/>
-                    <w:szCs w:val="24"/>
-                  </w:rPr>
-                  <m:t xml:space="preserve">11, </m:t>
-                </m:r>
-                <m:r>
-                  <w:rPr>
-                    <w:rFonts w:ascii="Cambria Math" w:eastAsiaTheme="minorEastAsia" w:hAnsi="Cambria Math"/>
-                    <w:sz w:val="24"/>
-                    <w:szCs w:val="24"/>
-                  </w:rPr>
-                  <m:t>20</m:t>
-                </m:r>
-                <m:r>
-                  <w:rPr>
-                    <w:rFonts w:ascii="Cambria Math" w:eastAsiaTheme="minorEastAsia" w:hAnsi="Cambria Math"/>
-                    <w:sz w:val="24"/>
-                    <w:szCs w:val="24"/>
-                  </w:rPr>
-                  <m:t>19</m:t>
+                  <m:t>2       March 1, 2019≤ DOB&lt; March 11, 2019</m:t>
                 </m:r>
                 <m:ctrlPr>
                   <w:rPr>
@@ -290,103 +82,7 @@
                     <w:sz w:val="24"/>
                     <w:szCs w:val="24"/>
                   </w:rPr>
-                  <m:t xml:space="preserve">3             </m:t>
-                </m:r>
-                <m:r>
-                  <w:rPr>
-                    <w:rFonts w:ascii="Cambria Math" w:eastAsiaTheme="minorEastAsia" w:hAnsi="Cambria Math"/>
-                    <w:sz w:val="24"/>
-                    <w:szCs w:val="24"/>
-                  </w:rPr>
-                  <m:t>Mar</m:t>
-                </m:r>
-                <m:r>
-                  <w:rPr>
-                    <w:rFonts w:ascii="Cambria Math" w:eastAsiaTheme="minorEastAsia" w:hAnsi="Cambria Math"/>
-                    <w:sz w:val="24"/>
-                    <w:szCs w:val="24"/>
-                  </w:rPr>
-                  <m:t>ch</m:t>
-                </m:r>
-                <m:r>
-                  <w:rPr>
-                    <w:rFonts w:ascii="Cambria Math" w:eastAsiaTheme="minorEastAsia" w:hAnsi="Cambria Math"/>
-                    <w:sz w:val="24"/>
-                    <w:szCs w:val="24"/>
-                  </w:rPr>
-                  <m:t xml:space="preserve"> </m:t>
-                </m:r>
-                <m:r>
-                  <w:rPr>
-                    <w:rFonts w:ascii="Cambria Math" w:eastAsiaTheme="minorEastAsia" w:hAnsi="Cambria Math"/>
-                    <w:sz w:val="24"/>
-                    <w:szCs w:val="24"/>
-                  </w:rPr>
-                  <m:t xml:space="preserve">11, </m:t>
-                </m:r>
-                <m:r>
-                  <w:rPr>
-                    <w:rFonts w:ascii="Cambria Math" w:eastAsiaTheme="minorEastAsia" w:hAnsi="Cambria Math"/>
-                    <w:sz w:val="24"/>
-                    <w:szCs w:val="24"/>
-                  </w:rPr>
-                  <m:t>20</m:t>
-                </m:r>
-                <m:r>
-                  <w:rPr>
-                    <w:rFonts w:ascii="Cambria Math" w:eastAsiaTheme="minorEastAsia" w:hAnsi="Cambria Math"/>
-                    <w:sz w:val="24"/>
-                    <w:szCs w:val="24"/>
-                  </w:rPr>
-                  <m:t>19</m:t>
-                </m:r>
-                <m:r>
-                  <w:rPr>
-                    <w:rFonts w:ascii="Cambria Math" w:eastAsiaTheme="minorEastAsia" w:hAnsi="Cambria Math"/>
-                    <w:sz w:val="24"/>
-                    <w:szCs w:val="24"/>
-                  </w:rPr>
-                  <m:t xml:space="preserve"> ≤ </m:t>
-                </m:r>
-                <m:r>
-                  <w:rPr>
-                    <w:rFonts w:ascii="Cambria Math" w:eastAsiaTheme="minorEastAsia" w:hAnsi="Cambria Math"/>
-                    <w:sz w:val="24"/>
-                    <w:szCs w:val="24"/>
-                  </w:rPr>
-                  <m:t>DOB</m:t>
-                </m:r>
-                <m:r>
-                  <w:rPr>
-                    <w:rFonts w:ascii="Cambria Math" w:eastAsiaTheme="minorEastAsia" w:hAnsi="Cambria Math"/>
-                    <w:sz w:val="24"/>
-                    <w:szCs w:val="24"/>
-                  </w:rPr>
-                  <m:t>&lt;</m:t>
-                </m:r>
-                <m:r>
-                  <w:rPr>
-                    <w:rFonts w:ascii="Cambria Math" w:eastAsiaTheme="minorEastAsia" w:hAnsi="Cambria Math"/>
-                    <w:sz w:val="24"/>
-                    <w:szCs w:val="24"/>
-                  </w:rPr>
-                  <m:t xml:space="preserve">Feb 7, </m:t>
-                </m:r>
-                <m:r>
-                  <w:rPr>
-                    <w:rFonts w:ascii="Cambria Math" w:eastAsiaTheme="minorEastAsia" w:hAnsi="Cambria Math"/>
-                    <w:sz w:val="24"/>
-                    <w:szCs w:val="24"/>
-                  </w:rPr>
-                  <m:t>20</m:t>
-                </m:r>
-                <m:r>
-                  <w:rPr>
-                    <w:rFonts w:ascii="Cambria Math" w:eastAsiaTheme="minorEastAsia" w:hAnsi="Cambria Math"/>
-                    <w:sz w:val="24"/>
-                    <w:szCs w:val="24"/>
-                  </w:rPr>
-                  <m:t>21</m:t>
+                  <m:t>3             March 11, 2019 ≤ DOB&lt;Feb 7, 2021</m:t>
                 </m:r>
                 <m:ctrlPr>
                   <w:rPr>
@@ -404,63 +100,7 @@
                     <w:sz w:val="24"/>
                     <w:szCs w:val="24"/>
                   </w:rPr>
-                  <m:t xml:space="preserve">4 </m:t>
-                </m:r>
-                <m:r>
-                  <w:rPr>
-                    <w:rFonts w:ascii="Cambria Math" w:eastAsiaTheme="minorEastAsia" w:hAnsi="Cambria Math"/>
-                    <w:sz w:val="24"/>
-                    <w:szCs w:val="24"/>
-                  </w:rPr>
-                  <m:t xml:space="preserve"> </m:t>
-                </m:r>
-                <m:r>
-                  <w:rPr>
-                    <w:rFonts w:ascii="Cambria Math" w:eastAsiaTheme="minorEastAsia" w:hAnsi="Cambria Math"/>
-                    <w:sz w:val="24"/>
-                    <w:szCs w:val="24"/>
-                  </w:rPr>
-                  <m:t xml:space="preserve">                                                 </m:t>
-                </m:r>
-                <m:r>
-                  <w:rPr>
-                    <w:rFonts w:ascii="Cambria Math" w:eastAsiaTheme="minorEastAsia" w:hAnsi="Cambria Math"/>
-                    <w:sz w:val="24"/>
-                    <w:szCs w:val="24"/>
-                  </w:rPr>
-                  <m:t>DOB</m:t>
-                </m:r>
-                <m:r>
-                  <w:rPr>
-                    <w:rFonts w:ascii="Cambria Math" w:eastAsiaTheme="minorEastAsia" w:hAnsi="Cambria Math"/>
-                    <w:sz w:val="24"/>
-                    <w:szCs w:val="24"/>
-                  </w:rPr>
-                  <m:t xml:space="preserve">≥ </m:t>
-                </m:r>
-                <m:r>
-                  <w:rPr>
-                    <w:rFonts w:ascii="Cambria Math" w:eastAsiaTheme="minorEastAsia" w:hAnsi="Cambria Math"/>
-                    <w:sz w:val="24"/>
-                    <w:szCs w:val="24"/>
-                  </w:rPr>
-                  <m:t xml:space="preserve">Feb 7, </m:t>
-                </m:r>
-                <m:r>
-                  <w:rPr>
-                    <w:rFonts w:ascii="Cambria Math" w:eastAsiaTheme="minorEastAsia" w:hAnsi="Cambria Math"/>
-                    <w:sz w:val="24"/>
-                    <w:szCs w:val="24"/>
-                  </w:rPr>
-                  <m:t>20</m:t>
-                </m:r>
-                <m:r>
-                  <w:rPr>
-                    <w:rFonts w:ascii="Cambria Math" w:eastAsiaTheme="minorEastAsia" w:hAnsi="Cambria Math"/>
-                    <w:sz w:val="24"/>
-                    <w:szCs w:val="24"/>
-                  </w:rPr>
-                  <m:t>21</m:t>
+                  <m:t>4                                                   DOB≥ Feb 7, 2021</m:t>
                 </m:r>
               </m:e>
             </m:eqArr>
@@ -620,512 +260,600 @@
           <w:rtl/>
         </w:rPr>
       </w:pPr>
-      <m:oMathPara>
-        <m:oMath>
-          <m:sSub>
-            <m:sSubPr>
-              <m:ctrlPr>
-                <w:rPr>
-                  <w:rFonts w:ascii="Cambria Math" w:hAnsi="Cambria Math" w:cstheme="majorHAnsi"/>
-                  <w:i/>
-                  <w:sz w:val="28"/>
-                  <w:szCs w:val="28"/>
-                </w:rPr>
-              </m:ctrlPr>
-            </m:sSubPr>
-            <m:e>
-              <m:r>
-                <w:rPr>
-                  <w:rFonts w:ascii="Cambria Math" w:hAnsi="Cambria Math" w:cstheme="majorHAnsi"/>
-                  <w:sz w:val="28"/>
-                  <w:szCs w:val="28"/>
-                </w:rPr>
-                <m:t>X</m:t>
-              </m:r>
-            </m:e>
-            <m:sub>
-              <m:r>
-                <w:rPr>
-                  <w:rFonts w:ascii="Cambria Math" w:hAnsi="Cambria Math" w:cstheme="majorHAnsi"/>
-                  <w:sz w:val="28"/>
-                  <w:szCs w:val="28"/>
-                </w:rPr>
-                <m:t>Logistic 1 Y</m:t>
-              </m:r>
-            </m:sub>
-          </m:sSub>
-          <m:r>
-            <w:rPr>
-              <w:rFonts w:ascii="Cambria Math" w:hAnsi="Cambria Math" w:cstheme="majorHAnsi"/>
-              <w:sz w:val="28"/>
-              <w:szCs w:val="28"/>
-            </w:rPr>
-            <m:t xml:space="preserve"> = </m:t>
-          </m:r>
-          <m:sSub>
-            <m:sSubPr>
-              <m:ctrlPr>
-                <w:rPr>
-                  <w:rFonts w:ascii="Cambria Math" w:hAnsi="Cambria Math" w:cstheme="majorHAnsi"/>
-                  <w:i/>
-                  <w:sz w:val="28"/>
-                  <w:szCs w:val="28"/>
-                </w:rPr>
-              </m:ctrlPr>
-            </m:sSubPr>
-            <m:e>
-              <m:r>
-                <w:rPr>
-                  <w:rFonts w:ascii="Cambria Math" w:hAnsi="Cambria Math" w:cstheme="majorHAnsi"/>
-                  <w:sz w:val="28"/>
-                  <w:szCs w:val="28"/>
-                </w:rPr>
-                <m:t>β</m:t>
-              </m:r>
-            </m:e>
-            <m:sub>
-              <m:r>
-                <w:rPr>
-                  <w:rFonts w:ascii="Cambria Math" w:hAnsi="Cambria Math" w:cstheme="majorHAnsi"/>
-                  <w:sz w:val="28"/>
-                  <w:szCs w:val="28"/>
-                </w:rPr>
-                <m:t>0</m:t>
-              </m:r>
-            </m:sub>
-          </m:sSub>
-          <m:r>
-            <w:rPr>
-              <w:rFonts w:ascii="Cambria Math" w:hAnsi="Cambria Math" w:cstheme="majorHAnsi"/>
-              <w:sz w:val="28"/>
-              <w:szCs w:val="28"/>
-            </w:rPr>
-            <m:t xml:space="preserve"> + </m:t>
-          </m:r>
-          <m:sSub>
-            <m:sSubPr>
-              <m:ctrlPr>
-                <w:rPr>
-                  <w:rFonts w:ascii="Cambria Math" w:hAnsi="Cambria Math" w:cstheme="majorHAnsi"/>
-                  <w:i/>
-                  <w:sz w:val="28"/>
-                  <w:szCs w:val="28"/>
-                </w:rPr>
-              </m:ctrlPr>
-            </m:sSubPr>
-            <m:e>
-              <m:r>
-                <w:rPr>
-                  <w:rFonts w:ascii="Cambria Math" w:hAnsi="Cambria Math" w:cstheme="majorHAnsi"/>
-                  <w:sz w:val="28"/>
-                  <w:szCs w:val="28"/>
-                </w:rPr>
-                <m:t>β</m:t>
-              </m:r>
-            </m:e>
-            <m:sub>
-              <m:r>
-                <w:rPr>
-                  <w:rFonts w:ascii="Cambria Math" w:hAnsi="Cambria Math" w:cstheme="majorHAnsi"/>
-                  <w:sz w:val="28"/>
-                  <w:szCs w:val="28"/>
-                </w:rPr>
-                <m:t>1</m:t>
-              </m:r>
-            </m:sub>
-          </m:sSub>
-          <m:r>
-            <w:rPr>
-              <w:rFonts w:ascii="Cambria Math" w:hAnsi="Cambria Math" w:cstheme="majorHAnsi"/>
-              <w:sz w:val="28"/>
-              <w:szCs w:val="28"/>
-            </w:rPr>
-            <m:t>* SES group +</m:t>
-          </m:r>
-          <m:sSub>
-            <m:sSubPr>
-              <m:ctrlPr>
-                <w:rPr>
-                  <w:rFonts w:ascii="Cambria Math" w:hAnsi="Cambria Math" w:cstheme="majorHAnsi"/>
-                  <w:i/>
-                  <w:sz w:val="28"/>
-                  <w:szCs w:val="28"/>
-                </w:rPr>
-              </m:ctrlPr>
-            </m:sSubPr>
-            <m:e>
-              <m:r>
-                <w:rPr>
-                  <w:rFonts w:ascii="Cambria Math" w:hAnsi="Cambria Math" w:cstheme="majorHAnsi"/>
-                  <w:sz w:val="28"/>
-                  <w:szCs w:val="28"/>
-                </w:rPr>
-                <m:t>β</m:t>
-              </m:r>
-            </m:e>
-            <m:sub>
-              <m:r>
-                <w:rPr>
-                  <w:rFonts w:ascii="Cambria Math" w:hAnsi="Cambria Math" w:cstheme="majorHAnsi"/>
-                  <w:sz w:val="28"/>
-                  <w:szCs w:val="28"/>
-                </w:rPr>
-                <m:t>2</m:t>
-              </m:r>
-            </m:sub>
-          </m:sSub>
-          <m:r>
-            <w:rPr>
-              <w:rFonts w:ascii="Cambria Math" w:hAnsi="Cambria Math" w:cstheme="majorHAnsi"/>
-              <w:sz w:val="28"/>
-              <w:szCs w:val="28"/>
-            </w:rPr>
-            <m:t xml:space="preserve">* gender + </m:t>
-          </m:r>
-          <m:sSub>
-            <m:sSubPr>
-              <m:ctrlPr>
-                <w:rPr>
-                  <w:rFonts w:ascii="Cambria Math" w:hAnsi="Cambria Math" w:cstheme="majorHAnsi"/>
-                  <w:i/>
-                  <w:sz w:val="28"/>
-                  <w:szCs w:val="28"/>
-                </w:rPr>
-              </m:ctrlPr>
-            </m:sSubPr>
-            <m:e>
-              <m:r>
-                <w:rPr>
-                  <w:rFonts w:ascii="Cambria Math" w:hAnsi="Cambria Math" w:cstheme="majorHAnsi"/>
-                  <w:sz w:val="28"/>
-                  <w:szCs w:val="28"/>
-                </w:rPr>
-                <m:t>β</m:t>
-              </m:r>
-            </m:e>
-            <m:sub>
-              <m:r>
-                <w:rPr>
-                  <w:rFonts w:ascii="Cambria Math" w:hAnsi="Cambria Math" w:cstheme="majorHAnsi"/>
-                  <w:sz w:val="28"/>
-                  <w:szCs w:val="28"/>
-                </w:rPr>
-                <m:t>3</m:t>
-              </m:r>
-            </m:sub>
-          </m:sSub>
-          <m:r>
-            <w:rPr>
-              <w:rFonts w:ascii="Cambria Math" w:hAnsi="Cambria Math" w:cstheme="majorHAnsi"/>
-              <w:sz w:val="28"/>
-              <w:szCs w:val="28"/>
-            </w:rPr>
-            <m:t xml:space="preserve">* type of pregnancy + </m:t>
-          </m:r>
-          <m:sSub>
-            <m:sSubPr>
-              <m:ctrlPr>
-                <w:rPr>
-                  <w:rFonts w:ascii="Cambria Math" w:hAnsi="Cambria Math" w:cstheme="majorHAnsi"/>
-                  <w:i/>
-                  <w:sz w:val="28"/>
-                  <w:szCs w:val="28"/>
-                </w:rPr>
-              </m:ctrlPr>
-            </m:sSubPr>
-            <m:e>
-              <m:r>
-                <w:rPr>
-                  <w:rFonts w:ascii="Cambria Math" w:hAnsi="Cambria Math" w:cstheme="majorHAnsi"/>
-                  <w:sz w:val="28"/>
-                  <w:szCs w:val="28"/>
-                </w:rPr>
-                <m:t>β</m:t>
-              </m:r>
-            </m:e>
-            <m:sub>
-              <m:r>
-                <w:rPr>
-                  <w:rFonts w:ascii="Cambria Math" w:hAnsi="Cambria Math" w:cstheme="majorHAnsi"/>
-                  <w:sz w:val="28"/>
-                  <w:szCs w:val="28"/>
-                </w:rPr>
-                <m:t>4</m:t>
-              </m:r>
-            </m:sub>
-          </m:sSub>
-          <m:r>
-            <w:rPr>
-              <w:rFonts w:ascii="Cambria Math" w:hAnsi="Cambria Math" w:cstheme="majorHAnsi"/>
-              <w:sz w:val="28"/>
-              <w:szCs w:val="28"/>
-            </w:rPr>
-            <m:t xml:space="preserve">* mother diseases  + </m:t>
-          </m:r>
-          <m:sSub>
-            <m:sSubPr>
-              <m:ctrlPr>
-                <w:rPr>
-                  <w:rFonts w:ascii="Cambria Math" w:hAnsi="Cambria Math" w:cstheme="majorHAnsi"/>
-                  <w:i/>
-                  <w:sz w:val="28"/>
-                  <w:szCs w:val="28"/>
-                </w:rPr>
-              </m:ctrlPr>
-            </m:sSubPr>
-            <m:e>
-              <m:r>
-                <w:rPr>
-                  <w:rFonts w:ascii="Cambria Math" w:hAnsi="Cambria Math" w:cstheme="majorHAnsi"/>
-                  <w:sz w:val="28"/>
-                  <w:szCs w:val="28"/>
-                </w:rPr>
-                <m:t>β</m:t>
-              </m:r>
-            </m:e>
-            <m:sub>
-              <m:r>
-                <w:rPr>
-                  <w:rFonts w:ascii="Cambria Math" w:hAnsi="Cambria Math" w:cstheme="majorHAnsi"/>
-                  <w:sz w:val="28"/>
-                  <w:szCs w:val="28"/>
-                </w:rPr>
-                <m:t>5</m:t>
-              </m:r>
-            </m:sub>
-          </m:sSub>
-          <m:r>
-            <w:rPr>
-              <w:rFonts w:ascii="Cambria Math" w:hAnsi="Cambria Math" w:cstheme="majorHAnsi"/>
-              <w:sz w:val="28"/>
-              <w:szCs w:val="28"/>
-            </w:rPr>
-            <m:t xml:space="preserve">* father diseases </m:t>
-          </m:r>
-          <m:r>
-            <w:rPr>
-              <w:rFonts w:ascii="Cambria Math" w:hAnsi="Cambria Math"/>
-              <w:sz w:val="28"/>
-              <w:szCs w:val="28"/>
-            </w:rPr>
-            <m:t xml:space="preserve"> </m:t>
-          </m:r>
-          <m:r>
-            <w:rPr>
-              <w:rFonts w:ascii="Cambria Math" w:hAnsi="Cambria Math" w:cstheme="majorHAnsi"/>
-              <w:sz w:val="28"/>
-              <w:szCs w:val="28"/>
-            </w:rPr>
-            <m:t xml:space="preserve">+ </m:t>
-          </m:r>
-          <m:sSub>
-            <m:sSubPr>
-              <m:ctrlPr>
-                <w:rPr>
-                  <w:rFonts w:ascii="Cambria Math" w:hAnsi="Cambria Math" w:cstheme="majorHAnsi"/>
-                  <w:i/>
-                  <w:sz w:val="28"/>
-                  <w:szCs w:val="28"/>
-                </w:rPr>
-              </m:ctrlPr>
-            </m:sSubPr>
-            <m:e>
-              <m:r>
-                <w:rPr>
-                  <w:rFonts w:ascii="Cambria Math" w:hAnsi="Cambria Math" w:cstheme="majorHAnsi"/>
-                  <w:sz w:val="28"/>
-                  <w:szCs w:val="28"/>
-                </w:rPr>
-                <m:t>β</m:t>
-              </m:r>
-            </m:e>
-            <m:sub>
-              <m:r>
-                <w:rPr>
-                  <w:rFonts w:ascii="Cambria Math" w:hAnsi="Cambria Math" w:cstheme="majorHAnsi"/>
-                  <w:sz w:val="28"/>
-                  <w:szCs w:val="28"/>
-                </w:rPr>
-                <m:t>6</m:t>
-              </m:r>
-            </m:sub>
-          </m:sSub>
-          <m:r>
-            <w:rPr>
-              <w:rFonts w:ascii="Cambria Math" w:hAnsi="Cambria Math"/>
-              <w:sz w:val="28"/>
-              <w:szCs w:val="28"/>
-            </w:rPr>
-            <m:t xml:space="preserve">* mother year of birth + </m:t>
-          </m:r>
-          <m:sSub>
-            <m:sSubPr>
-              <m:ctrlPr>
-                <w:rPr>
-                  <w:rFonts w:ascii="Cambria Math" w:hAnsi="Cambria Math" w:cstheme="majorHAnsi"/>
-                  <w:i/>
-                  <w:sz w:val="28"/>
-                  <w:szCs w:val="28"/>
-                </w:rPr>
-              </m:ctrlPr>
-            </m:sSubPr>
-            <m:e>
-              <m:r>
-                <w:rPr>
-                  <w:rFonts w:ascii="Cambria Math" w:hAnsi="Cambria Math" w:cstheme="majorHAnsi"/>
-                  <w:sz w:val="28"/>
-                  <w:szCs w:val="28"/>
-                </w:rPr>
-                <m:t>β</m:t>
-              </m:r>
-            </m:e>
-            <m:sub>
-              <m:r>
-                <w:rPr>
-                  <w:rFonts w:ascii="Cambria Math" w:hAnsi="Cambria Math" w:cstheme="majorHAnsi"/>
-                  <w:sz w:val="28"/>
-                  <w:szCs w:val="28"/>
-                </w:rPr>
-                <m:t>7</m:t>
-              </m:r>
-            </m:sub>
-          </m:sSub>
-          <m:r>
-            <w:rPr>
-              <w:rFonts w:ascii="Cambria Math" w:hAnsi="Cambria Math"/>
-              <w:sz w:val="28"/>
-              <w:szCs w:val="28"/>
-            </w:rPr>
-            <m:t xml:space="preserve">* mother education + </m:t>
-          </m:r>
-          <m:sSub>
-            <m:sSubPr>
-              <m:ctrlPr>
-                <w:rPr>
-                  <w:rFonts w:ascii="Cambria Math" w:hAnsi="Cambria Math" w:cstheme="majorHAnsi"/>
-                  <w:i/>
-                  <w:sz w:val="28"/>
-                  <w:szCs w:val="28"/>
-                </w:rPr>
-              </m:ctrlPr>
-            </m:sSubPr>
-            <m:e>
-              <m:r>
-                <w:rPr>
-                  <w:rFonts w:ascii="Cambria Math" w:hAnsi="Cambria Math" w:cstheme="majorHAnsi"/>
-                  <w:sz w:val="28"/>
-                  <w:szCs w:val="28"/>
-                </w:rPr>
-                <m:t>β</m:t>
-              </m:r>
-            </m:e>
-            <m:sub>
-              <m:r>
-                <w:rPr>
-                  <w:rFonts w:ascii="Cambria Math" w:hAnsi="Cambria Math" w:cstheme="majorHAnsi"/>
-                  <w:sz w:val="28"/>
-                  <w:szCs w:val="28"/>
-                </w:rPr>
-                <m:t>8</m:t>
-              </m:r>
-            </m:sub>
-          </m:sSub>
-          <m:r>
-            <w:rPr>
-              <w:rFonts w:ascii="Cambria Math" w:hAnsi="Cambria Math"/>
-              <w:sz w:val="28"/>
-              <w:szCs w:val="28"/>
-            </w:rPr>
-            <m:t xml:space="preserve">* </m:t>
-          </m:r>
-          <m:r>
-            <m:rPr>
-              <m:sty m:val="p"/>
-            </m:rPr>
-            <w:rPr>
-              <w:rFonts w:ascii="Cambria Math" w:eastAsiaTheme="minorEastAsia" w:hAnsi="Cambria Math"/>
-              <w:sz w:val="28"/>
-              <w:szCs w:val="28"/>
-            </w:rPr>
-            <m:t>number of children</m:t>
-          </m:r>
-          <m:r>
-            <w:rPr>
-              <w:rFonts w:ascii="Cambria Math" w:hAnsi="Cambria Math"/>
-              <w:sz w:val="28"/>
-              <w:szCs w:val="28"/>
-            </w:rPr>
-            <m:t xml:space="preserve"> + </m:t>
-          </m:r>
-          <m:sSub>
-            <m:sSubPr>
-              <m:ctrlPr>
-                <w:rPr>
-                  <w:rFonts w:ascii="Cambria Math" w:hAnsi="Cambria Math" w:cstheme="majorHAnsi"/>
-                  <w:i/>
-                  <w:sz w:val="28"/>
-                  <w:szCs w:val="28"/>
-                </w:rPr>
-              </m:ctrlPr>
-            </m:sSubPr>
-            <m:e>
-              <m:r>
-                <w:rPr>
-                  <w:rFonts w:ascii="Cambria Math" w:hAnsi="Cambria Math" w:cstheme="majorHAnsi"/>
-                  <w:sz w:val="28"/>
-                  <w:szCs w:val="28"/>
-                </w:rPr>
-                <m:t>β</m:t>
-              </m:r>
-            </m:e>
-            <m:sub>
-              <m:r>
-                <w:rPr>
-                  <w:rFonts w:ascii="Cambria Math" w:hAnsi="Cambria Math" w:cstheme="majorHAnsi"/>
-                  <w:sz w:val="28"/>
-                  <w:szCs w:val="28"/>
-                </w:rPr>
-                <m:t>9</m:t>
-              </m:r>
-            </m:sub>
-          </m:sSub>
-          <m:r>
-            <w:rPr>
-              <w:rFonts w:ascii="Cambria Math" w:hAnsi="Cambria Math"/>
-              <w:sz w:val="28"/>
-              <w:szCs w:val="28"/>
-            </w:rPr>
-            <m:t xml:space="preserve">* </m:t>
-          </m:r>
-          <m:r>
-            <m:rPr>
-              <m:sty m:val="p"/>
-            </m:rPr>
-            <w:rPr>
-              <w:rFonts w:ascii="Cambria Math" w:eastAsiaTheme="minorEastAsia" w:hAnsi="Cambria Math"/>
-              <w:sz w:val="28"/>
-              <w:szCs w:val="28"/>
-            </w:rPr>
-            <m:t>covid</m:t>
-          </m:r>
-          <m:r>
-            <w:rPr>
-              <w:rFonts w:ascii="Cambria Math" w:hAnsi="Cambria Math"/>
-              <w:sz w:val="28"/>
-              <w:szCs w:val="28"/>
-            </w:rPr>
-            <m:t xml:space="preserve"> group </m:t>
-          </m:r>
-          <m:r>
-            <w:rPr>
-              <w:rFonts w:ascii="Cambria Math" w:hAnsi="Cambria Math" w:cstheme="majorHAnsi"/>
-              <w:sz w:val="28"/>
-              <w:szCs w:val="28"/>
-            </w:rPr>
-            <m:t xml:space="preserve"> </m:t>
-          </m:r>
-        </m:oMath>
-      </m:oMathPara>
+      <m:oMath>
+        <m:sSub>
+          <m:sSubPr>
+            <m:ctrlPr>
+              <w:rPr>
+                <w:rFonts w:ascii="Cambria Math" w:hAnsi="Cambria Math" w:cstheme="majorHAnsi"/>
+                <w:i/>
+                <w:sz w:val="28"/>
+                <w:szCs w:val="28"/>
+              </w:rPr>
+            </m:ctrlPr>
+          </m:sSubPr>
+          <m:e>
+            <m:r>
+              <w:rPr>
+                <w:rFonts w:ascii="Cambria Math" w:hAnsi="Cambria Math" w:cstheme="majorHAnsi"/>
+                <w:sz w:val="28"/>
+                <w:szCs w:val="28"/>
+              </w:rPr>
+              <m:t>X</m:t>
+            </m:r>
+          </m:e>
+          <m:sub>
+            <m:r>
+              <w:rPr>
+                <w:rFonts w:ascii="Cambria Math" w:hAnsi="Cambria Math" w:cstheme="majorHAnsi"/>
+                <w:sz w:val="28"/>
+                <w:szCs w:val="28"/>
+              </w:rPr>
+              <m:t>Logistic 1Y</m:t>
+            </m:r>
+          </m:sub>
+        </m:sSub>
+        <m:r>
+          <w:rPr>
+            <w:rFonts w:ascii="Cambria Math" w:hAnsi="Cambria Math" w:cstheme="majorHAnsi"/>
+            <w:sz w:val="28"/>
+            <w:szCs w:val="28"/>
+          </w:rPr>
+          <m:t xml:space="preserve"> = -0.8 + 0.2SE</m:t>
+        </m:r>
+        <m:sSub>
+          <m:sSubPr>
+            <m:ctrlPr>
+              <w:rPr>
+                <w:rFonts w:ascii="Cambria Math" w:hAnsi="Cambria Math" w:cstheme="majorHAnsi"/>
+                <w:i/>
+                <w:sz w:val="28"/>
+                <w:szCs w:val="28"/>
+              </w:rPr>
+            </m:ctrlPr>
+          </m:sSubPr>
+          <m:e>
+            <m:r>
+              <w:rPr>
+                <w:rFonts w:ascii="Cambria Math" w:hAnsi="Cambria Math" w:cstheme="majorHAnsi"/>
+                <w:sz w:val="28"/>
+                <w:szCs w:val="28"/>
+              </w:rPr>
+              <m:t>S</m:t>
+            </m:r>
+          </m:e>
+          <m:sub>
+            <m:r>
+              <w:rPr>
+                <w:rFonts w:ascii="Cambria Math" w:hAnsi="Cambria Math" w:cstheme="majorHAnsi"/>
+                <w:sz w:val="28"/>
+                <w:szCs w:val="28"/>
+              </w:rPr>
+              <m:t>6-8</m:t>
+            </m:r>
+          </m:sub>
+        </m:sSub>
+        <m:r>
+          <w:rPr>
+            <w:rFonts w:ascii="Cambria Math" w:hAnsi="Cambria Math" w:cstheme="majorHAnsi"/>
+            <w:sz w:val="28"/>
+            <w:szCs w:val="28"/>
+          </w:rPr>
+          <m:t>+0.05SE</m:t>
+        </m:r>
+        <m:sSub>
+          <m:sSubPr>
+            <m:ctrlPr>
+              <w:rPr>
+                <w:rFonts w:ascii="Cambria Math" w:hAnsi="Cambria Math" w:cstheme="majorHAnsi"/>
+                <w:i/>
+                <w:sz w:val="28"/>
+                <w:szCs w:val="28"/>
+              </w:rPr>
+            </m:ctrlPr>
+          </m:sSubPr>
+          <m:e>
+            <m:r>
+              <w:rPr>
+                <w:rFonts w:ascii="Cambria Math" w:hAnsi="Cambria Math" w:cstheme="majorHAnsi"/>
+                <w:sz w:val="28"/>
+                <w:szCs w:val="28"/>
+              </w:rPr>
+              <m:t>S</m:t>
+            </m:r>
+          </m:e>
+          <m:sub>
+            <m:r>
+              <w:rPr>
+                <w:rFonts w:ascii="Cambria Math" w:hAnsi="Cambria Math" w:cstheme="majorHAnsi"/>
+                <w:sz w:val="28"/>
+                <w:szCs w:val="28"/>
+              </w:rPr>
+              <m:t>9-10</m:t>
+            </m:r>
+          </m:sub>
+        </m:sSub>
+        <m:r>
+          <w:rPr>
+            <w:rFonts w:ascii="Cambria Math" w:hAnsi="Cambria Math" w:cstheme="majorHAnsi"/>
+            <w:sz w:val="28"/>
+            <w:szCs w:val="28"/>
+          </w:rPr>
+          <m:t>-0.2Gende</m:t>
+        </m:r>
+        <m:sSup>
+          <m:sSupPr>
+            <m:ctrlPr>
+              <w:rPr>
+                <w:rFonts w:ascii="Cambria Math" w:hAnsi="Cambria Math" w:cstheme="majorHAnsi"/>
+                <w:i/>
+                <w:sz w:val="28"/>
+                <w:szCs w:val="28"/>
+              </w:rPr>
+            </m:ctrlPr>
+          </m:sSupPr>
+          <m:e>
+            <m:r>
+              <w:rPr>
+                <w:rFonts w:ascii="Cambria Math" w:hAnsi="Cambria Math" w:cstheme="majorHAnsi"/>
+                <w:sz w:val="28"/>
+                <w:szCs w:val="28"/>
+              </w:rPr>
+              <m:t>r</m:t>
+            </m:r>
+          </m:e>
+          <m:sup>
+            <m:r>
+              <w:rPr>
+                <w:rFonts w:ascii="Cambria Math" w:hAnsi="Cambria Math" w:cstheme="majorHAnsi"/>
+                <w:sz w:val="28"/>
+                <w:szCs w:val="28"/>
+              </w:rPr>
+              <m:t>*</m:t>
+            </m:r>
+          </m:sup>
+        </m:sSup>
+        <m:r>
+          <w:rPr>
+            <w:rFonts w:ascii="Cambria Math" w:hAnsi="Cambria Math" w:cstheme="majorHAnsi"/>
+            <w:sz w:val="28"/>
+            <w:szCs w:val="28"/>
+          </w:rPr>
+          <m:t xml:space="preserve"> +0.02Moth</m:t>
+        </m:r>
+        <m:r>
+          <w:rPr>
+            <w:rFonts w:ascii="Cambria Math" w:hAnsi="Cambria Math"/>
+            <w:sz w:val="28"/>
+            <w:szCs w:val="28"/>
+          </w:rPr>
+          <m:t xml:space="preserve">er </m:t>
+        </m:r>
+        <m:r>
+          <w:rPr>
+            <w:rFonts w:ascii="Cambria Math" w:hAnsi="Cambria Math" w:cstheme="majorHAnsi"/>
+            <w:sz w:val="28"/>
+            <w:szCs w:val="28"/>
+          </w:rPr>
+          <m:t xml:space="preserve">diseases </m:t>
+        </m:r>
+        <m:r>
+          <w:rPr>
+            <w:rFonts w:ascii="Cambria Math" w:hAnsi="Cambria Math"/>
+            <w:sz w:val="28"/>
+            <w:szCs w:val="28"/>
+          </w:rPr>
+          <m:t xml:space="preserve"> + 0.22Father </m:t>
+        </m:r>
+        <m:r>
+          <w:rPr>
+            <w:rFonts w:ascii="Cambria Math" w:hAnsi="Cambria Math" w:cstheme="majorHAnsi"/>
+            <w:sz w:val="28"/>
+            <w:szCs w:val="28"/>
+          </w:rPr>
+          <m:t>diseases-0.01Mother year of birth-0.11Mother etucatio</m:t>
+        </m:r>
+        <m:sSub>
+          <m:sSubPr>
+            <m:ctrlPr>
+              <w:rPr>
+                <w:rFonts w:ascii="Cambria Math" w:hAnsi="Cambria Math" w:cstheme="majorHAnsi"/>
+                <w:i/>
+                <w:sz w:val="28"/>
+                <w:szCs w:val="28"/>
+              </w:rPr>
+            </m:ctrlPr>
+          </m:sSubPr>
+          <m:e>
+            <m:r>
+              <w:rPr>
+                <w:rFonts w:ascii="Cambria Math" w:hAnsi="Cambria Math" w:cstheme="majorHAnsi"/>
+                <w:sz w:val="28"/>
+                <w:szCs w:val="28"/>
+              </w:rPr>
+              <m:t>n</m:t>
+            </m:r>
+          </m:e>
+          <m:sub>
+            <m:r>
+              <w:rPr>
+                <w:rFonts w:ascii="Cambria Math" w:hAnsi="Cambria Math" w:cstheme="majorHAnsi"/>
+                <w:sz w:val="28"/>
+                <w:szCs w:val="28"/>
+              </w:rPr>
+              <m:t>2</m:t>
+            </m:r>
+          </m:sub>
+        </m:sSub>
+        <m:r>
+          <w:rPr>
+            <w:rFonts w:ascii="Cambria Math" w:hAnsi="Cambria Math" w:cstheme="majorHAnsi"/>
+            <w:sz w:val="28"/>
+            <w:szCs w:val="28"/>
+          </w:rPr>
+          <m:t>+0.166Mother etucatio</m:t>
+        </m:r>
+        <m:sSub>
+          <m:sSubPr>
+            <m:ctrlPr>
+              <w:rPr>
+                <w:rFonts w:ascii="Cambria Math" w:hAnsi="Cambria Math" w:cstheme="majorHAnsi"/>
+                <w:i/>
+                <w:sz w:val="28"/>
+                <w:szCs w:val="28"/>
+              </w:rPr>
+            </m:ctrlPr>
+          </m:sSubPr>
+          <m:e>
+            <m:r>
+              <w:rPr>
+                <w:rFonts w:ascii="Cambria Math" w:hAnsi="Cambria Math" w:cstheme="majorHAnsi"/>
+                <w:sz w:val="28"/>
+                <w:szCs w:val="28"/>
+              </w:rPr>
+              <m:t>n</m:t>
+            </m:r>
+          </m:e>
+          <m:sub>
+            <m:r>
+              <w:rPr>
+                <w:rFonts w:ascii="Cambria Math" w:hAnsi="Cambria Math" w:cstheme="majorHAnsi"/>
+                <w:sz w:val="28"/>
+                <w:szCs w:val="28"/>
+              </w:rPr>
+              <m:t>3</m:t>
+            </m:r>
+          </m:sub>
+        </m:sSub>
+        <m:r>
+          <w:rPr>
+            <w:rFonts w:ascii="Cambria Math" w:hAnsi="Cambria Math" w:cstheme="majorHAnsi"/>
+            <w:sz w:val="28"/>
+            <w:szCs w:val="28"/>
+          </w:rPr>
+          <m:t>-0.15Number of children</m:t>
+        </m:r>
+        <m:sSup>
+          <m:sSupPr>
+            <m:ctrlPr>
+              <w:rPr>
+                <w:rFonts w:ascii="Cambria Math" w:hAnsi="Cambria Math" w:cstheme="majorHAnsi"/>
+                <w:i/>
+                <w:sz w:val="28"/>
+                <w:szCs w:val="28"/>
+              </w:rPr>
+            </m:ctrlPr>
+          </m:sSupPr>
+          <m:e>
+            <m:r>
+              <w:rPr>
+                <w:rFonts w:ascii="Cambria Math" w:hAnsi="Cambria Math" w:cstheme="majorHAnsi"/>
+                <w:sz w:val="28"/>
+                <w:szCs w:val="28"/>
+              </w:rPr>
+              <m:t>s</m:t>
+            </m:r>
+          </m:e>
+          <m:sup>
+            <m:r>
+              <w:rPr>
+                <w:rFonts w:ascii="Cambria Math" w:hAnsi="Cambria Math" w:cstheme="majorHAnsi"/>
+                <w:sz w:val="28"/>
+                <w:szCs w:val="28"/>
+              </w:rPr>
+              <m:t>**</m:t>
+            </m:r>
+          </m:sup>
+        </m:sSup>
+        <m:r>
+          <w:rPr>
+            <w:rFonts w:ascii="Cambria Math" w:hAnsi="Cambria Math" w:cstheme="majorHAnsi"/>
+            <w:sz w:val="28"/>
+            <w:szCs w:val="28"/>
+          </w:rPr>
+          <m:t>+0.17Type of pregnenc</m:t>
+        </m:r>
+        <m:sSub>
+          <m:sSubPr>
+            <m:ctrlPr>
+              <w:rPr>
+                <w:rFonts w:ascii="Cambria Math" w:hAnsi="Cambria Math" w:cstheme="majorHAnsi"/>
+                <w:i/>
+                <w:sz w:val="28"/>
+                <w:szCs w:val="28"/>
+              </w:rPr>
+            </m:ctrlPr>
+          </m:sSubPr>
+          <m:e>
+            <m:r>
+              <w:rPr>
+                <w:rFonts w:ascii="Cambria Math" w:hAnsi="Cambria Math" w:cstheme="majorHAnsi"/>
+                <w:sz w:val="28"/>
+                <w:szCs w:val="28"/>
+              </w:rPr>
+              <m:t>y</m:t>
+            </m:r>
+          </m:e>
+          <m:sub>
+            <m:r>
+              <w:rPr>
+                <w:rFonts w:ascii="Cambria Math" w:hAnsi="Cambria Math" w:cstheme="majorHAnsi"/>
+                <w:sz w:val="28"/>
+                <w:szCs w:val="28"/>
+              </w:rPr>
+              <m:t>1</m:t>
+            </m:r>
+          </m:sub>
+        </m:sSub>
+        <m:r>
+          <w:rPr>
+            <w:rFonts w:ascii="Cambria Math" w:hAnsi="Cambria Math" w:cstheme="majorHAnsi"/>
+            <w:sz w:val="28"/>
+            <w:szCs w:val="28"/>
+          </w:rPr>
+          <m:t>+0.29*Vaccine 1Y-0.12Nursing at 12Month</m:t>
+        </m:r>
+        <m:sSub>
+          <m:sSubPr>
+            <m:ctrlPr>
+              <w:rPr>
+                <w:rFonts w:ascii="Cambria Math" w:hAnsi="Cambria Math" w:cstheme="majorHAnsi"/>
+                <w:i/>
+                <w:sz w:val="28"/>
+                <w:szCs w:val="28"/>
+              </w:rPr>
+            </m:ctrlPr>
+          </m:sSubPr>
+          <m:e>
+            <m:r>
+              <w:rPr>
+                <w:rFonts w:ascii="Cambria Math" w:hAnsi="Cambria Math" w:cstheme="majorHAnsi"/>
+                <w:sz w:val="28"/>
+                <w:szCs w:val="28"/>
+              </w:rPr>
+              <m:t>s</m:t>
+            </m:r>
+          </m:e>
+          <m:sub>
+            <m:r>
+              <w:rPr>
+                <w:rFonts w:ascii="Cambria Math" w:hAnsi="Cambria Math" w:cstheme="majorHAnsi"/>
+                <w:sz w:val="28"/>
+                <w:szCs w:val="28"/>
+              </w:rPr>
+              <m:t>2</m:t>
+            </m:r>
+          </m:sub>
+        </m:sSub>
+        <m:r>
+          <w:rPr>
+            <w:rFonts w:ascii="Cambria Math" w:hAnsi="Cambria Math" w:cstheme="majorHAnsi"/>
+            <w:sz w:val="28"/>
+            <w:szCs w:val="28"/>
+          </w:rPr>
+          <m:t>+0.03Nursing at 12Month</m:t>
+        </m:r>
+        <m:sSub>
+          <m:sSubPr>
+            <m:ctrlPr>
+              <w:rPr>
+                <w:rFonts w:ascii="Cambria Math" w:hAnsi="Cambria Math" w:cstheme="majorHAnsi"/>
+                <w:i/>
+                <w:sz w:val="28"/>
+                <w:szCs w:val="28"/>
+              </w:rPr>
+            </m:ctrlPr>
+          </m:sSubPr>
+          <m:e>
+            <m:r>
+              <w:rPr>
+                <w:rFonts w:ascii="Cambria Math" w:hAnsi="Cambria Math" w:cstheme="majorHAnsi"/>
+                <w:sz w:val="28"/>
+                <w:szCs w:val="28"/>
+              </w:rPr>
+              <m:t>s</m:t>
+            </m:r>
+          </m:e>
+          <m:sub>
+            <m:r>
+              <w:rPr>
+                <w:rFonts w:ascii="Cambria Math" w:hAnsi="Cambria Math" w:cstheme="majorHAnsi"/>
+                <w:sz w:val="28"/>
+                <w:szCs w:val="28"/>
+              </w:rPr>
+              <m:t>3</m:t>
+            </m:r>
+          </m:sub>
+        </m:sSub>
+        <m:r>
+          <w:rPr>
+            <w:rFonts w:ascii="Cambria Math" w:hAnsi="Cambria Math" w:cstheme="majorHAnsi"/>
+            <w:sz w:val="28"/>
+            <w:szCs w:val="28"/>
+          </w:rPr>
+          <m:t>+0.55Covid tim</m:t>
+        </m:r>
+        <m:sSubSup>
+          <m:sSubSupPr>
+            <m:ctrlPr>
+              <w:rPr>
+                <w:rFonts w:ascii="Cambria Math" w:hAnsi="Cambria Math" w:cstheme="majorHAnsi"/>
+                <w:i/>
+                <w:sz w:val="28"/>
+                <w:szCs w:val="28"/>
+              </w:rPr>
+            </m:ctrlPr>
+          </m:sSubSupPr>
+          <m:e>
+            <m:r>
+              <w:rPr>
+                <w:rFonts w:ascii="Cambria Math" w:hAnsi="Cambria Math" w:cstheme="majorHAnsi"/>
+                <w:sz w:val="28"/>
+                <w:szCs w:val="28"/>
+              </w:rPr>
+              <m:t>e</m:t>
+            </m:r>
+          </m:e>
+          <m:sub>
+            <m:r>
+              <w:rPr>
+                <w:rFonts w:ascii="Cambria Math" w:hAnsi="Cambria Math" w:cstheme="majorHAnsi"/>
+                <w:sz w:val="28"/>
+                <w:szCs w:val="28"/>
+              </w:rPr>
+              <m:t>2</m:t>
+            </m:r>
+          </m:sub>
+          <m:sup>
+            <m:r>
+              <w:rPr>
+                <w:rFonts w:ascii="Cambria Math" w:hAnsi="Cambria Math" w:cstheme="majorHAnsi"/>
+                <w:sz w:val="28"/>
+                <w:szCs w:val="28"/>
+              </w:rPr>
+              <m:t>**</m:t>
+            </m:r>
+          </m:sup>
+        </m:sSubSup>
+        <m:r>
+          <w:rPr>
+            <w:rFonts w:ascii="Cambria Math" w:hAnsi="Cambria Math" w:cstheme="majorHAnsi"/>
+            <w:sz w:val="28"/>
+            <w:szCs w:val="28"/>
+          </w:rPr>
+          <m:t xml:space="preserve"> +0.79Covid tim</m:t>
+        </m:r>
+        <m:sSubSup>
+          <m:sSubSupPr>
+            <m:ctrlPr>
+              <w:rPr>
+                <w:rFonts w:ascii="Cambria Math" w:hAnsi="Cambria Math" w:cstheme="majorHAnsi"/>
+                <w:i/>
+                <w:sz w:val="28"/>
+                <w:szCs w:val="28"/>
+              </w:rPr>
+            </m:ctrlPr>
+          </m:sSubSupPr>
+          <m:e>
+            <m:r>
+              <w:rPr>
+                <w:rFonts w:ascii="Cambria Math" w:hAnsi="Cambria Math" w:cstheme="majorHAnsi"/>
+                <w:sz w:val="28"/>
+                <w:szCs w:val="28"/>
+              </w:rPr>
+              <m:t>e</m:t>
+            </m:r>
+          </m:e>
+          <m:sub>
+            <m:r>
+              <w:rPr>
+                <w:rFonts w:ascii="Cambria Math" w:hAnsi="Cambria Math" w:cstheme="majorHAnsi"/>
+                <w:sz w:val="28"/>
+                <w:szCs w:val="28"/>
+              </w:rPr>
+              <m:t>3</m:t>
+            </m:r>
+          </m:sub>
+          <m:sup>
+            <m:r>
+              <w:rPr>
+                <w:rFonts w:ascii="Cambria Math" w:hAnsi="Cambria Math" w:cstheme="majorHAnsi"/>
+                <w:sz w:val="28"/>
+                <w:szCs w:val="28"/>
+              </w:rPr>
+              <m:t>***</m:t>
+            </m:r>
+          </m:sup>
+        </m:sSubSup>
+        <m:r>
+          <w:rPr>
+            <w:rFonts w:ascii="Cambria Math" w:hAnsi="Cambria Math" w:cstheme="majorHAnsi"/>
+            <w:sz w:val="28"/>
+            <w:szCs w:val="28"/>
+          </w:rPr>
+          <m:t xml:space="preserve"> +0.75Covid tim</m:t>
+        </m:r>
+        <m:sSubSup>
+          <m:sSubSupPr>
+            <m:ctrlPr>
+              <w:rPr>
+                <w:rFonts w:ascii="Cambria Math" w:hAnsi="Cambria Math" w:cstheme="majorHAnsi"/>
+                <w:i/>
+                <w:sz w:val="28"/>
+                <w:szCs w:val="28"/>
+              </w:rPr>
+            </m:ctrlPr>
+          </m:sSubSupPr>
+          <m:e>
+            <m:r>
+              <w:rPr>
+                <w:rFonts w:ascii="Cambria Math" w:hAnsi="Cambria Math" w:cstheme="majorHAnsi"/>
+                <w:sz w:val="28"/>
+                <w:szCs w:val="28"/>
+              </w:rPr>
+              <m:t>e</m:t>
+            </m:r>
+          </m:e>
+          <m:sub>
+            <m:r>
+              <w:rPr>
+                <w:rFonts w:ascii="Cambria Math" w:hAnsi="Cambria Math" w:cstheme="majorHAnsi"/>
+                <w:sz w:val="28"/>
+                <w:szCs w:val="28"/>
+              </w:rPr>
+              <m:t>4</m:t>
+            </m:r>
+          </m:sub>
+          <m:sup>
+            <m:r>
+              <w:rPr>
+                <w:rFonts w:ascii="Cambria Math" w:hAnsi="Cambria Math" w:cstheme="majorHAnsi"/>
+                <w:sz w:val="28"/>
+                <w:szCs w:val="28"/>
+              </w:rPr>
+              <m:t>***</m:t>
+            </m:r>
+          </m:sup>
+        </m:sSubSup>
+        <m:r>
+          <w:rPr>
+            <w:rFonts w:ascii="Cambria Math" w:hAnsi="Cambria Math" w:cstheme="majorHAnsi"/>
+            <w:sz w:val="28"/>
+            <w:szCs w:val="28"/>
+          </w:rPr>
+          <m:t xml:space="preserve"> +</m:t>
+        </m:r>
+      </m:oMath>
+      <w:r>
+        <w:rPr>
+          <w:rFonts w:ascii="Cambria Math" w:hAnsi="Cambria Math"/>
+          <w:i/>
+          <w:sz w:val="28"/>
+          <w:szCs w:val="28"/>
+          <w:rtl/>
+        </w:rPr>
+        <w:t xml:space="preserve"> </w:t>
+      </w:r>
     </w:p>
     <w:p>
       <w:pPr>

--- a/Equations.docx
+++ b/Equations.docx
@@ -238,6 +238,2466 @@
           </m:f>
         </m:oMath>
       </m:oMathPara>
+    </w:p>
+    <w:p>
+      <w:pPr>
+        <w:bidi w:val="0"/>
+        <w:rPr>
+          <w:rFonts w:eastAsiaTheme="minorEastAsia"/>
+          <w:sz w:val="28"/>
+          <w:szCs w:val="28"/>
+        </w:rPr>
+      </w:pPr>
+    </w:p>
+    <w:p>
+      <w:pPr>
+        <w:bidi w:val="0"/>
+        <w:rPr>
+          <w:rFonts w:eastAsiaTheme="minorEastAsia"/>
+          <w:sz w:val="28"/>
+          <w:szCs w:val="28"/>
+        </w:rPr>
+      </w:pPr>
+      <m:oMath>
+        <m:r>
+          <w:rPr>
+            <w:rFonts w:ascii="Cambria Math" w:eastAsiaTheme="minorEastAsia" w:hAnsi="Cambria Math"/>
+            <w:sz w:val="28"/>
+            <w:szCs w:val="28"/>
+          </w:rPr>
+          <m:t>Bas</m:t>
+        </m:r>
+        <m:sSub>
+          <m:sSubPr>
+            <m:ctrlPr>
+              <w:rPr>
+                <w:rFonts w:ascii="Cambria Math" w:eastAsiaTheme="minorEastAsia" w:hAnsi="Cambria Math"/>
+                <w:i/>
+                <w:sz w:val="28"/>
+                <w:szCs w:val="28"/>
+              </w:rPr>
+            </m:ctrlPr>
+          </m:sSubPr>
+          <m:e>
+            <m:r>
+              <w:rPr>
+                <w:rFonts w:ascii="Cambria Math" w:eastAsiaTheme="minorEastAsia" w:hAnsi="Cambria Math"/>
+                <w:sz w:val="28"/>
+                <w:szCs w:val="28"/>
+              </w:rPr>
+              <m:t>e</m:t>
+            </m:r>
+          </m:e>
+          <m:sub>
+            <m:r>
+              <w:rPr>
+                <w:rFonts w:ascii="Cambria Math" w:eastAsiaTheme="minorEastAsia" w:hAnsi="Cambria Math"/>
+                <w:sz w:val="28"/>
+                <w:szCs w:val="28"/>
+              </w:rPr>
+              <m:t>second year</m:t>
+            </m:r>
+          </m:sub>
+        </m:sSub>
+        <m:r>
+          <w:rPr>
+            <w:rFonts w:ascii="Cambria Math" w:eastAsiaTheme="minorEastAsia" w:hAnsi="Cambria Math"/>
+            <w:sz w:val="28"/>
+            <w:szCs w:val="28"/>
+          </w:rPr>
+          <m:t xml:space="preserve">= </m:t>
+        </m:r>
+        <m:sSub>
+          <m:sSubPr>
+            <m:ctrlPr>
+              <w:rPr>
+                <w:rFonts w:ascii="Cambria Math" w:eastAsiaTheme="minorEastAsia" w:hAnsi="Cambria Math"/>
+                <w:i/>
+                <w:sz w:val="28"/>
+                <w:szCs w:val="28"/>
+              </w:rPr>
+            </m:ctrlPr>
+          </m:sSubPr>
+          <m:e>
+            <m:r>
+              <w:rPr>
+                <w:rFonts w:ascii="Cambria Math" w:eastAsiaTheme="minorEastAsia" w:hAnsi="Cambria Math"/>
+                <w:sz w:val="28"/>
+                <w:szCs w:val="28"/>
+              </w:rPr>
+              <m:t>β</m:t>
+            </m:r>
+          </m:e>
+          <m:sub>
+            <m:r>
+              <w:rPr>
+                <w:rFonts w:ascii="Cambria Math" w:eastAsiaTheme="minorEastAsia" w:hAnsi="Cambria Math"/>
+                <w:sz w:val="28"/>
+                <w:szCs w:val="28"/>
+              </w:rPr>
+              <m:t>0</m:t>
+            </m:r>
+          </m:sub>
+        </m:sSub>
+        <m:r>
+          <w:rPr>
+            <w:rFonts w:ascii="Cambria Math" w:eastAsiaTheme="minorEastAsia" w:hAnsi="Cambria Math"/>
+            <w:sz w:val="28"/>
+            <w:szCs w:val="28"/>
+          </w:rPr>
+          <m:t xml:space="preserve">+ </m:t>
+        </m:r>
+        <m:sSub>
+          <m:sSubPr>
+            <m:ctrlPr>
+              <w:rPr>
+                <w:rFonts w:ascii="Cambria Math" w:eastAsiaTheme="minorEastAsia" w:hAnsi="Cambria Math"/>
+                <w:i/>
+                <w:sz w:val="28"/>
+                <w:szCs w:val="28"/>
+              </w:rPr>
+            </m:ctrlPr>
+          </m:sSubPr>
+          <m:e>
+            <m:r>
+              <w:rPr>
+                <w:rFonts w:ascii="Cambria Math" w:eastAsiaTheme="minorEastAsia" w:hAnsi="Cambria Math"/>
+                <w:sz w:val="28"/>
+                <w:szCs w:val="28"/>
+              </w:rPr>
+              <m:t>β</m:t>
+            </m:r>
+          </m:e>
+          <m:sub>
+            <m:r>
+              <w:rPr>
+                <w:rFonts w:ascii="Cambria Math" w:eastAsiaTheme="minorEastAsia" w:hAnsi="Cambria Math"/>
+                <w:sz w:val="28"/>
+                <w:szCs w:val="28"/>
+              </w:rPr>
+              <m:t>1</m:t>
+            </m:r>
+          </m:sub>
+        </m:sSub>
+        <m:sSub>
+          <m:sSubPr>
+            <m:ctrlPr>
+              <w:rPr>
+                <w:rFonts w:ascii="Cambria Math" w:eastAsiaTheme="minorEastAsia" w:hAnsi="Cambria Math"/>
+                <w:i/>
+                <w:sz w:val="28"/>
+                <w:szCs w:val="28"/>
+              </w:rPr>
+            </m:ctrlPr>
+          </m:sSubPr>
+          <m:e>
+            <m:sSub>
+              <m:sSubPr>
+                <m:ctrlPr>
+                  <w:rPr>
+                    <w:rFonts w:ascii="Cambria Math" w:eastAsiaTheme="minorEastAsia" w:hAnsi="Cambria Math"/>
+                    <w:i/>
+                    <w:sz w:val="28"/>
+                    <w:szCs w:val="28"/>
+                  </w:rPr>
+                </m:ctrlPr>
+              </m:sSubPr>
+              <m:e>
+                <m:r>
+                  <w:rPr>
+                    <w:rFonts w:ascii="Cambria Math" w:eastAsiaTheme="minorEastAsia" w:hAnsi="Cambria Math"/>
+                    <w:sz w:val="28"/>
+                    <w:szCs w:val="28"/>
+                  </w:rPr>
+                  <m:t>1</m:t>
+                </m:r>
+              </m:e>
+              <m:sub>
+                <m:r>
+                  <w:rPr>
+                    <w:rFonts w:ascii="Cambria Math" w:eastAsiaTheme="minorEastAsia" w:hAnsi="Cambria Math"/>
+                    <w:sz w:val="28"/>
+                    <w:szCs w:val="28"/>
+                  </w:rPr>
+                  <m:t>ses</m:t>
+                </m:r>
+              </m:sub>
+            </m:sSub>
+          </m:e>
+          <m:sub>
+            <m:r>
+              <w:rPr>
+                <w:rFonts w:ascii="Cambria Math" w:eastAsiaTheme="minorEastAsia" w:hAnsi="Cambria Math"/>
+                <w:sz w:val="28"/>
+                <w:szCs w:val="28"/>
+              </w:rPr>
+              <m:t>6-8</m:t>
+            </m:r>
+          </m:sub>
+        </m:sSub>
+        <m:r>
+          <w:rPr>
+            <w:rFonts w:ascii="Cambria Math" w:eastAsiaTheme="minorEastAsia" w:hAnsi="Cambria Math"/>
+            <w:sz w:val="28"/>
+            <w:szCs w:val="28"/>
+          </w:rPr>
+          <m:t>+</m:t>
+        </m:r>
+        <m:sSub>
+          <m:sSubPr>
+            <m:ctrlPr>
+              <w:rPr>
+                <w:rFonts w:ascii="Cambria Math" w:eastAsiaTheme="minorEastAsia" w:hAnsi="Cambria Math"/>
+                <w:i/>
+                <w:sz w:val="28"/>
+                <w:szCs w:val="28"/>
+              </w:rPr>
+            </m:ctrlPr>
+          </m:sSubPr>
+          <m:e>
+            <m:r>
+              <w:rPr>
+                <w:rFonts w:ascii="Cambria Math" w:eastAsiaTheme="minorEastAsia" w:hAnsi="Cambria Math"/>
+                <w:sz w:val="28"/>
+                <w:szCs w:val="28"/>
+              </w:rPr>
+              <m:t>β</m:t>
+            </m:r>
+          </m:e>
+          <m:sub>
+            <m:r>
+              <w:rPr>
+                <w:rFonts w:ascii="Cambria Math" w:eastAsiaTheme="minorEastAsia" w:hAnsi="Cambria Math"/>
+                <w:sz w:val="28"/>
+                <w:szCs w:val="28"/>
+              </w:rPr>
+              <m:t>2</m:t>
+            </m:r>
+          </m:sub>
+        </m:sSub>
+        <m:sSub>
+          <m:sSubPr>
+            <m:ctrlPr>
+              <w:rPr>
+                <w:rFonts w:ascii="Cambria Math" w:eastAsiaTheme="minorEastAsia" w:hAnsi="Cambria Math"/>
+                <w:i/>
+                <w:sz w:val="28"/>
+                <w:szCs w:val="28"/>
+              </w:rPr>
+            </m:ctrlPr>
+          </m:sSubPr>
+          <m:e>
+            <m:r>
+              <w:rPr>
+                <w:rFonts w:ascii="Cambria Math" w:eastAsiaTheme="minorEastAsia" w:hAnsi="Cambria Math"/>
+                <w:sz w:val="28"/>
+                <w:szCs w:val="28"/>
+              </w:rPr>
+              <m:t>1</m:t>
+            </m:r>
+          </m:e>
+          <m:sub>
+            <m:r>
+              <w:rPr>
+                <w:rFonts w:ascii="Cambria Math" w:eastAsiaTheme="minorEastAsia" w:hAnsi="Cambria Math"/>
+                <w:sz w:val="28"/>
+                <w:szCs w:val="28"/>
+              </w:rPr>
+              <m:t>se</m:t>
+            </m:r>
+            <m:sSub>
+              <m:sSubPr>
+                <m:ctrlPr>
+                  <w:rPr>
+                    <w:rFonts w:ascii="Cambria Math" w:eastAsiaTheme="minorEastAsia" w:hAnsi="Cambria Math"/>
+                    <w:i/>
+                    <w:sz w:val="28"/>
+                    <w:szCs w:val="28"/>
+                  </w:rPr>
+                </m:ctrlPr>
+              </m:sSubPr>
+              <m:e>
+                <m:r>
+                  <w:rPr>
+                    <w:rFonts w:ascii="Cambria Math" w:eastAsiaTheme="minorEastAsia" w:hAnsi="Cambria Math"/>
+                    <w:sz w:val="28"/>
+                    <w:szCs w:val="28"/>
+                  </w:rPr>
+                  <m:t>s</m:t>
+                </m:r>
+              </m:e>
+              <m:sub>
+                <m:r>
+                  <w:rPr>
+                    <w:rFonts w:ascii="Cambria Math" w:eastAsiaTheme="minorEastAsia" w:hAnsi="Cambria Math"/>
+                    <w:sz w:val="28"/>
+                    <w:szCs w:val="28"/>
+                  </w:rPr>
+                  <m:t>9-10</m:t>
+                </m:r>
+              </m:sub>
+            </m:sSub>
+            <m:r>
+              <w:rPr>
+                <w:rFonts w:ascii="Cambria Math" w:eastAsiaTheme="minorEastAsia" w:hAnsi="Cambria Math"/>
+                <w:sz w:val="28"/>
+                <w:szCs w:val="28"/>
+              </w:rPr>
+              <m:t xml:space="preserve"> </m:t>
+            </m:r>
+          </m:sub>
+        </m:sSub>
+        <m:r>
+          <w:rPr>
+            <w:rFonts w:ascii="Cambria Math" w:eastAsiaTheme="minorEastAsia" w:hAnsi="Cambria Math"/>
+            <w:sz w:val="28"/>
+            <w:szCs w:val="28"/>
+          </w:rPr>
+          <m:t>+</m:t>
+        </m:r>
+        <m:sSub>
+          <m:sSubPr>
+            <m:ctrlPr>
+              <w:rPr>
+                <w:rFonts w:ascii="Cambria Math" w:eastAsiaTheme="minorEastAsia" w:hAnsi="Cambria Math"/>
+                <w:i/>
+                <w:sz w:val="28"/>
+                <w:szCs w:val="28"/>
+              </w:rPr>
+            </m:ctrlPr>
+          </m:sSubPr>
+          <m:e>
+            <m:r>
+              <w:rPr>
+                <w:rFonts w:ascii="Cambria Math" w:eastAsiaTheme="minorEastAsia" w:hAnsi="Cambria Math"/>
+                <w:sz w:val="28"/>
+                <w:szCs w:val="28"/>
+              </w:rPr>
+              <m:t>β</m:t>
+            </m:r>
+          </m:e>
+          <m:sub>
+            <m:r>
+              <w:rPr>
+                <w:rFonts w:ascii="Cambria Math" w:eastAsiaTheme="minorEastAsia" w:hAnsi="Cambria Math"/>
+                <w:sz w:val="28"/>
+                <w:szCs w:val="28"/>
+              </w:rPr>
+              <m:t>3</m:t>
+            </m:r>
+          </m:sub>
+        </m:sSub>
+        <m:sSub>
+          <m:sSubPr>
+            <m:ctrlPr>
+              <w:rPr>
+                <w:rFonts w:ascii="Cambria Math" w:eastAsiaTheme="minorEastAsia" w:hAnsi="Cambria Math"/>
+                <w:i/>
+                <w:sz w:val="28"/>
+                <w:szCs w:val="28"/>
+              </w:rPr>
+            </m:ctrlPr>
+          </m:sSubPr>
+          <m:e>
+            <m:r>
+              <w:rPr>
+                <w:rFonts w:ascii="Cambria Math" w:eastAsiaTheme="minorEastAsia" w:hAnsi="Cambria Math"/>
+                <w:sz w:val="28"/>
+                <w:szCs w:val="28"/>
+              </w:rPr>
+              <m:t>1</m:t>
+            </m:r>
+          </m:e>
+          <m:sub>
+            <m:r>
+              <w:rPr>
+                <w:rFonts w:ascii="Cambria Math" w:eastAsiaTheme="minorEastAsia" w:hAnsi="Cambria Math"/>
+                <w:sz w:val="28"/>
+                <w:szCs w:val="28"/>
+              </w:rPr>
+              <m:t>female</m:t>
+            </m:r>
+          </m:sub>
+        </m:sSub>
+        <m:r>
+          <w:rPr>
+            <w:rFonts w:ascii="Cambria Math" w:eastAsiaTheme="minorEastAsia" w:hAnsi="Cambria Math"/>
+            <w:sz w:val="28"/>
+            <w:szCs w:val="28"/>
+          </w:rPr>
+          <m:t>+</m:t>
+        </m:r>
+        <m:sSub>
+          <m:sSubPr>
+            <m:ctrlPr>
+              <w:rPr>
+                <w:rFonts w:ascii="Cambria Math" w:eastAsiaTheme="minorEastAsia" w:hAnsi="Cambria Math"/>
+                <w:i/>
+                <w:sz w:val="28"/>
+                <w:szCs w:val="28"/>
+              </w:rPr>
+            </m:ctrlPr>
+          </m:sSubPr>
+          <m:e>
+            <m:r>
+              <w:rPr>
+                <w:rFonts w:ascii="Cambria Math" w:eastAsiaTheme="minorEastAsia" w:hAnsi="Cambria Math"/>
+                <w:sz w:val="28"/>
+                <w:szCs w:val="28"/>
+              </w:rPr>
+              <m:t>β</m:t>
+            </m:r>
+          </m:e>
+          <m:sub>
+            <m:r>
+              <w:rPr>
+                <w:rFonts w:ascii="Cambria Math" w:eastAsiaTheme="minorEastAsia" w:hAnsi="Cambria Math"/>
+                <w:sz w:val="28"/>
+                <w:szCs w:val="28"/>
+              </w:rPr>
+              <m:t>4</m:t>
+            </m:r>
+          </m:sub>
+        </m:sSub>
+        <m:sSub>
+          <m:sSubPr>
+            <m:ctrlPr>
+              <w:rPr>
+                <w:rFonts w:ascii="Cambria Math" w:eastAsiaTheme="minorEastAsia" w:hAnsi="Cambria Math"/>
+                <w:i/>
+                <w:sz w:val="28"/>
+                <w:szCs w:val="28"/>
+              </w:rPr>
+            </m:ctrlPr>
+          </m:sSubPr>
+          <m:e>
+            <m:r>
+              <w:rPr>
+                <w:rFonts w:ascii="Cambria Math" w:eastAsiaTheme="minorEastAsia" w:hAnsi="Cambria Math"/>
+                <w:sz w:val="28"/>
+                <w:szCs w:val="28"/>
+              </w:rPr>
+              <m:t>1</m:t>
+            </m:r>
+          </m:e>
+          <m:sub>
+            <m:r>
+              <w:rPr>
+                <w:rFonts w:ascii="Cambria Math" w:eastAsiaTheme="minorEastAsia" w:hAnsi="Cambria Math"/>
+                <w:sz w:val="28"/>
+                <w:szCs w:val="28"/>
+              </w:rPr>
+              <m:t>sibiling</m:t>
+            </m:r>
+            <m:sSub>
+              <m:sSubPr>
+                <m:ctrlPr>
+                  <w:rPr>
+                    <w:rFonts w:ascii="Cambria Math" w:eastAsiaTheme="minorEastAsia" w:hAnsi="Cambria Math"/>
+                    <w:i/>
+                    <w:sz w:val="28"/>
+                    <w:szCs w:val="28"/>
+                  </w:rPr>
+                </m:ctrlPr>
+              </m:sSubPr>
+              <m:e>
+                <m:r>
+                  <w:rPr>
+                    <w:rFonts w:ascii="Cambria Math" w:eastAsiaTheme="minorEastAsia" w:hAnsi="Cambria Math"/>
+                    <w:sz w:val="28"/>
+                    <w:szCs w:val="28"/>
+                  </w:rPr>
+                  <m:t>s</m:t>
+                </m:r>
+              </m:e>
+              <m:sub>
+                <m:r>
+                  <w:rPr>
+                    <w:rFonts w:ascii="Cambria Math" w:eastAsiaTheme="minorEastAsia" w:hAnsi="Cambria Math"/>
+                    <w:sz w:val="28"/>
+                    <w:szCs w:val="28"/>
+                  </w:rPr>
+                  <m:t>1-2</m:t>
+                </m:r>
+              </m:sub>
+            </m:sSub>
+          </m:sub>
+        </m:sSub>
+        <m:r>
+          <w:rPr>
+            <w:rFonts w:ascii="Cambria Math" w:eastAsiaTheme="minorEastAsia" w:hAnsi="Cambria Math"/>
+            <w:sz w:val="28"/>
+            <w:szCs w:val="28"/>
+          </w:rPr>
+          <m:t xml:space="preserve">+ </m:t>
+        </m:r>
+        <m:sSub>
+          <m:sSubPr>
+            <m:ctrlPr>
+              <w:rPr>
+                <w:rFonts w:ascii="Cambria Math" w:eastAsiaTheme="minorEastAsia" w:hAnsi="Cambria Math"/>
+                <w:i/>
+                <w:sz w:val="28"/>
+                <w:szCs w:val="28"/>
+              </w:rPr>
+            </m:ctrlPr>
+          </m:sSubPr>
+          <m:e>
+            <m:r>
+              <w:rPr>
+                <w:rFonts w:ascii="Cambria Math" w:eastAsiaTheme="minorEastAsia" w:hAnsi="Cambria Math"/>
+                <w:sz w:val="28"/>
+                <w:szCs w:val="28"/>
+              </w:rPr>
+              <m:t>β</m:t>
+            </m:r>
+          </m:e>
+          <m:sub>
+            <m:r>
+              <w:rPr>
+                <w:rFonts w:ascii="Cambria Math" w:eastAsiaTheme="minorEastAsia" w:hAnsi="Cambria Math"/>
+                <w:sz w:val="28"/>
+                <w:szCs w:val="28"/>
+              </w:rPr>
+              <m:t>5</m:t>
+            </m:r>
+          </m:sub>
+        </m:sSub>
+        <m:sSub>
+          <m:sSubPr>
+            <m:ctrlPr>
+              <w:rPr>
+                <w:rFonts w:ascii="Cambria Math" w:eastAsiaTheme="minorEastAsia" w:hAnsi="Cambria Math"/>
+                <w:i/>
+                <w:sz w:val="28"/>
+                <w:szCs w:val="28"/>
+              </w:rPr>
+            </m:ctrlPr>
+          </m:sSubPr>
+          <m:e>
+            <m:sSub>
+              <m:sSubPr>
+                <m:ctrlPr>
+                  <w:rPr>
+                    <w:rFonts w:ascii="Cambria Math" w:eastAsiaTheme="minorEastAsia" w:hAnsi="Cambria Math"/>
+                    <w:i/>
+                    <w:sz w:val="28"/>
+                    <w:szCs w:val="28"/>
+                  </w:rPr>
+                </m:ctrlPr>
+              </m:sSubPr>
+              <m:e>
+                <m:r>
+                  <w:rPr>
+                    <w:rFonts w:ascii="Cambria Math" w:eastAsiaTheme="minorEastAsia" w:hAnsi="Cambria Math"/>
+                    <w:sz w:val="28"/>
+                    <w:szCs w:val="28"/>
+                  </w:rPr>
+                  <m:t>1</m:t>
+                </m:r>
+              </m:e>
+              <m:sub>
+                <m:r>
+                  <w:rPr>
+                    <w:rFonts w:ascii="Cambria Math" w:eastAsiaTheme="minorEastAsia" w:hAnsi="Cambria Math"/>
+                    <w:sz w:val="28"/>
+                    <w:szCs w:val="28"/>
+                  </w:rPr>
+                  <m:t>sibilings</m:t>
+                </m:r>
+              </m:sub>
+            </m:sSub>
+          </m:e>
+          <m:sub>
+            <m:r>
+              <w:rPr>
+                <w:rFonts w:ascii="Cambria Math" w:eastAsiaTheme="minorEastAsia" w:hAnsi="Cambria Math"/>
+                <w:sz w:val="28"/>
+                <w:szCs w:val="28"/>
+              </w:rPr>
+              <m:t>3+</m:t>
+            </m:r>
+          </m:sub>
+        </m:sSub>
+        <m:r>
+          <w:rPr>
+            <w:rFonts w:ascii="Cambria Math" w:eastAsiaTheme="minorEastAsia" w:hAnsi="Cambria Math"/>
+            <w:sz w:val="28"/>
+            <w:szCs w:val="28"/>
+          </w:rPr>
+          <m:t xml:space="preserve">+ </m:t>
+        </m:r>
+        <m:sSub>
+          <m:sSubPr>
+            <m:ctrlPr>
+              <w:rPr>
+                <w:rFonts w:ascii="Cambria Math" w:eastAsiaTheme="minorEastAsia" w:hAnsi="Cambria Math"/>
+                <w:i/>
+                <w:sz w:val="28"/>
+                <w:szCs w:val="28"/>
+              </w:rPr>
+            </m:ctrlPr>
+          </m:sSubPr>
+          <m:e>
+            <m:r>
+              <w:rPr>
+                <w:rFonts w:ascii="Cambria Math" w:eastAsiaTheme="minorEastAsia" w:hAnsi="Cambria Math"/>
+                <w:sz w:val="28"/>
+                <w:szCs w:val="28"/>
+              </w:rPr>
+              <m:t>β</m:t>
+            </m:r>
+          </m:e>
+          <m:sub>
+            <m:r>
+              <w:rPr>
+                <w:rFonts w:ascii="Cambria Math" w:eastAsiaTheme="minorEastAsia" w:hAnsi="Cambria Math"/>
+                <w:sz w:val="28"/>
+                <w:szCs w:val="28"/>
+              </w:rPr>
+              <m:t>6</m:t>
+            </m:r>
+          </m:sub>
+        </m:sSub>
+        <m:sSub>
+          <m:sSubPr>
+            <m:ctrlPr>
+              <w:rPr>
+                <w:rFonts w:ascii="Cambria Math" w:eastAsiaTheme="minorEastAsia" w:hAnsi="Cambria Math"/>
+                <w:i/>
+                <w:sz w:val="28"/>
+                <w:szCs w:val="28"/>
+              </w:rPr>
+            </m:ctrlPr>
+          </m:sSubPr>
+          <m:e>
+            <m:r>
+              <w:rPr>
+                <w:rFonts w:ascii="Cambria Math" w:eastAsiaTheme="minorEastAsia" w:hAnsi="Cambria Math"/>
+                <w:sz w:val="28"/>
+                <w:szCs w:val="28"/>
+              </w:rPr>
+              <m:t>1</m:t>
+            </m:r>
+          </m:e>
+          <m:sub>
+            <m:r>
+              <w:rPr>
+                <w:rFonts w:ascii="Cambria Math" w:eastAsiaTheme="minorEastAsia" w:hAnsi="Cambria Math"/>
+                <w:sz w:val="28"/>
+                <w:szCs w:val="28"/>
+              </w:rPr>
+              <m:t>delivary.natural</m:t>
+            </m:r>
+          </m:sub>
+        </m:sSub>
+        <m:r>
+          <w:rPr>
+            <w:rFonts w:ascii="Cambria Math" w:eastAsiaTheme="minorEastAsia" w:hAnsi="Cambria Math"/>
+            <w:sz w:val="28"/>
+            <w:szCs w:val="28"/>
+          </w:rPr>
+          <m:t>+</m:t>
+        </m:r>
+        <m:sSub>
+          <m:sSubPr>
+            <m:ctrlPr>
+              <w:rPr>
+                <w:rFonts w:ascii="Cambria Math" w:eastAsiaTheme="minorEastAsia" w:hAnsi="Cambria Math"/>
+                <w:i/>
+                <w:sz w:val="28"/>
+                <w:szCs w:val="28"/>
+              </w:rPr>
+            </m:ctrlPr>
+          </m:sSubPr>
+          <m:e>
+            <m:r>
+              <w:rPr>
+                <w:rFonts w:ascii="Cambria Math" w:eastAsiaTheme="minorEastAsia" w:hAnsi="Cambria Math"/>
+                <w:sz w:val="28"/>
+                <w:szCs w:val="28"/>
+              </w:rPr>
+              <m:t>β</m:t>
+            </m:r>
+          </m:e>
+          <m:sub>
+            <m:r>
+              <w:rPr>
+                <w:rFonts w:ascii="Cambria Math" w:eastAsiaTheme="minorEastAsia" w:hAnsi="Cambria Math"/>
+                <w:sz w:val="28"/>
+                <w:szCs w:val="28"/>
+              </w:rPr>
+              <m:t>7</m:t>
+            </m:r>
+          </m:sub>
+        </m:sSub>
+        <m:sSub>
+          <m:sSubPr>
+            <m:ctrlPr>
+              <w:rPr>
+                <w:rFonts w:ascii="Cambria Math" w:eastAsiaTheme="minorEastAsia" w:hAnsi="Cambria Math"/>
+                <w:i/>
+                <w:sz w:val="28"/>
+                <w:szCs w:val="28"/>
+              </w:rPr>
+            </m:ctrlPr>
+          </m:sSubPr>
+          <m:e>
+            <m:r>
+              <w:rPr>
+                <w:rFonts w:ascii="Cambria Math" w:eastAsiaTheme="minorEastAsia" w:hAnsi="Cambria Math"/>
+                <w:sz w:val="28"/>
+                <w:szCs w:val="28"/>
+              </w:rPr>
+              <m:t>1</m:t>
+            </m:r>
+          </m:e>
+          <m:sub>
+            <m:r>
+              <w:rPr>
+                <w:rFonts w:ascii="Cambria Math" w:eastAsiaTheme="minorEastAsia" w:hAnsi="Cambria Math"/>
+                <w:sz w:val="28"/>
+                <w:szCs w:val="28"/>
+              </w:rPr>
+              <m:t>preg.spon</m:t>
+            </m:r>
+          </m:sub>
+        </m:sSub>
+        <m:r>
+          <w:rPr>
+            <w:rFonts w:ascii="Cambria Math" w:eastAsiaTheme="minorEastAsia" w:hAnsi="Cambria Math"/>
+            <w:sz w:val="28"/>
+            <w:szCs w:val="28"/>
+          </w:rPr>
+          <m:t>+</m:t>
+        </m:r>
+        <m:sSub>
+          <m:sSubPr>
+            <m:ctrlPr>
+              <w:rPr>
+                <w:rFonts w:ascii="Cambria Math" w:eastAsiaTheme="minorEastAsia" w:hAnsi="Cambria Math"/>
+                <w:i/>
+                <w:sz w:val="28"/>
+                <w:szCs w:val="28"/>
+              </w:rPr>
+            </m:ctrlPr>
+          </m:sSubPr>
+          <m:e>
+            <m:r>
+              <w:rPr>
+                <w:rFonts w:ascii="Cambria Math" w:eastAsiaTheme="minorEastAsia" w:hAnsi="Cambria Math"/>
+                <w:sz w:val="28"/>
+                <w:szCs w:val="28"/>
+              </w:rPr>
+              <m:t>β</m:t>
+            </m:r>
+          </m:e>
+          <m:sub>
+            <m:r>
+              <w:rPr>
+                <w:rFonts w:ascii="Cambria Math" w:eastAsiaTheme="minorEastAsia" w:hAnsi="Cambria Math"/>
+                <w:sz w:val="28"/>
+                <w:szCs w:val="28"/>
+              </w:rPr>
+              <m:t>8</m:t>
+            </m:r>
+          </m:sub>
+        </m:sSub>
+        <m:sSub>
+          <m:sSubPr>
+            <m:ctrlPr>
+              <w:rPr>
+                <w:rFonts w:ascii="Cambria Math" w:eastAsiaTheme="minorEastAsia" w:hAnsi="Cambria Math"/>
+                <w:i/>
+                <w:sz w:val="28"/>
+                <w:szCs w:val="28"/>
+              </w:rPr>
+            </m:ctrlPr>
+          </m:sSubPr>
+          <m:e>
+            <m:r>
+              <w:rPr>
+                <w:rFonts w:ascii="Cambria Math" w:eastAsiaTheme="minorEastAsia" w:hAnsi="Cambria Math"/>
+                <w:sz w:val="28"/>
+                <w:szCs w:val="28"/>
+              </w:rPr>
+              <m:t>1</m:t>
+            </m:r>
+          </m:e>
+          <m:sub>
+            <m:r>
+              <w:rPr>
+                <w:rFonts w:ascii="Cambria Math" w:eastAsiaTheme="minorEastAsia" w:hAnsi="Cambria Math"/>
+                <w:sz w:val="28"/>
+                <w:szCs w:val="28"/>
+              </w:rPr>
+              <m:t>feed.comb</m:t>
+            </m:r>
+          </m:sub>
+        </m:sSub>
+        <m:r>
+          <w:rPr>
+            <w:rFonts w:ascii="Cambria Math" w:eastAsiaTheme="minorEastAsia" w:hAnsi="Cambria Math"/>
+            <w:sz w:val="28"/>
+            <w:szCs w:val="28"/>
+          </w:rPr>
+          <m:t>+</m:t>
+        </m:r>
+        <m:sSub>
+          <m:sSubPr>
+            <m:ctrlPr>
+              <w:rPr>
+                <w:rFonts w:ascii="Cambria Math" w:eastAsiaTheme="minorEastAsia" w:hAnsi="Cambria Math"/>
+                <w:i/>
+                <w:sz w:val="28"/>
+                <w:szCs w:val="28"/>
+              </w:rPr>
+            </m:ctrlPr>
+          </m:sSubPr>
+          <m:e>
+            <m:r>
+              <w:rPr>
+                <w:rFonts w:ascii="Cambria Math" w:eastAsiaTheme="minorEastAsia" w:hAnsi="Cambria Math"/>
+                <w:sz w:val="28"/>
+                <w:szCs w:val="28"/>
+              </w:rPr>
+              <m:t>β</m:t>
+            </m:r>
+          </m:e>
+          <m:sub>
+            <m:r>
+              <w:rPr>
+                <w:rFonts w:ascii="Cambria Math" w:eastAsiaTheme="minorEastAsia" w:hAnsi="Cambria Math"/>
+                <w:sz w:val="28"/>
+                <w:szCs w:val="28"/>
+              </w:rPr>
+              <m:t>9</m:t>
+            </m:r>
+          </m:sub>
+        </m:sSub>
+        <m:sSub>
+          <m:sSubPr>
+            <m:ctrlPr>
+              <w:rPr>
+                <w:rFonts w:ascii="Cambria Math" w:eastAsiaTheme="minorEastAsia" w:hAnsi="Cambria Math"/>
+                <w:i/>
+                <w:sz w:val="28"/>
+                <w:szCs w:val="28"/>
+              </w:rPr>
+            </m:ctrlPr>
+          </m:sSubPr>
+          <m:e>
+            <m:r>
+              <w:rPr>
+                <w:rFonts w:ascii="Cambria Math" w:eastAsiaTheme="minorEastAsia" w:hAnsi="Cambria Math"/>
+                <w:sz w:val="28"/>
+                <w:szCs w:val="28"/>
+              </w:rPr>
+              <m:t>1</m:t>
+            </m:r>
+          </m:e>
+          <m:sub>
+            <m:r>
+              <w:rPr>
+                <w:rFonts w:ascii="Cambria Math" w:eastAsiaTheme="minorEastAsia" w:hAnsi="Cambria Math"/>
+                <w:sz w:val="28"/>
+                <w:szCs w:val="28"/>
+              </w:rPr>
+              <m:t>feed.CMF</m:t>
+            </m:r>
+          </m:sub>
+        </m:sSub>
+        <m:r>
+          <w:rPr>
+            <w:rFonts w:ascii="Cambria Math" w:eastAsiaTheme="minorEastAsia" w:hAnsi="Cambria Math"/>
+            <w:sz w:val="28"/>
+            <w:szCs w:val="28"/>
+          </w:rPr>
+          <m:t>+</m:t>
+        </m:r>
+        <m:sSub>
+          <m:sSubPr>
+            <m:ctrlPr>
+              <w:rPr>
+                <w:rFonts w:ascii="Cambria Math" w:eastAsiaTheme="minorEastAsia" w:hAnsi="Cambria Math"/>
+                <w:i/>
+                <w:sz w:val="28"/>
+                <w:szCs w:val="28"/>
+              </w:rPr>
+            </m:ctrlPr>
+          </m:sSubPr>
+          <m:e>
+            <m:r>
+              <w:rPr>
+                <w:rFonts w:ascii="Cambria Math" w:eastAsiaTheme="minorEastAsia" w:hAnsi="Cambria Math"/>
+                <w:sz w:val="28"/>
+                <w:szCs w:val="28"/>
+              </w:rPr>
+              <m:t>β</m:t>
+            </m:r>
+          </m:e>
+          <m:sub>
+            <m:r>
+              <w:rPr>
+                <w:rFonts w:ascii="Cambria Math" w:eastAsiaTheme="minorEastAsia" w:hAnsi="Cambria Math"/>
+                <w:sz w:val="28"/>
+                <w:szCs w:val="28"/>
+              </w:rPr>
+              <m:t>10</m:t>
+            </m:r>
+          </m:sub>
+        </m:sSub>
+        <m:sSub>
+          <m:sSubPr>
+            <m:ctrlPr>
+              <w:rPr>
+                <w:rFonts w:ascii="Cambria Math" w:eastAsiaTheme="minorEastAsia" w:hAnsi="Cambria Math"/>
+                <w:i/>
+                <w:sz w:val="28"/>
+                <w:szCs w:val="28"/>
+              </w:rPr>
+            </m:ctrlPr>
+          </m:sSubPr>
+          <m:e>
+            <m:r>
+              <w:rPr>
+                <w:rFonts w:ascii="Cambria Math" w:eastAsiaTheme="minorEastAsia" w:hAnsi="Cambria Math"/>
+                <w:sz w:val="28"/>
+                <w:szCs w:val="28"/>
+              </w:rPr>
+              <m:t>1</m:t>
+            </m:r>
+          </m:e>
+          <m:sub>
+            <m:r>
+              <w:rPr>
+                <w:rFonts w:ascii="Cambria Math" w:eastAsiaTheme="minorEastAsia" w:hAnsi="Cambria Math"/>
+                <w:sz w:val="28"/>
+                <w:szCs w:val="28"/>
+              </w:rPr>
+              <m:t>helthy.father</m:t>
+            </m:r>
+          </m:sub>
+        </m:sSub>
+        <m:r>
+          <w:rPr>
+            <w:rFonts w:ascii="Cambria Math" w:eastAsiaTheme="minorEastAsia" w:hAnsi="Cambria Math"/>
+            <w:sz w:val="28"/>
+            <w:szCs w:val="28"/>
+          </w:rPr>
+          <m:t>+</m:t>
+        </m:r>
+        <m:sSub>
+          <m:sSubPr>
+            <m:ctrlPr>
+              <w:rPr>
+                <w:rFonts w:ascii="Cambria Math" w:eastAsiaTheme="minorEastAsia" w:hAnsi="Cambria Math"/>
+                <w:i/>
+                <w:sz w:val="28"/>
+                <w:szCs w:val="28"/>
+              </w:rPr>
+            </m:ctrlPr>
+          </m:sSubPr>
+          <m:e>
+            <m:r>
+              <w:rPr>
+                <w:rFonts w:ascii="Cambria Math" w:eastAsiaTheme="minorEastAsia" w:hAnsi="Cambria Math"/>
+                <w:sz w:val="28"/>
+                <w:szCs w:val="28"/>
+              </w:rPr>
+              <m:t>β</m:t>
+            </m:r>
+          </m:e>
+          <m:sub>
+            <m:r>
+              <w:rPr>
+                <w:rFonts w:ascii="Cambria Math" w:eastAsiaTheme="minorEastAsia" w:hAnsi="Cambria Math"/>
+                <w:sz w:val="28"/>
+                <w:szCs w:val="28"/>
+              </w:rPr>
+              <m:t>11</m:t>
+            </m:r>
+          </m:sub>
+        </m:sSub>
+        <m:sSub>
+          <m:sSubPr>
+            <m:ctrlPr>
+              <w:rPr>
+                <w:rFonts w:ascii="Cambria Math" w:eastAsiaTheme="minorEastAsia" w:hAnsi="Cambria Math"/>
+                <w:i/>
+                <w:sz w:val="28"/>
+                <w:szCs w:val="28"/>
+              </w:rPr>
+            </m:ctrlPr>
+          </m:sSubPr>
+          <m:e>
+            <m:r>
+              <w:rPr>
+                <w:rFonts w:ascii="Cambria Math" w:eastAsiaTheme="minorEastAsia" w:hAnsi="Cambria Math"/>
+                <w:sz w:val="28"/>
+                <w:szCs w:val="28"/>
+              </w:rPr>
+              <m:t>1</m:t>
+            </m:r>
+          </m:e>
+          <m:sub>
+            <m:r>
+              <w:rPr>
+                <w:rFonts w:ascii="Cambria Math" w:eastAsiaTheme="minorEastAsia" w:hAnsi="Cambria Math"/>
+                <w:sz w:val="28"/>
+                <w:szCs w:val="28"/>
+              </w:rPr>
+              <m:t>helthy.mother</m:t>
+            </m:r>
+          </m:sub>
+        </m:sSub>
+        <m:r>
+          <w:rPr>
+            <w:rFonts w:ascii="Cambria Math" w:eastAsiaTheme="minorEastAsia" w:hAnsi="Cambria Math"/>
+            <w:sz w:val="28"/>
+            <w:szCs w:val="28"/>
+          </w:rPr>
+          <m:t>+</m:t>
+        </m:r>
+        <m:sSub>
+          <m:sSubPr>
+            <m:ctrlPr>
+              <w:rPr>
+                <w:rFonts w:ascii="Cambria Math" w:eastAsiaTheme="minorEastAsia" w:hAnsi="Cambria Math"/>
+                <w:i/>
+                <w:sz w:val="28"/>
+                <w:szCs w:val="28"/>
+              </w:rPr>
+            </m:ctrlPr>
+          </m:sSubPr>
+          <m:e>
+            <m:r>
+              <w:rPr>
+                <w:rFonts w:ascii="Cambria Math" w:eastAsiaTheme="minorEastAsia" w:hAnsi="Cambria Math"/>
+                <w:sz w:val="28"/>
+                <w:szCs w:val="28"/>
+              </w:rPr>
+              <m:t>β</m:t>
+            </m:r>
+          </m:e>
+          <m:sub>
+            <m:r>
+              <w:rPr>
+                <w:rFonts w:ascii="Cambria Math" w:eastAsiaTheme="minorEastAsia" w:hAnsi="Cambria Math"/>
+                <w:sz w:val="28"/>
+                <w:szCs w:val="28"/>
+              </w:rPr>
+              <m:t>12</m:t>
+            </m:r>
+          </m:sub>
+        </m:sSub>
+        <m:r>
+          <w:rPr>
+            <w:rFonts w:ascii="Cambria Math" w:eastAsiaTheme="minorEastAsia" w:hAnsi="Cambria Math"/>
+            <w:sz w:val="28"/>
+            <w:szCs w:val="28"/>
+          </w:rPr>
+          <m:t>mothe</m:t>
+        </m:r>
+        <m:sSub>
+          <m:sSubPr>
+            <m:ctrlPr>
+              <w:rPr>
+                <w:rFonts w:ascii="Cambria Math" w:eastAsiaTheme="minorEastAsia" w:hAnsi="Cambria Math"/>
+                <w:i/>
+                <w:sz w:val="28"/>
+                <w:szCs w:val="28"/>
+              </w:rPr>
+            </m:ctrlPr>
+          </m:sSubPr>
+          <m:e>
+            <m:r>
+              <w:rPr>
+                <w:rFonts w:ascii="Cambria Math" w:eastAsiaTheme="minorEastAsia" w:hAnsi="Cambria Math"/>
+                <w:sz w:val="28"/>
+                <w:szCs w:val="28"/>
+              </w:rPr>
+              <m:t>r</m:t>
+            </m:r>
+          </m:e>
+          <m:sub>
+            <m:r>
+              <w:rPr>
+                <w:rFonts w:ascii="Cambria Math" w:eastAsiaTheme="minorEastAsia" w:hAnsi="Cambria Math"/>
+                <w:sz w:val="28"/>
+                <w:szCs w:val="28"/>
+              </w:rPr>
+              <m:t>DOB</m:t>
+            </m:r>
+          </m:sub>
+        </m:sSub>
+        <m:r>
+          <w:rPr>
+            <w:rFonts w:ascii="Cambria Math" w:eastAsiaTheme="minorEastAsia" w:hAnsi="Cambria Math"/>
+            <w:sz w:val="28"/>
+            <w:szCs w:val="28"/>
+          </w:rPr>
+          <m:t>+</m:t>
+        </m:r>
+        <m:sSub>
+          <m:sSubPr>
+            <m:ctrlPr>
+              <w:rPr>
+                <w:rFonts w:ascii="Cambria Math" w:eastAsiaTheme="minorEastAsia" w:hAnsi="Cambria Math"/>
+                <w:i/>
+                <w:sz w:val="28"/>
+                <w:szCs w:val="28"/>
+              </w:rPr>
+            </m:ctrlPr>
+          </m:sSubPr>
+          <m:e>
+            <m:r>
+              <w:rPr>
+                <w:rFonts w:ascii="Cambria Math" w:eastAsiaTheme="minorEastAsia" w:hAnsi="Cambria Math"/>
+                <w:sz w:val="28"/>
+                <w:szCs w:val="28"/>
+              </w:rPr>
+              <m:t>β</m:t>
+            </m:r>
+          </m:e>
+          <m:sub>
+            <m:r>
+              <w:rPr>
+                <w:rFonts w:ascii="Cambria Math" w:eastAsiaTheme="minorEastAsia" w:hAnsi="Cambria Math"/>
+                <w:sz w:val="28"/>
+                <w:szCs w:val="28"/>
+              </w:rPr>
+              <m:t>13</m:t>
+            </m:r>
+          </m:sub>
+        </m:sSub>
+        <m:sSub>
+          <m:sSubPr>
+            <m:ctrlPr>
+              <w:rPr>
+                <w:rFonts w:ascii="Cambria Math" w:eastAsiaTheme="minorEastAsia" w:hAnsi="Cambria Math"/>
+                <w:i/>
+                <w:sz w:val="28"/>
+                <w:szCs w:val="28"/>
+              </w:rPr>
+            </m:ctrlPr>
+          </m:sSubPr>
+          <m:e>
+            <m:r>
+              <w:rPr>
+                <w:rFonts w:ascii="Cambria Math" w:eastAsiaTheme="minorEastAsia" w:hAnsi="Cambria Math"/>
+                <w:sz w:val="28"/>
+                <w:szCs w:val="28"/>
+              </w:rPr>
+              <m:t>1</m:t>
+            </m:r>
+          </m:e>
+          <m:sub>
+            <m:r>
+              <w:rPr>
+                <w:rFonts w:ascii="Cambria Math" w:eastAsiaTheme="minorEastAsia" w:hAnsi="Cambria Math"/>
+                <w:sz w:val="28"/>
+                <w:szCs w:val="28"/>
+              </w:rPr>
+              <m:t>m.ed</m:t>
+            </m:r>
+            <m:sSub>
+              <m:sSubPr>
+                <m:ctrlPr>
+                  <w:rPr>
+                    <w:rFonts w:ascii="Cambria Math" w:eastAsiaTheme="minorEastAsia" w:hAnsi="Cambria Math"/>
+                    <w:i/>
+                    <w:sz w:val="28"/>
+                    <w:szCs w:val="28"/>
+                  </w:rPr>
+                </m:ctrlPr>
+              </m:sSubPr>
+              <m:e>
+                <m:r>
+                  <w:rPr>
+                    <w:rFonts w:ascii="Cambria Math" w:eastAsiaTheme="minorEastAsia" w:hAnsi="Cambria Math"/>
+                    <w:sz w:val="28"/>
+                    <w:szCs w:val="28"/>
+                  </w:rPr>
+                  <m:t>u</m:t>
+                </m:r>
+              </m:e>
+              <m:sub>
+                <m:r>
+                  <w:rPr>
+                    <w:rFonts w:ascii="Cambria Math" w:eastAsiaTheme="minorEastAsia" w:hAnsi="Cambria Math"/>
+                    <w:sz w:val="28"/>
+                    <w:szCs w:val="28"/>
+                  </w:rPr>
+                  <m:t>post.grad</m:t>
+                </m:r>
+              </m:sub>
+            </m:sSub>
+          </m:sub>
+        </m:sSub>
+        <m:r>
+          <w:rPr>
+            <w:rFonts w:ascii="Cambria Math" w:eastAsiaTheme="minorEastAsia" w:hAnsi="Cambria Math"/>
+            <w:sz w:val="28"/>
+            <w:szCs w:val="28"/>
+          </w:rPr>
+          <m:t>+</m:t>
+        </m:r>
+        <m:sSub>
+          <m:sSubPr>
+            <m:ctrlPr>
+              <w:rPr>
+                <w:rFonts w:ascii="Cambria Math" w:eastAsiaTheme="minorEastAsia" w:hAnsi="Cambria Math"/>
+                <w:i/>
+                <w:sz w:val="28"/>
+                <w:szCs w:val="28"/>
+              </w:rPr>
+            </m:ctrlPr>
+          </m:sSubPr>
+          <m:e>
+            <m:r>
+              <w:rPr>
+                <w:rFonts w:ascii="Cambria Math" w:eastAsiaTheme="minorEastAsia" w:hAnsi="Cambria Math"/>
+                <w:sz w:val="28"/>
+                <w:szCs w:val="28"/>
+              </w:rPr>
+              <m:t>β</m:t>
+            </m:r>
+          </m:e>
+          <m:sub>
+            <m:r>
+              <w:rPr>
+                <w:rFonts w:ascii="Cambria Math" w:eastAsiaTheme="minorEastAsia" w:hAnsi="Cambria Math"/>
+                <w:sz w:val="28"/>
+                <w:szCs w:val="28"/>
+              </w:rPr>
+              <m:t>14</m:t>
+            </m:r>
+          </m:sub>
+        </m:sSub>
+        <m:sSub>
+          <m:sSubPr>
+            <m:ctrlPr>
+              <w:rPr>
+                <w:rFonts w:ascii="Cambria Math" w:eastAsiaTheme="minorEastAsia" w:hAnsi="Cambria Math"/>
+                <w:i/>
+                <w:sz w:val="28"/>
+                <w:szCs w:val="28"/>
+              </w:rPr>
+            </m:ctrlPr>
+          </m:sSubPr>
+          <m:e>
+            <m:r>
+              <w:rPr>
+                <w:rFonts w:ascii="Cambria Math" w:eastAsiaTheme="minorEastAsia" w:hAnsi="Cambria Math"/>
+                <w:sz w:val="28"/>
+                <w:szCs w:val="28"/>
+              </w:rPr>
+              <m:t>1</m:t>
+            </m:r>
+          </m:e>
+          <m:sub>
+            <m:r>
+              <w:rPr>
+                <w:rFonts w:ascii="Cambria Math" w:eastAsiaTheme="minorEastAsia" w:hAnsi="Cambria Math"/>
+                <w:sz w:val="28"/>
+                <w:szCs w:val="28"/>
+              </w:rPr>
+              <m:t>m.ed</m:t>
+            </m:r>
+            <m:sSub>
+              <m:sSubPr>
+                <m:ctrlPr>
+                  <w:rPr>
+                    <w:rFonts w:ascii="Cambria Math" w:eastAsiaTheme="minorEastAsia" w:hAnsi="Cambria Math"/>
+                    <w:i/>
+                    <w:sz w:val="28"/>
+                    <w:szCs w:val="28"/>
+                  </w:rPr>
+                </m:ctrlPr>
+              </m:sSubPr>
+              <m:e>
+                <m:r>
+                  <w:rPr>
+                    <w:rFonts w:ascii="Cambria Math" w:eastAsiaTheme="minorEastAsia" w:hAnsi="Cambria Math"/>
+                    <w:sz w:val="28"/>
+                    <w:szCs w:val="28"/>
+                  </w:rPr>
+                  <m:t>u</m:t>
+                </m:r>
+              </m:e>
+              <m:sub>
+                <m:r>
+                  <w:rPr>
+                    <w:rFonts w:ascii="Cambria Math" w:eastAsiaTheme="minorEastAsia" w:hAnsi="Cambria Math"/>
+                    <w:sz w:val="28"/>
+                    <w:szCs w:val="28"/>
+                  </w:rPr>
+                  <m:t>academic</m:t>
+                </m:r>
+              </m:sub>
+            </m:sSub>
+          </m:sub>
+        </m:sSub>
+        <m:r>
+          <w:rPr>
+            <w:rFonts w:ascii="Cambria Math" w:eastAsiaTheme="minorEastAsia" w:hAnsi="Cambria Math"/>
+            <w:sz w:val="28"/>
+            <w:szCs w:val="28"/>
+          </w:rPr>
+          <m:t>+</m:t>
+        </m:r>
+        <m:sSub>
+          <m:sSubPr>
+            <m:ctrlPr>
+              <w:rPr>
+                <w:rFonts w:ascii="Cambria Math" w:eastAsiaTheme="minorEastAsia" w:hAnsi="Cambria Math"/>
+                <w:i/>
+                <w:sz w:val="28"/>
+                <w:szCs w:val="28"/>
+              </w:rPr>
+            </m:ctrlPr>
+          </m:sSubPr>
+          <m:e>
+            <m:r>
+              <w:rPr>
+                <w:rFonts w:ascii="Cambria Math" w:eastAsiaTheme="minorEastAsia" w:hAnsi="Cambria Math"/>
+                <w:sz w:val="28"/>
+                <w:szCs w:val="28"/>
+              </w:rPr>
+              <m:t>β</m:t>
+            </m:r>
+          </m:e>
+          <m:sub>
+            <m:r>
+              <w:rPr>
+                <w:rFonts w:ascii="Cambria Math" w:eastAsiaTheme="minorEastAsia" w:hAnsi="Cambria Math"/>
+                <w:sz w:val="28"/>
+                <w:szCs w:val="28"/>
+              </w:rPr>
+              <m:t>15</m:t>
+            </m:r>
+          </m:sub>
+        </m:sSub>
+        <m:sSub>
+          <m:sSubPr>
+            <m:ctrlPr>
+              <w:rPr>
+                <w:rFonts w:ascii="Cambria Math" w:eastAsiaTheme="minorEastAsia" w:hAnsi="Cambria Math"/>
+                <w:i/>
+                <w:sz w:val="28"/>
+                <w:szCs w:val="28"/>
+              </w:rPr>
+            </m:ctrlPr>
+          </m:sSubPr>
+          <m:e>
+            <m:r>
+              <w:rPr>
+                <w:rFonts w:ascii="Cambria Math" w:eastAsiaTheme="minorEastAsia" w:hAnsi="Cambria Math"/>
+                <w:sz w:val="28"/>
+                <w:szCs w:val="28"/>
+              </w:rPr>
+              <m:t>1</m:t>
+            </m:r>
+          </m:e>
+          <m:sub>
+            <m:r>
+              <w:rPr>
+                <w:rFonts w:ascii="Cambria Math" w:eastAsiaTheme="minorEastAsia" w:hAnsi="Cambria Math"/>
+                <w:sz w:val="28"/>
+                <w:szCs w:val="28"/>
+              </w:rPr>
+              <m:t>vac</m:t>
+            </m:r>
+            <m:sSub>
+              <m:sSubPr>
+                <m:ctrlPr>
+                  <w:rPr>
+                    <w:rFonts w:ascii="Cambria Math" w:eastAsiaTheme="minorEastAsia" w:hAnsi="Cambria Math"/>
+                    <w:i/>
+                    <w:sz w:val="28"/>
+                    <w:szCs w:val="28"/>
+                  </w:rPr>
+                </m:ctrlPr>
+              </m:sSubPr>
+              <m:e>
+                <m:r>
+                  <w:rPr>
+                    <w:rFonts w:ascii="Cambria Math" w:eastAsiaTheme="minorEastAsia" w:hAnsi="Cambria Math"/>
+                    <w:sz w:val="28"/>
+                    <w:szCs w:val="28"/>
+                  </w:rPr>
+                  <m:t>c</m:t>
+                </m:r>
+              </m:e>
+              <m:sub>
+                <m:r>
+                  <w:rPr>
+                    <w:rFonts w:ascii="Cambria Math" w:eastAsiaTheme="minorEastAsia" w:hAnsi="Cambria Math"/>
+                    <w:sz w:val="28"/>
+                    <w:szCs w:val="28"/>
+                  </w:rPr>
+                  <m:t>1st</m:t>
+                </m:r>
+              </m:sub>
+            </m:sSub>
+          </m:sub>
+        </m:sSub>
+        <m:r>
+          <w:rPr>
+            <w:rFonts w:ascii="Cambria Math" w:eastAsiaTheme="minorEastAsia" w:hAnsi="Cambria Math"/>
+            <w:sz w:val="28"/>
+            <w:szCs w:val="28"/>
+          </w:rPr>
+          <m:t>+</m:t>
+        </m:r>
+        <m:sSub>
+          <m:sSubPr>
+            <m:ctrlPr>
+              <w:rPr>
+                <w:rFonts w:ascii="Cambria Math" w:eastAsiaTheme="minorEastAsia" w:hAnsi="Cambria Math"/>
+                <w:i/>
+                <w:sz w:val="28"/>
+                <w:szCs w:val="28"/>
+              </w:rPr>
+            </m:ctrlPr>
+          </m:sSubPr>
+          <m:e>
+            <m:r>
+              <w:rPr>
+                <w:rFonts w:ascii="Cambria Math" w:eastAsiaTheme="minorEastAsia" w:hAnsi="Cambria Math"/>
+                <w:sz w:val="28"/>
+                <w:szCs w:val="28"/>
+              </w:rPr>
+              <m:t>β</m:t>
+            </m:r>
+          </m:e>
+          <m:sub>
+            <m:r>
+              <w:rPr>
+                <w:rFonts w:ascii="Cambria Math" w:eastAsiaTheme="minorEastAsia" w:hAnsi="Cambria Math"/>
+                <w:sz w:val="28"/>
+                <w:szCs w:val="28"/>
+              </w:rPr>
+              <m:t>16</m:t>
+            </m:r>
+          </m:sub>
+        </m:sSub>
+        <m:sSub>
+          <m:sSubPr>
+            <m:ctrlPr>
+              <w:rPr>
+                <w:rFonts w:ascii="Cambria Math" w:eastAsiaTheme="minorEastAsia" w:hAnsi="Cambria Math"/>
+                <w:i/>
+                <w:sz w:val="28"/>
+                <w:szCs w:val="28"/>
+              </w:rPr>
+            </m:ctrlPr>
+          </m:sSubPr>
+          <m:e>
+            <m:r>
+              <w:rPr>
+                <w:rFonts w:ascii="Cambria Math" w:eastAsiaTheme="minorEastAsia" w:hAnsi="Cambria Math"/>
+                <w:sz w:val="28"/>
+                <w:szCs w:val="28"/>
+              </w:rPr>
+              <m:t>1</m:t>
+            </m:r>
+          </m:e>
+          <m:sub>
+            <m:r>
+              <w:rPr>
+                <w:rFonts w:ascii="Cambria Math" w:eastAsiaTheme="minorEastAsia" w:hAnsi="Cambria Math"/>
+                <w:sz w:val="28"/>
+                <w:szCs w:val="28"/>
+              </w:rPr>
+              <m:t>nur</m:t>
+            </m:r>
+            <m:sSub>
+              <m:sSubPr>
+                <m:ctrlPr>
+                  <w:rPr>
+                    <w:rFonts w:ascii="Cambria Math" w:eastAsiaTheme="minorEastAsia" w:hAnsi="Cambria Math"/>
+                    <w:i/>
+                    <w:sz w:val="28"/>
+                    <w:szCs w:val="28"/>
+                  </w:rPr>
+                </m:ctrlPr>
+              </m:sSubPr>
+              <m:e>
+                <m:r>
+                  <w:rPr>
+                    <w:rFonts w:ascii="Cambria Math" w:eastAsiaTheme="minorEastAsia" w:hAnsi="Cambria Math"/>
+                    <w:sz w:val="28"/>
+                    <w:szCs w:val="28"/>
+                  </w:rPr>
+                  <m:t>s</m:t>
+                </m:r>
+              </m:e>
+              <m:sub>
+                <m:r>
+                  <w:rPr>
+                    <w:rFonts w:ascii="Cambria Math" w:eastAsiaTheme="minorEastAsia" w:hAnsi="Cambria Math"/>
+                    <w:sz w:val="28"/>
+                    <w:szCs w:val="28"/>
+                  </w:rPr>
+                  <m:t>private</m:t>
+                </m:r>
+              </m:sub>
+            </m:sSub>
+          </m:sub>
+        </m:sSub>
+        <m:r>
+          <w:rPr>
+            <w:rFonts w:ascii="Cambria Math" w:eastAsiaTheme="minorEastAsia" w:hAnsi="Cambria Math"/>
+            <w:sz w:val="28"/>
+            <w:szCs w:val="28"/>
+          </w:rPr>
+          <m:t>+</m:t>
+        </m:r>
+        <m:sSub>
+          <m:sSubPr>
+            <m:ctrlPr>
+              <w:rPr>
+                <w:rFonts w:ascii="Cambria Math" w:eastAsiaTheme="minorEastAsia" w:hAnsi="Cambria Math"/>
+                <w:i/>
+                <w:sz w:val="28"/>
+                <w:szCs w:val="28"/>
+              </w:rPr>
+            </m:ctrlPr>
+          </m:sSubPr>
+          <m:e>
+            <m:r>
+              <w:rPr>
+                <w:rFonts w:ascii="Cambria Math" w:eastAsiaTheme="minorEastAsia" w:hAnsi="Cambria Math"/>
+                <w:sz w:val="28"/>
+                <w:szCs w:val="28"/>
+              </w:rPr>
+              <m:t>β</m:t>
+            </m:r>
+          </m:e>
+          <m:sub>
+            <m:r>
+              <w:rPr>
+                <w:rFonts w:ascii="Cambria Math" w:eastAsiaTheme="minorEastAsia" w:hAnsi="Cambria Math"/>
+                <w:sz w:val="28"/>
+                <w:szCs w:val="28"/>
+              </w:rPr>
+              <m:t>17</m:t>
+            </m:r>
+          </m:sub>
+        </m:sSub>
+        <m:sSub>
+          <m:sSubPr>
+            <m:ctrlPr>
+              <w:rPr>
+                <w:rFonts w:ascii="Cambria Math" w:eastAsiaTheme="minorEastAsia" w:hAnsi="Cambria Math"/>
+                <w:i/>
+                <w:sz w:val="28"/>
+                <w:szCs w:val="28"/>
+              </w:rPr>
+            </m:ctrlPr>
+          </m:sSubPr>
+          <m:e>
+            <m:r>
+              <w:rPr>
+                <w:rFonts w:ascii="Cambria Math" w:eastAsiaTheme="minorEastAsia" w:hAnsi="Cambria Math"/>
+                <w:sz w:val="28"/>
+                <w:szCs w:val="28"/>
+              </w:rPr>
+              <m:t>1</m:t>
+            </m:r>
+          </m:e>
+          <m:sub>
+            <m:r>
+              <w:rPr>
+                <w:rFonts w:ascii="Cambria Math" w:eastAsiaTheme="minorEastAsia" w:hAnsi="Cambria Math"/>
+                <w:sz w:val="28"/>
+                <w:szCs w:val="28"/>
+              </w:rPr>
+              <m:t>nur</m:t>
+            </m:r>
+            <m:sSub>
+              <m:sSubPr>
+                <m:ctrlPr>
+                  <w:rPr>
+                    <w:rFonts w:ascii="Cambria Math" w:eastAsiaTheme="minorEastAsia" w:hAnsi="Cambria Math"/>
+                    <w:i/>
+                    <w:sz w:val="28"/>
+                    <w:szCs w:val="28"/>
+                  </w:rPr>
+                </m:ctrlPr>
+              </m:sSubPr>
+              <m:e>
+                <m:r>
+                  <w:rPr>
+                    <w:rFonts w:ascii="Cambria Math" w:eastAsiaTheme="minorEastAsia" w:hAnsi="Cambria Math"/>
+                    <w:sz w:val="28"/>
+                    <w:szCs w:val="28"/>
+                  </w:rPr>
+                  <m:t>s</m:t>
+                </m:r>
+              </m:e>
+              <m:sub>
+                <m:r>
+                  <w:rPr>
+                    <w:rFonts w:ascii="Cambria Math" w:eastAsiaTheme="minorEastAsia" w:hAnsi="Cambria Math"/>
+                    <w:sz w:val="28"/>
+                    <w:szCs w:val="28"/>
+                  </w:rPr>
+                  <m:t>day.care</m:t>
+                </m:r>
+              </m:sub>
+            </m:sSub>
+          </m:sub>
+        </m:sSub>
+        <m:r>
+          <w:rPr>
+            <w:rFonts w:ascii="Cambria Math" w:eastAsiaTheme="minorEastAsia" w:hAnsi="Cambria Math"/>
+            <w:sz w:val="28"/>
+            <w:szCs w:val="28"/>
+          </w:rPr>
+          <m:t>+</m:t>
+        </m:r>
+        <m:sSub>
+          <m:sSubPr>
+            <m:ctrlPr>
+              <w:rPr>
+                <w:rFonts w:ascii="Cambria Math" w:eastAsiaTheme="minorEastAsia" w:hAnsi="Cambria Math"/>
+                <w:i/>
+                <w:sz w:val="28"/>
+                <w:szCs w:val="28"/>
+              </w:rPr>
+            </m:ctrlPr>
+          </m:sSubPr>
+          <m:e>
+            <m:r>
+              <w:rPr>
+                <w:rFonts w:ascii="Cambria Math" w:eastAsiaTheme="minorEastAsia" w:hAnsi="Cambria Math"/>
+                <w:sz w:val="28"/>
+                <w:szCs w:val="28"/>
+              </w:rPr>
+              <m:t>β</m:t>
+            </m:r>
+          </m:e>
+          <m:sub>
+            <m:r>
+              <w:rPr>
+                <w:rFonts w:ascii="Cambria Math" w:eastAsiaTheme="minorEastAsia" w:hAnsi="Cambria Math"/>
+                <w:sz w:val="28"/>
+                <w:szCs w:val="28"/>
+              </w:rPr>
+              <m:t>18</m:t>
+            </m:r>
+          </m:sub>
+        </m:sSub>
+        <m:sSub>
+          <m:sSubPr>
+            <m:ctrlPr>
+              <w:rPr>
+                <w:rFonts w:ascii="Cambria Math" w:eastAsiaTheme="minorEastAsia" w:hAnsi="Cambria Math"/>
+                <w:i/>
+                <w:sz w:val="28"/>
+                <w:szCs w:val="28"/>
+              </w:rPr>
+            </m:ctrlPr>
+          </m:sSubPr>
+          <m:e>
+            <m:r>
+              <w:rPr>
+                <w:rFonts w:ascii="Cambria Math" w:eastAsiaTheme="minorEastAsia" w:hAnsi="Cambria Math"/>
+                <w:sz w:val="28"/>
+                <w:szCs w:val="28"/>
+              </w:rPr>
+              <m:t>1</m:t>
+            </m:r>
+          </m:e>
+          <m:sub>
+            <m:r>
+              <w:rPr>
+                <w:rFonts w:ascii="Cambria Math" w:eastAsiaTheme="minorEastAsia" w:hAnsi="Cambria Math"/>
+                <w:sz w:val="28"/>
+                <w:szCs w:val="28"/>
+              </w:rPr>
+              <m:t>atopi</m:t>
+            </m:r>
+            <m:sSub>
+              <m:sSubPr>
+                <m:ctrlPr>
+                  <w:rPr>
+                    <w:rFonts w:ascii="Cambria Math" w:eastAsiaTheme="minorEastAsia" w:hAnsi="Cambria Math"/>
+                    <w:i/>
+                    <w:sz w:val="28"/>
+                    <w:szCs w:val="28"/>
+                  </w:rPr>
+                </m:ctrlPr>
+              </m:sSubPr>
+              <m:e>
+                <m:r>
+                  <w:rPr>
+                    <w:rFonts w:ascii="Cambria Math" w:eastAsiaTheme="minorEastAsia" w:hAnsi="Cambria Math"/>
+                    <w:sz w:val="28"/>
+                    <w:szCs w:val="28"/>
+                  </w:rPr>
+                  <m:t>c</m:t>
+                </m:r>
+              </m:e>
+              <m:sub>
+                <m:r>
+                  <w:rPr>
+                    <w:rFonts w:ascii="Cambria Math" w:eastAsiaTheme="minorEastAsia" w:hAnsi="Cambria Math"/>
+                    <w:sz w:val="28"/>
+                    <w:szCs w:val="28"/>
+                  </w:rPr>
+                  <m:t>1st</m:t>
+                </m:r>
+              </m:sub>
+            </m:sSub>
+          </m:sub>
+        </m:sSub>
+        <m:r>
+          <w:rPr>
+            <w:rFonts w:ascii="Cambria Math" w:eastAsiaTheme="minorEastAsia" w:hAnsi="Cambria Math"/>
+            <w:sz w:val="28"/>
+            <w:szCs w:val="28"/>
+          </w:rPr>
+          <m:t>+</m:t>
+        </m:r>
+        <m:r>
+          <w:rPr>
+            <w:rFonts w:ascii="Cambria Math" w:eastAsiaTheme="minorEastAsia" w:hAnsi="Cambria Math"/>
+            <w:sz w:val="28"/>
+            <w:szCs w:val="28"/>
+          </w:rPr>
+          <m:t xml:space="preserve"> </m:t>
+        </m:r>
+        <m:sSub>
+          <m:sSubPr>
+            <m:ctrlPr>
+              <w:rPr>
+                <w:rFonts w:ascii="Cambria Math" w:eastAsiaTheme="minorEastAsia" w:hAnsi="Cambria Math"/>
+                <w:i/>
+                <w:sz w:val="28"/>
+                <w:szCs w:val="28"/>
+              </w:rPr>
+            </m:ctrlPr>
+          </m:sSubPr>
+          <m:e>
+            <m:r>
+              <w:rPr>
+                <w:rFonts w:ascii="Cambria Math" w:eastAsiaTheme="minorEastAsia" w:hAnsi="Cambria Math"/>
+                <w:sz w:val="28"/>
+                <w:szCs w:val="28"/>
+              </w:rPr>
+              <m:t>β</m:t>
+            </m:r>
+          </m:e>
+          <m:sub>
+            <m:r>
+              <w:rPr>
+                <w:rFonts w:ascii="Cambria Math" w:eastAsiaTheme="minorEastAsia" w:hAnsi="Cambria Math"/>
+                <w:sz w:val="28"/>
+                <w:szCs w:val="28"/>
+              </w:rPr>
+              <m:t>19</m:t>
+            </m:r>
+          </m:sub>
+        </m:sSub>
+        <m:sSub>
+          <m:sSubPr>
+            <m:ctrlPr>
+              <w:rPr>
+                <w:rFonts w:ascii="Cambria Math" w:eastAsiaTheme="minorEastAsia" w:hAnsi="Cambria Math"/>
+                <w:i/>
+                <w:sz w:val="28"/>
+                <w:szCs w:val="28"/>
+              </w:rPr>
+            </m:ctrlPr>
+          </m:sSubPr>
+          <m:e>
+            <m:r>
+              <w:rPr>
+                <w:rFonts w:ascii="Cambria Math" w:eastAsiaTheme="minorEastAsia" w:hAnsi="Cambria Math"/>
+                <w:sz w:val="28"/>
+                <w:szCs w:val="28"/>
+              </w:rPr>
+              <m:t>1</m:t>
+            </m:r>
+          </m:e>
+          <m:sub>
+            <m:r>
+              <w:rPr>
+                <w:rFonts w:ascii="Cambria Math" w:eastAsiaTheme="minorEastAsia" w:hAnsi="Cambria Math"/>
+                <w:sz w:val="28"/>
+                <w:szCs w:val="28"/>
+              </w:rPr>
+              <m:t>anti</m:t>
+            </m:r>
+            <m:sSub>
+              <m:sSubPr>
+                <m:ctrlPr>
+                  <w:rPr>
+                    <w:rFonts w:ascii="Cambria Math" w:eastAsiaTheme="minorEastAsia" w:hAnsi="Cambria Math"/>
+                    <w:i/>
+                    <w:sz w:val="28"/>
+                    <w:szCs w:val="28"/>
+                  </w:rPr>
+                </m:ctrlPr>
+              </m:sSubPr>
+              <m:e>
+                <m:r>
+                  <w:rPr>
+                    <w:rFonts w:ascii="Cambria Math" w:eastAsiaTheme="minorEastAsia" w:hAnsi="Cambria Math"/>
+                    <w:sz w:val="28"/>
+                    <w:szCs w:val="28"/>
+                  </w:rPr>
+                  <m:t>b</m:t>
+                </m:r>
+              </m:e>
+              <m:sub>
+                <m:r>
+                  <w:rPr>
+                    <w:rFonts w:ascii="Cambria Math" w:eastAsiaTheme="minorEastAsia" w:hAnsi="Cambria Math"/>
+                    <w:sz w:val="28"/>
+                    <w:szCs w:val="28"/>
+                  </w:rPr>
+                  <m:t>1st</m:t>
+                </m:r>
+              </m:sub>
+            </m:sSub>
+          </m:sub>
+        </m:sSub>
+        <m:r>
+          <w:rPr>
+            <w:rFonts w:ascii="Cambria Math" w:eastAsiaTheme="minorEastAsia" w:hAnsi="Cambria Math"/>
+            <w:sz w:val="28"/>
+            <w:szCs w:val="28"/>
+          </w:rPr>
+          <m:t xml:space="preserve"> </m:t>
+        </m:r>
+      </m:oMath>
+      <w:r>
+        <w:rPr>
+          <w:rFonts w:eastAsiaTheme="minorEastAsia"/>
+          <w:sz w:val="28"/>
+          <w:szCs w:val="28"/>
+        </w:rPr>
+        <w:t xml:space="preserve"> </w:t>
+      </w:r>
+    </w:p>
+    <w:p>
+      <w:pPr>
+        <w:bidi w:val="0"/>
+        <w:rPr>
+          <w:rFonts w:eastAsiaTheme="minorEastAsia"/>
+          <w:sz w:val="28"/>
+          <w:szCs w:val="28"/>
+        </w:rPr>
+      </w:pPr>
+    </w:p>
+    <w:p>
+      <w:pPr>
+        <w:bidi w:val="0"/>
+        <w:rPr>
+          <w:rFonts w:eastAsiaTheme="minorEastAsia"/>
+          <w:sz w:val="28"/>
+          <w:szCs w:val="28"/>
+        </w:rPr>
+      </w:pPr>
+    </w:p>
+    <w:p>
+      <w:pPr>
+        <w:bidi w:val="0"/>
+        <w:rPr>
+          <w:rFonts w:eastAsiaTheme="minorEastAsia"/>
+          <w:sz w:val="20"/>
+          <w:szCs w:val="20"/>
+        </w:rPr>
+      </w:pPr>
+      <m:oMath>
+        <m:r>
+          <w:rPr>
+            <w:rFonts w:ascii="Cambria Math" w:eastAsiaTheme="minorEastAsia" w:hAnsi="Cambria Math"/>
+            <w:sz w:val="20"/>
+            <w:szCs w:val="20"/>
+          </w:rPr>
+          <m:t xml:space="preserve">standart logistic mdl= </m:t>
+        </m:r>
+        <m:r>
+          <w:rPr>
+            <w:rFonts w:ascii="Cambria Math" w:eastAsiaTheme="minorEastAsia" w:hAnsi="Cambria Math"/>
+            <w:sz w:val="20"/>
+            <w:szCs w:val="20"/>
+          </w:rPr>
+          <m:t>Bas</m:t>
+        </m:r>
+        <m:sSub>
+          <m:sSubPr>
+            <m:ctrlPr>
+              <w:rPr>
+                <w:rFonts w:ascii="Cambria Math" w:eastAsiaTheme="minorEastAsia" w:hAnsi="Cambria Math"/>
+                <w:i/>
+                <w:sz w:val="20"/>
+                <w:szCs w:val="20"/>
+              </w:rPr>
+            </m:ctrlPr>
+          </m:sSubPr>
+          <m:e>
+            <m:r>
+              <w:rPr>
+                <w:rFonts w:ascii="Cambria Math" w:eastAsiaTheme="minorEastAsia" w:hAnsi="Cambria Math"/>
+                <w:sz w:val="20"/>
+                <w:szCs w:val="20"/>
+              </w:rPr>
+              <m:t>e</m:t>
+            </m:r>
+          </m:e>
+          <m:sub>
+            <m:r>
+              <w:rPr>
+                <w:rFonts w:ascii="Cambria Math" w:eastAsiaTheme="minorEastAsia" w:hAnsi="Cambria Math"/>
+                <w:sz w:val="20"/>
+                <w:szCs w:val="20"/>
+              </w:rPr>
+              <m:t>second year</m:t>
+            </m:r>
+          </m:sub>
+        </m:sSub>
+        <m:r>
+          <w:rPr>
+            <w:rFonts w:ascii="Cambria Math" w:eastAsiaTheme="minorEastAsia" w:hAnsi="Cambria Math"/>
+            <w:sz w:val="20"/>
+            <w:szCs w:val="20"/>
+          </w:rPr>
+          <m:t xml:space="preserve">+ </m:t>
+        </m:r>
+        <m:sSub>
+          <m:sSubPr>
+            <m:ctrlPr>
+              <w:rPr>
+                <w:rFonts w:ascii="Cambria Math" w:eastAsiaTheme="minorEastAsia" w:hAnsi="Cambria Math"/>
+                <w:i/>
+                <w:sz w:val="20"/>
+                <w:szCs w:val="20"/>
+              </w:rPr>
+            </m:ctrlPr>
+          </m:sSubPr>
+          <m:e>
+            <m:sSub>
+              <m:sSubPr>
+                <m:ctrlPr>
+                  <w:rPr>
+                    <w:rFonts w:ascii="Cambria Math" w:eastAsiaTheme="minorEastAsia" w:hAnsi="Cambria Math"/>
+                    <w:i/>
+                    <w:sz w:val="20"/>
+                    <w:szCs w:val="20"/>
+                  </w:rPr>
+                </m:ctrlPr>
+              </m:sSubPr>
+              <m:e>
+                <m:r>
+                  <w:rPr>
+                    <w:rFonts w:ascii="Cambria Math" w:eastAsiaTheme="minorEastAsia" w:hAnsi="Cambria Math"/>
+                    <w:sz w:val="20"/>
+                    <w:szCs w:val="20"/>
+                  </w:rPr>
+                  <m:t>β</m:t>
+                </m:r>
+              </m:e>
+              <m:sub>
+                <m:r>
+                  <w:rPr>
+                    <w:rFonts w:ascii="Cambria Math" w:eastAsiaTheme="minorEastAsia" w:hAnsi="Cambria Math"/>
+                    <w:sz w:val="20"/>
+                    <w:szCs w:val="20"/>
+                  </w:rPr>
+                  <m:t>20</m:t>
+                </m:r>
+              </m:sub>
+            </m:sSub>
+            <m:r>
+              <w:rPr>
+                <w:rFonts w:ascii="Cambria Math" w:eastAsiaTheme="minorEastAsia" w:hAnsi="Cambria Math"/>
+                <w:sz w:val="20"/>
+                <w:szCs w:val="20"/>
+              </w:rPr>
+              <m:t>1</m:t>
+            </m:r>
+          </m:e>
+          <m:sub>
+            <m:r>
+              <w:rPr>
+                <w:rFonts w:ascii="Cambria Math" w:eastAsiaTheme="minorEastAsia" w:hAnsi="Cambria Math"/>
+                <w:sz w:val="20"/>
+                <w:szCs w:val="20"/>
+              </w:rPr>
+              <m:t>DO</m:t>
+            </m:r>
+            <m:sSub>
+              <m:sSubPr>
+                <m:ctrlPr>
+                  <w:rPr>
+                    <w:rFonts w:ascii="Cambria Math" w:eastAsiaTheme="minorEastAsia" w:hAnsi="Cambria Math"/>
+                    <w:i/>
+                    <w:sz w:val="20"/>
+                    <w:szCs w:val="20"/>
+                  </w:rPr>
+                </m:ctrlPr>
+              </m:sSubPr>
+              <m:e>
+                <m:r>
+                  <w:rPr>
+                    <w:rFonts w:ascii="Cambria Math" w:eastAsiaTheme="minorEastAsia" w:hAnsi="Cambria Math"/>
+                    <w:sz w:val="20"/>
+                    <w:szCs w:val="20"/>
+                  </w:rPr>
+                  <m:t>B</m:t>
+                </m:r>
+              </m:e>
+              <m:sub>
+                <m:r>
+                  <w:rPr>
+                    <w:rFonts w:ascii="Cambria Math" w:eastAsiaTheme="minorEastAsia" w:hAnsi="Cambria Math"/>
+                    <w:sz w:val="20"/>
+                    <w:szCs w:val="20"/>
+                  </w:rPr>
+                  <m:t>2</m:t>
+                </m:r>
+              </m:sub>
+            </m:sSub>
+          </m:sub>
+        </m:sSub>
+        <m:r>
+          <w:rPr>
+            <w:rFonts w:ascii="Cambria Math" w:eastAsiaTheme="minorEastAsia" w:hAnsi="Cambria Math"/>
+            <w:sz w:val="20"/>
+            <w:szCs w:val="20"/>
+          </w:rPr>
+          <m:t>+</m:t>
+        </m:r>
+        <m:sSub>
+          <m:sSubPr>
+            <m:ctrlPr>
+              <w:rPr>
+                <w:rFonts w:ascii="Cambria Math" w:eastAsiaTheme="minorEastAsia" w:hAnsi="Cambria Math"/>
+                <w:i/>
+                <w:sz w:val="20"/>
+                <w:szCs w:val="20"/>
+              </w:rPr>
+            </m:ctrlPr>
+          </m:sSubPr>
+          <m:e>
+            <m:r>
+              <w:rPr>
+                <w:rFonts w:ascii="Cambria Math" w:eastAsiaTheme="minorEastAsia" w:hAnsi="Cambria Math"/>
+                <w:sz w:val="20"/>
+                <w:szCs w:val="20"/>
+              </w:rPr>
+              <m:t>β</m:t>
+            </m:r>
+          </m:e>
+          <m:sub>
+            <m:r>
+              <w:rPr>
+                <w:rFonts w:ascii="Cambria Math" w:eastAsiaTheme="minorEastAsia" w:hAnsi="Cambria Math"/>
+                <w:sz w:val="20"/>
+                <w:szCs w:val="20"/>
+              </w:rPr>
+              <m:t>21</m:t>
+            </m:r>
+          </m:sub>
+        </m:sSub>
+        <m:sSub>
+          <m:sSubPr>
+            <m:ctrlPr>
+              <w:rPr>
+                <w:rFonts w:ascii="Cambria Math" w:eastAsiaTheme="minorEastAsia" w:hAnsi="Cambria Math"/>
+                <w:i/>
+                <w:sz w:val="20"/>
+                <w:szCs w:val="20"/>
+              </w:rPr>
+            </m:ctrlPr>
+          </m:sSubPr>
+          <m:e>
+            <m:r>
+              <w:rPr>
+                <w:rFonts w:ascii="Cambria Math" w:eastAsiaTheme="minorEastAsia" w:hAnsi="Cambria Math"/>
+                <w:sz w:val="20"/>
+                <w:szCs w:val="20"/>
+              </w:rPr>
+              <m:t>1</m:t>
+            </m:r>
+          </m:e>
+          <m:sub>
+            <m:r>
+              <w:rPr>
+                <w:rFonts w:ascii="Cambria Math" w:eastAsiaTheme="minorEastAsia" w:hAnsi="Cambria Math"/>
+                <w:sz w:val="20"/>
+                <w:szCs w:val="20"/>
+              </w:rPr>
+              <m:t>DO</m:t>
+            </m:r>
+            <m:sSub>
+              <m:sSubPr>
+                <m:ctrlPr>
+                  <w:rPr>
+                    <w:rFonts w:ascii="Cambria Math" w:eastAsiaTheme="minorEastAsia" w:hAnsi="Cambria Math"/>
+                    <w:i/>
+                    <w:sz w:val="20"/>
+                    <w:szCs w:val="20"/>
+                  </w:rPr>
+                </m:ctrlPr>
+              </m:sSubPr>
+              <m:e>
+                <m:r>
+                  <w:rPr>
+                    <w:rFonts w:ascii="Cambria Math" w:eastAsiaTheme="minorEastAsia" w:hAnsi="Cambria Math"/>
+                    <w:sz w:val="20"/>
+                    <w:szCs w:val="20"/>
+                  </w:rPr>
+                  <m:t>B</m:t>
+                </m:r>
+              </m:e>
+              <m:sub>
+                <m:r>
+                  <w:rPr>
+                    <w:rFonts w:ascii="Cambria Math" w:eastAsiaTheme="minorEastAsia" w:hAnsi="Cambria Math"/>
+                    <w:sz w:val="20"/>
+                    <w:szCs w:val="20"/>
+                  </w:rPr>
+                  <m:t>3</m:t>
+                </m:r>
+              </m:sub>
+            </m:sSub>
+          </m:sub>
+        </m:sSub>
+        <m:r>
+          <w:rPr>
+            <w:rFonts w:ascii="Cambria Math" w:eastAsiaTheme="minorEastAsia" w:hAnsi="Cambria Math"/>
+            <w:sz w:val="20"/>
+            <w:szCs w:val="20"/>
+          </w:rPr>
+          <m:t>+</m:t>
+        </m:r>
+        <m:sSub>
+          <m:sSubPr>
+            <m:ctrlPr>
+              <w:rPr>
+                <w:rFonts w:ascii="Cambria Math" w:eastAsiaTheme="minorEastAsia" w:hAnsi="Cambria Math"/>
+                <w:i/>
+                <w:sz w:val="20"/>
+                <w:szCs w:val="20"/>
+              </w:rPr>
+            </m:ctrlPr>
+          </m:sSubPr>
+          <m:e>
+            <m:r>
+              <w:rPr>
+                <w:rFonts w:ascii="Cambria Math" w:eastAsiaTheme="minorEastAsia" w:hAnsi="Cambria Math"/>
+                <w:sz w:val="20"/>
+                <w:szCs w:val="20"/>
+              </w:rPr>
+              <m:t>β</m:t>
+            </m:r>
+          </m:e>
+          <m:sub>
+            <m:r>
+              <w:rPr>
+                <w:rFonts w:ascii="Cambria Math" w:eastAsiaTheme="minorEastAsia" w:hAnsi="Cambria Math"/>
+                <w:sz w:val="20"/>
+                <w:szCs w:val="20"/>
+              </w:rPr>
+              <m:t>22</m:t>
+            </m:r>
+          </m:sub>
+        </m:sSub>
+        <m:sSub>
+          <m:sSubPr>
+            <m:ctrlPr>
+              <w:rPr>
+                <w:rFonts w:ascii="Cambria Math" w:eastAsiaTheme="minorEastAsia" w:hAnsi="Cambria Math"/>
+                <w:i/>
+                <w:sz w:val="20"/>
+                <w:szCs w:val="20"/>
+              </w:rPr>
+            </m:ctrlPr>
+          </m:sSubPr>
+          <m:e>
+            <m:r>
+              <w:rPr>
+                <w:rFonts w:ascii="Cambria Math" w:eastAsiaTheme="minorEastAsia" w:hAnsi="Cambria Math"/>
+                <w:sz w:val="20"/>
+                <w:szCs w:val="20"/>
+              </w:rPr>
+              <m:t>1</m:t>
+            </m:r>
+          </m:e>
+          <m:sub>
+            <m:r>
+              <w:rPr>
+                <w:rFonts w:ascii="Cambria Math" w:eastAsiaTheme="minorEastAsia" w:hAnsi="Cambria Math"/>
+                <w:sz w:val="20"/>
+                <w:szCs w:val="20"/>
+              </w:rPr>
+              <m:t>DO</m:t>
+            </m:r>
+            <m:sSub>
+              <m:sSubPr>
+                <m:ctrlPr>
+                  <w:rPr>
+                    <w:rFonts w:ascii="Cambria Math" w:eastAsiaTheme="minorEastAsia" w:hAnsi="Cambria Math"/>
+                    <w:i/>
+                    <w:sz w:val="20"/>
+                    <w:szCs w:val="20"/>
+                  </w:rPr>
+                </m:ctrlPr>
+              </m:sSubPr>
+              <m:e>
+                <m:r>
+                  <w:rPr>
+                    <w:rFonts w:ascii="Cambria Math" w:eastAsiaTheme="minorEastAsia" w:hAnsi="Cambria Math"/>
+                    <w:sz w:val="20"/>
+                    <w:szCs w:val="20"/>
+                  </w:rPr>
+                  <m:t>B</m:t>
+                </m:r>
+              </m:e>
+              <m:sub>
+                <m:r>
+                  <w:rPr>
+                    <w:rFonts w:ascii="Cambria Math" w:eastAsiaTheme="minorEastAsia" w:hAnsi="Cambria Math"/>
+                    <w:sz w:val="20"/>
+                    <w:szCs w:val="20"/>
+                  </w:rPr>
+                  <m:t>4</m:t>
+                </m:r>
+              </m:sub>
+            </m:sSub>
+          </m:sub>
+        </m:sSub>
+      </m:oMath>
+      <w:r>
+        <w:rPr>
+          <w:rFonts w:eastAsiaTheme="minorEastAsia"/>
+          <w:sz w:val="20"/>
+          <w:szCs w:val="20"/>
+        </w:rPr>
+        <w:t xml:space="preserve"> </w:t>
+      </w:r>
+    </w:p>
+    <w:p>
+      <w:pPr>
+        <w:bidi w:val="0"/>
+        <w:rPr>
+          <w:rFonts w:eastAsiaTheme="minorEastAsia"/>
+          <w:sz w:val="28"/>
+          <w:szCs w:val="28"/>
+        </w:rPr>
+      </w:pPr>
+    </w:p>
+    <w:p>
+      <w:pPr>
+        <w:bidi w:val="0"/>
+        <w:rPr>
+          <w:rFonts w:eastAsiaTheme="minorEastAsia"/>
+          <w:sz w:val="28"/>
+          <w:szCs w:val="28"/>
+        </w:rPr>
+      </w:pPr>
+      <m:oMath>
+        <m:r>
+          <w:rPr>
+            <w:rFonts w:ascii="Cambria Math" w:eastAsiaTheme="minorEastAsia" w:hAnsi="Cambria Math"/>
+            <w:sz w:val="28"/>
+            <w:szCs w:val="28"/>
+          </w:rPr>
+          <m:t>Logistic GAM</m:t>
+        </m:r>
+        <m:r>
+          <w:rPr>
+            <w:rFonts w:ascii="Cambria Math" w:eastAsiaTheme="minorEastAsia" w:hAnsi="Cambria Math"/>
+            <w:sz w:val="28"/>
+            <w:szCs w:val="28"/>
+          </w:rPr>
+          <m:t>= Bas</m:t>
+        </m:r>
+        <m:sSub>
+          <m:sSubPr>
+            <m:ctrlPr>
+              <w:rPr>
+                <w:rFonts w:ascii="Cambria Math" w:eastAsiaTheme="minorEastAsia" w:hAnsi="Cambria Math"/>
+                <w:i/>
+                <w:sz w:val="28"/>
+                <w:szCs w:val="28"/>
+              </w:rPr>
+            </m:ctrlPr>
+          </m:sSubPr>
+          <m:e>
+            <m:r>
+              <w:rPr>
+                <w:rFonts w:ascii="Cambria Math" w:eastAsiaTheme="minorEastAsia" w:hAnsi="Cambria Math"/>
+                <w:sz w:val="28"/>
+                <w:szCs w:val="28"/>
+              </w:rPr>
+              <m:t>e</m:t>
+            </m:r>
+          </m:e>
+          <m:sub>
+            <m:r>
+              <w:rPr>
+                <w:rFonts w:ascii="Cambria Math" w:eastAsiaTheme="minorEastAsia" w:hAnsi="Cambria Math"/>
+                <w:sz w:val="28"/>
+                <w:szCs w:val="28"/>
+              </w:rPr>
+              <m:t>second year</m:t>
+            </m:r>
+          </m:sub>
+        </m:sSub>
+        <m:r>
+          <w:rPr>
+            <w:rFonts w:ascii="Cambria Math" w:hAnsi="Cambria Math"/>
+            <w:sz w:val="28"/>
+            <w:szCs w:val="28"/>
+          </w:rPr>
+          <m:t xml:space="preserve">+ </m:t>
+        </m:r>
+        <m:nary>
+          <m:naryPr>
+            <m:chr m:val="∑"/>
+            <m:limLoc m:val="undOvr"/>
+            <m:ctrlPr>
+              <w:rPr>
+                <w:rFonts w:ascii="Cambria Math" w:hAnsi="Cambria Math" w:cstheme="majorHAnsi"/>
+                <w:i/>
+                <w:sz w:val="28"/>
+                <w:szCs w:val="28"/>
+              </w:rPr>
+            </m:ctrlPr>
+          </m:naryPr>
+          <m:sub>
+            <m:r>
+              <w:rPr>
+                <w:rFonts w:ascii="Cambria Math" w:hAnsi="Cambria Math" w:cstheme="majorHAnsi"/>
+                <w:sz w:val="28"/>
+                <w:szCs w:val="28"/>
+              </w:rPr>
+              <m:t>n = 1</m:t>
+            </m:r>
+          </m:sub>
+          <m:sup>
+            <m:r>
+              <w:rPr>
+                <w:rFonts w:ascii="Cambria Math" w:hAnsi="Cambria Math" w:cstheme="majorHAnsi"/>
+                <w:sz w:val="28"/>
+                <w:szCs w:val="28"/>
+              </w:rPr>
+              <m:t>n</m:t>
+            </m:r>
+          </m:sup>
+          <m:e>
+            <m:sSub>
+              <m:sSubPr>
+                <m:ctrlPr>
+                  <w:rPr>
+                    <w:rFonts w:ascii="Cambria Math" w:hAnsi="Cambria Math" w:cstheme="majorHAnsi"/>
+                    <w:i/>
+                    <w:sz w:val="28"/>
+                    <w:szCs w:val="28"/>
+                  </w:rPr>
+                </m:ctrlPr>
+              </m:sSubPr>
+              <m:e>
+                <m:r>
+                  <w:rPr>
+                    <w:rFonts w:ascii="Cambria Math" w:hAnsi="Cambria Math" w:cstheme="majorHAnsi"/>
+                    <w:sz w:val="28"/>
+                    <w:szCs w:val="28"/>
+                  </w:rPr>
+                  <m:t>δ</m:t>
+                </m:r>
+              </m:e>
+              <m:sub>
+                <m:r>
+                  <w:rPr>
+                    <w:rFonts w:ascii="Cambria Math" w:hAnsi="Cambria Math" w:cstheme="majorHAnsi"/>
+                    <w:sz w:val="28"/>
+                    <w:szCs w:val="28"/>
+                  </w:rPr>
+                  <m:t>n</m:t>
+                </m:r>
+              </m:sub>
+            </m:sSub>
+            <m:r>
+              <w:rPr>
+                <w:rFonts w:ascii="Cambria Math" w:hAnsi="Cambria Math" w:cstheme="majorHAnsi"/>
+                <w:sz w:val="28"/>
+                <w:szCs w:val="28"/>
+              </w:rPr>
+              <m:t xml:space="preserve"> </m:t>
+            </m:r>
+            <m:sSup>
+              <m:sSupPr>
+                <m:ctrlPr>
+                  <w:rPr>
+                    <w:rFonts w:ascii="Cambria Math" w:hAnsi="Cambria Math" w:cstheme="majorHAnsi"/>
+                    <w:i/>
+                    <w:sz w:val="28"/>
+                    <w:szCs w:val="28"/>
+                  </w:rPr>
+                </m:ctrlPr>
+              </m:sSupPr>
+              <m:e>
+                <m:r>
+                  <w:rPr>
+                    <w:rFonts w:ascii="Cambria Math" w:hAnsi="Cambria Math" w:cstheme="majorHAnsi"/>
+                    <w:sz w:val="28"/>
+                    <w:szCs w:val="28"/>
+                  </w:rPr>
+                  <m:t>(date of birth count)</m:t>
+                </m:r>
+              </m:e>
+              <m:sup>
+                <m:r>
+                  <w:rPr>
+                    <w:rFonts w:ascii="Cambria Math" w:hAnsi="Cambria Math" w:cstheme="majorHAnsi"/>
+                    <w:sz w:val="28"/>
+                    <w:szCs w:val="28"/>
+                  </w:rPr>
+                  <m:t>n</m:t>
+                </m:r>
+              </m:sup>
+            </m:sSup>
+          </m:e>
+        </m:nary>
+      </m:oMath>
+      <w:r>
+        <w:rPr>
+          <w:rFonts w:eastAsiaTheme="minorEastAsia"/>
+          <w:sz w:val="28"/>
+          <w:szCs w:val="28"/>
+        </w:rPr>
+        <w:t xml:space="preserve"> </w:t>
+      </w:r>
+    </w:p>
+    <w:p>
+      <w:pPr>
+        <w:bidi w:val="0"/>
+        <w:rPr>
+          <w:rFonts w:eastAsiaTheme="minorEastAsia"/>
+          <w:sz w:val="28"/>
+          <w:szCs w:val="28"/>
+        </w:rPr>
+      </w:pPr>
+    </w:p>
+    <w:p>
+      <w:pPr>
+        <w:bidi w:val="0"/>
+        <w:rPr>
+          <w:rFonts w:eastAsiaTheme="minorEastAsia"/>
+          <w:sz w:val="28"/>
+          <w:szCs w:val="28"/>
+        </w:rPr>
+      </w:pPr>
     </w:p>
     <w:p>
       <w:pPr>
@@ -3522,6 +5982,7 @@
                 <w:i/>
                 <w:iCs/>
               </w:rPr>
+              <w:lastRenderedPageBreak/>
               <w:t>SES_group6-8</w:t>
             </w:r>
           </w:p>
@@ -6008,7 +8469,6 @@
                 <w:i/>
                 <w:iCs/>
               </w:rPr>
-              <w:lastRenderedPageBreak/>
               <w:t>covid_time4</w:t>
             </w:r>
           </w:p>
@@ -8346,6 +10806,7 @@
                 <w:i/>
                 <w:iCs/>
               </w:rPr>
+              <w:lastRenderedPageBreak/>
               <w:t>mother_education2</w:t>
             </w:r>
           </w:p>
@@ -10707,7 +13168,6 @@
                 <w:i/>
                 <w:iCs/>
               </w:rPr>
-              <w:lastRenderedPageBreak/>
               <w:t>Log Likelihood</w:t>
             </w:r>
           </w:p>

--- a/Equations.docx
+++ b/Equations.docx
@@ -1961,15 +1961,7 @@
             <w:sz w:val="28"/>
             <w:szCs w:val="28"/>
           </w:rPr>
-          <m:t>+</m:t>
-        </m:r>
-        <m:r>
-          <w:rPr>
-            <w:rFonts w:ascii="Cambria Math" w:eastAsiaTheme="minorEastAsia" w:hAnsi="Cambria Math"/>
-            <w:sz w:val="28"/>
-            <w:szCs w:val="28"/>
-          </w:rPr>
-          <m:t xml:space="preserve"> </m:t>
+          <m:t xml:space="preserve">+ </m:t>
         </m:r>
         <m:sSub>
           <m:sSubPr>
@@ -2121,15 +2113,7 @@
             <w:sz w:val="20"/>
             <w:szCs w:val="20"/>
           </w:rPr>
-          <m:t xml:space="preserve">standart logistic mdl= </m:t>
-        </m:r>
-        <m:r>
-          <w:rPr>
-            <w:rFonts w:ascii="Cambria Math" w:eastAsiaTheme="minorEastAsia" w:hAnsi="Cambria Math"/>
-            <w:sz w:val="20"/>
-            <w:szCs w:val="20"/>
-          </w:rPr>
-          <m:t>Bas</m:t>
+          <m:t>standart logistic mdl= Bas</m:t>
         </m:r>
         <m:sSub>
           <m:sSubPr>
@@ -2511,15 +2495,7 @@
             <w:sz w:val="28"/>
             <w:szCs w:val="28"/>
           </w:rPr>
-          <m:t>Logistic GAM</m:t>
-        </m:r>
-        <m:r>
-          <w:rPr>
-            <w:rFonts w:ascii="Cambria Math" w:eastAsiaTheme="minorEastAsia" w:hAnsi="Cambria Math"/>
-            <w:sz w:val="28"/>
-            <w:szCs w:val="28"/>
-          </w:rPr>
-          <m:t>= Bas</m:t>
+          <m:t>Logistic GAM= Bas</m:t>
         </m:r>
         <m:sSub>
           <m:sSubPr>
@@ -2693,17 +2669,521 @@
       <w:pPr>
         <w:bidi w:val="0"/>
         <w:rPr>
-          <w:rFonts w:eastAsiaTheme="minorEastAsia"/>
-          <w:sz w:val="28"/>
-          <w:szCs w:val="28"/>
+          <w:rFonts w:ascii="Cambria Math" w:hAnsi="Cambria Math" w:cs="Arial"/>
+          <w:color w:val="222222"/>
+          <w:highlight w:val="yellow"/>
+          <w:shd w:val="clear" w:color="auto" w:fill="FFFFFF"/>
         </w:rPr>
       </w:pPr>
+      <m:oMathPara>
+        <m:oMath>
+          <m:r>
+            <m:rPr>
+              <m:sty m:val="p"/>
+            </m:rPr>
+            <w:rPr>
+              <w:rFonts w:ascii="Cambria Math" w:hAnsi="Cambria Math" w:cs="Arial"/>
+              <w:color w:val="222222"/>
+              <w:highlight w:val="yellow"/>
+              <w:shd w:val="clear" w:color="auto" w:fill="FFFFFF"/>
+            </w:rPr>
+            <m:t>Logit(P(Atopic second year))</m:t>
+          </m:r>
+          <m:r>
+            <w:rPr>
+              <w:rFonts w:ascii="Cambria Math" w:eastAsiaTheme="minorEastAsia" w:hAnsi="Cambria Math"/>
+              <w:color w:val="222222"/>
+              <w:highlight w:val="yellow"/>
+              <w:shd w:val="clear" w:color="auto" w:fill="FFFFFF"/>
+            </w:rPr>
+            <m:t xml:space="preserve"> = </m:t>
+          </m:r>
+          <m:sSub>
+            <m:sSubPr>
+              <m:ctrlPr>
+                <w:rPr>
+                  <w:rFonts w:ascii="Cambria Math" w:hAnsi="Cambria Math" w:cs="Arial"/>
+                  <w:color w:val="222222"/>
+                  <w:highlight w:val="yellow"/>
+                  <w:shd w:val="clear" w:color="auto" w:fill="FFFFFF"/>
+                </w:rPr>
+              </m:ctrlPr>
+            </m:sSubPr>
+            <m:e>
+              <m:r>
+                <w:rPr>
+                  <w:rFonts w:ascii="Cambria Math" w:hAnsi="Cambria Math" w:cs="Arial"/>
+                  <w:color w:val="222222"/>
+                  <w:highlight w:val="yellow"/>
+                  <w:shd w:val="clear" w:color="auto" w:fill="FFFFFF"/>
+                </w:rPr>
+                <m:t>β</m:t>
+              </m:r>
+            </m:e>
+            <m:sub>
+              <m:r>
+                <w:rPr>
+                  <w:rFonts w:ascii="Cambria Math" w:hAnsi="Cambria Math" w:cs="Arial"/>
+                  <w:color w:val="222222"/>
+                  <w:highlight w:val="yellow"/>
+                  <w:shd w:val="clear" w:color="auto" w:fill="FFFFFF"/>
+                </w:rPr>
+                <m:t>0</m:t>
+              </m:r>
+            </m:sub>
+          </m:sSub>
+          <m:r>
+            <m:rPr>
+              <m:sty m:val="p"/>
+            </m:rPr>
+            <w:rPr>
+              <w:rFonts w:ascii="Cambria Math" w:hAnsi="Cambria Math" w:cs="Arial"/>
+              <w:color w:val="222222"/>
+              <w:highlight w:val="yellow"/>
+              <w:shd w:val="clear" w:color="auto" w:fill="FFFFFF"/>
+            </w:rPr>
+            <m:t xml:space="preserve">+ </m:t>
+          </m:r>
+          <m:sSub>
+            <m:sSubPr>
+              <m:ctrlPr>
+                <w:rPr>
+                  <w:rFonts w:ascii="Cambria Math" w:hAnsi="Cambria Math" w:cs="Arial"/>
+                  <w:color w:val="222222"/>
+                  <w:highlight w:val="yellow"/>
+                  <w:shd w:val="clear" w:color="auto" w:fill="FFFFFF"/>
+                </w:rPr>
+              </m:ctrlPr>
+            </m:sSubPr>
+            <m:e>
+              <m:r>
+                <w:rPr>
+                  <w:rFonts w:ascii="Cambria Math" w:hAnsi="Cambria Math" w:cs="Arial"/>
+                  <w:color w:val="222222"/>
+                  <w:highlight w:val="yellow"/>
+                  <w:shd w:val="clear" w:color="auto" w:fill="FFFFFF"/>
+                </w:rPr>
+                <m:t>β</m:t>
+              </m:r>
+            </m:e>
+            <m:sub>
+              <m:r>
+                <w:rPr>
+                  <w:rFonts w:ascii="Cambria Math" w:hAnsi="Cambria Math" w:cs="Arial"/>
+                  <w:color w:val="222222"/>
+                  <w:highlight w:val="yellow"/>
+                  <w:shd w:val="clear" w:color="auto" w:fill="FFFFFF"/>
+                </w:rPr>
+                <m:t>1</m:t>
+              </m:r>
+            </m:sub>
+          </m:sSub>
+          <m:r>
+            <m:rPr>
+              <m:sty m:val="p"/>
+            </m:rPr>
+            <w:rPr>
+              <w:rFonts w:ascii="Cambria Math" w:hAnsi="Cambria Math" w:cs="Arial"/>
+              <w:color w:val="222222"/>
+              <w:highlight w:val="yellow"/>
+              <w:shd w:val="clear" w:color="auto" w:fill="FFFFFF"/>
+            </w:rPr>
+            <m:t>*background Variables</m:t>
+          </m:r>
+          <m:r>
+            <w:rPr>
+              <w:rFonts w:ascii="Cambria Math" w:hAnsi="Cambria Math" w:cs="Arial"/>
+              <w:color w:val="222222"/>
+              <w:highlight w:val="yellow"/>
+              <w:shd w:val="clear" w:color="auto" w:fill="FFFFFF"/>
+            </w:rPr>
+            <m:t xml:space="preserve"> (detailed in the table)</m:t>
+          </m:r>
+          <m:r>
+            <m:rPr>
+              <m:sty m:val="p"/>
+            </m:rPr>
+            <w:rPr>
+              <w:rFonts w:ascii="Cambria Math" w:hAnsi="Cambria Math" w:cs="Arial"/>
+              <w:color w:val="222222"/>
+              <w:highlight w:val="yellow"/>
+              <w:shd w:val="clear" w:color="auto" w:fill="FFFFFF"/>
+            </w:rPr>
+            <m:t xml:space="preserve"> + </m:t>
+          </m:r>
+          <m:sSub>
+            <m:sSubPr>
+              <m:ctrlPr>
+                <w:rPr>
+                  <w:rFonts w:ascii="Cambria Math" w:hAnsi="Cambria Math" w:cs="Arial"/>
+                  <w:color w:val="222222"/>
+                  <w:highlight w:val="yellow"/>
+                  <w:shd w:val="clear" w:color="auto" w:fill="FFFFFF"/>
+                </w:rPr>
+              </m:ctrlPr>
+            </m:sSubPr>
+            <m:e>
+              <m:r>
+                <w:rPr>
+                  <w:rFonts w:ascii="Cambria Math" w:hAnsi="Cambria Math" w:cs="Arial"/>
+                  <w:color w:val="222222"/>
+                  <w:highlight w:val="yellow"/>
+                  <w:shd w:val="clear" w:color="auto" w:fill="FFFFFF"/>
+                </w:rPr>
+                <m:t>β</m:t>
+              </m:r>
+            </m:e>
+            <m:sub>
+              <m:r>
+                <w:rPr>
+                  <w:rFonts w:ascii="Cambria Math" w:hAnsi="Cambria Math" w:cs="Arial"/>
+                  <w:color w:val="222222"/>
+                  <w:highlight w:val="yellow"/>
+                  <w:shd w:val="clear" w:color="auto" w:fill="FFFFFF"/>
+                </w:rPr>
+                <m:t>2</m:t>
+              </m:r>
+            </m:sub>
+          </m:sSub>
+          <m:r>
+            <m:rPr>
+              <m:sty m:val="p"/>
+            </m:rPr>
+            <w:rPr>
+              <w:rFonts w:ascii="Cambria Math" w:hAnsi="Cambria Math" w:cs="Arial"/>
+              <w:color w:val="222222"/>
+              <w:highlight w:val="yellow"/>
+              <w:shd w:val="clear" w:color="auto" w:fill="FFFFFF"/>
+            </w:rPr>
+            <m:t>* Birth Date category</m:t>
+          </m:r>
+        </m:oMath>
+      </m:oMathPara>
     </w:p>
     <w:p>
       <w:pPr>
         <w:bidi w:val="0"/>
         <w:rPr>
-          <w:rFonts w:eastAsiaTheme="minorEastAsia"/>
+          <w:rFonts w:ascii="Cambria Math" w:eastAsiaTheme="minorEastAsia" w:hAnsi="Cambria Math" w:cs="Arial"/>
+          <w:color w:val="222222"/>
+          <w:highlight w:val="yellow"/>
+          <w:shd w:val="clear" w:color="auto" w:fill="FFFFFF"/>
+        </w:rPr>
+      </w:pPr>
+      <m:oMathPara>
+        <m:oMath>
+          <m:r>
+            <m:rPr>
+              <m:sty m:val="p"/>
+            </m:rPr>
+            <w:rPr>
+              <w:rFonts w:ascii="Cambria Math" w:hAnsi="Cambria Math" w:cs="Arial"/>
+              <w:color w:val="222222"/>
+              <w:highlight w:val="yellow"/>
+              <w:shd w:val="clear" w:color="auto" w:fill="FFFFFF"/>
+            </w:rPr>
+            <m:t>Logit</m:t>
+          </m:r>
+          <m:d>
+            <m:dPr>
+              <m:ctrlPr>
+                <w:rPr>
+                  <w:rFonts w:ascii="Cambria Math" w:hAnsi="Cambria Math" w:cs="Arial"/>
+                  <w:color w:val="222222"/>
+                  <w:highlight w:val="yellow"/>
+                  <w:shd w:val="clear" w:color="auto" w:fill="FFFFFF"/>
+                </w:rPr>
+              </m:ctrlPr>
+            </m:dPr>
+            <m:e>
+              <m:r>
+                <m:rPr>
+                  <m:sty m:val="p"/>
+                </m:rPr>
+                <w:rPr>
+                  <w:rFonts w:ascii="Cambria Math" w:hAnsi="Cambria Math" w:cs="Arial"/>
+                  <w:color w:val="222222"/>
+                  <w:highlight w:val="yellow"/>
+                  <w:shd w:val="clear" w:color="auto" w:fill="FFFFFF"/>
+                </w:rPr>
+                <m:t>P</m:t>
+              </m:r>
+              <m:d>
+                <m:dPr>
+                  <m:ctrlPr>
+                    <w:rPr>
+                      <w:rFonts w:ascii="Cambria Math" w:hAnsi="Cambria Math" w:cs="Arial"/>
+                      <w:color w:val="222222"/>
+                      <w:highlight w:val="yellow"/>
+                      <w:shd w:val="clear" w:color="auto" w:fill="FFFFFF"/>
+                    </w:rPr>
+                  </m:ctrlPr>
+                </m:dPr>
+                <m:e>
+                  <m:r>
+                    <m:rPr>
+                      <m:sty m:val="p"/>
+                    </m:rPr>
+                    <w:rPr>
+                      <w:rFonts w:ascii="Cambria Math" w:hAnsi="Cambria Math" w:cs="Arial"/>
+                      <w:color w:val="222222"/>
+                      <w:highlight w:val="yellow"/>
+                      <w:shd w:val="clear" w:color="auto" w:fill="FFFFFF"/>
+                    </w:rPr>
+                    <m:t>Atopicsecondyear</m:t>
+                  </m:r>
+                </m:e>
+              </m:d>
+            </m:e>
+          </m:d>
+          <m:r>
+            <w:rPr>
+              <w:rFonts w:ascii="Cambria Math" w:eastAsiaTheme="minorEastAsia" w:hAnsi="Cambria Math"/>
+              <w:color w:val="222222"/>
+              <w:highlight w:val="yellow"/>
+              <w:shd w:val="clear" w:color="auto" w:fill="FFFFFF"/>
+            </w:rPr>
+            <m:t>=</m:t>
+          </m:r>
+          <m:sSub>
+            <m:sSubPr>
+              <m:ctrlPr>
+                <w:rPr>
+                  <w:rFonts w:ascii="Cambria Math" w:hAnsi="Cambria Math" w:cs="Arial"/>
+                  <w:color w:val="222222"/>
+                  <w:highlight w:val="yellow"/>
+                  <w:shd w:val="clear" w:color="auto" w:fill="FFFFFF"/>
+                </w:rPr>
+              </m:ctrlPr>
+            </m:sSubPr>
+            <m:e>
+              <m:r>
+                <w:rPr>
+                  <w:rFonts w:ascii="Cambria Math" w:hAnsi="Cambria Math" w:cs="Arial"/>
+                  <w:color w:val="222222"/>
+                  <w:highlight w:val="yellow"/>
+                  <w:shd w:val="clear" w:color="auto" w:fill="FFFFFF"/>
+                </w:rPr>
+                <m:t>β</m:t>
+              </m:r>
+            </m:e>
+            <m:sub>
+              <m:r>
+                <w:rPr>
+                  <w:rFonts w:ascii="Cambria Math" w:hAnsi="Cambria Math" w:cs="Arial"/>
+                  <w:color w:val="222222"/>
+                  <w:highlight w:val="yellow"/>
+                  <w:shd w:val="clear" w:color="auto" w:fill="FFFFFF"/>
+                </w:rPr>
+                <m:t>0</m:t>
+              </m:r>
+            </m:sub>
+          </m:sSub>
+          <m:r>
+            <m:rPr>
+              <m:sty m:val="p"/>
+            </m:rPr>
+            <w:rPr>
+              <w:rFonts w:ascii="Cambria Math" w:hAnsi="Cambria Math" w:cs="Arial"/>
+              <w:color w:val="222222"/>
+              <w:highlight w:val="yellow"/>
+              <w:shd w:val="clear" w:color="auto" w:fill="FFFFFF"/>
+            </w:rPr>
+            <m:t>+</m:t>
+          </m:r>
+          <m:sSub>
+            <m:sSubPr>
+              <m:ctrlPr>
+                <w:rPr>
+                  <w:rFonts w:ascii="Cambria Math" w:hAnsi="Cambria Math" w:cs="Arial"/>
+                  <w:color w:val="222222"/>
+                  <w:highlight w:val="yellow"/>
+                  <w:shd w:val="clear" w:color="auto" w:fill="FFFFFF"/>
+                </w:rPr>
+              </m:ctrlPr>
+            </m:sSubPr>
+            <m:e>
+              <m:r>
+                <w:rPr>
+                  <w:rFonts w:ascii="Cambria Math" w:hAnsi="Cambria Math" w:cs="Arial"/>
+                  <w:color w:val="222222"/>
+                  <w:highlight w:val="yellow"/>
+                  <w:shd w:val="clear" w:color="auto" w:fill="FFFFFF"/>
+                </w:rPr>
+                <m:t>β</m:t>
+              </m:r>
+            </m:e>
+            <m:sub>
+              <m:r>
+                <w:rPr>
+                  <w:rFonts w:ascii="Cambria Math" w:hAnsi="Cambria Math" w:cs="Arial"/>
+                  <w:color w:val="222222"/>
+                  <w:highlight w:val="yellow"/>
+                  <w:shd w:val="clear" w:color="auto" w:fill="FFFFFF"/>
+                </w:rPr>
+                <m:t>1</m:t>
+              </m:r>
+            </m:sub>
+          </m:sSub>
+          <m:r>
+            <m:rPr>
+              <m:sty m:val="p"/>
+            </m:rPr>
+            <w:rPr>
+              <w:rFonts w:ascii="Cambria Math" w:hAnsi="Cambria Math" w:cs="Arial"/>
+              <w:color w:val="222222"/>
+              <w:highlight w:val="yellow"/>
+              <w:shd w:val="clear" w:color="auto" w:fill="FFFFFF"/>
+            </w:rPr>
+            <m:t>*</m:t>
+          </m:r>
+          <m:r>
+            <m:rPr>
+              <m:sty m:val="p"/>
+            </m:rPr>
+            <w:rPr>
+              <w:rFonts w:ascii="Cambria Math" w:hAnsi="Cambria Math" w:cs="Arial"/>
+              <w:color w:val="222222"/>
+              <w:highlight w:val="yellow"/>
+              <w:shd w:val="clear" w:color="auto" w:fill="FFFFFF"/>
+            </w:rPr>
+            <m:t>backgroundVariables</m:t>
+          </m:r>
+          <m:d>
+            <m:dPr>
+              <m:ctrlPr>
+                <w:rPr>
+                  <w:rFonts w:ascii="Cambria Math" w:hAnsi="Cambria Math" w:cs="Arial"/>
+                  <w:i/>
+                  <w:color w:val="222222"/>
+                  <w:highlight w:val="yellow"/>
+                  <w:shd w:val="clear" w:color="auto" w:fill="FFFFFF"/>
+                </w:rPr>
+              </m:ctrlPr>
+            </m:dPr>
+            <m:e>
+              <m:r>
+                <w:rPr>
+                  <w:rFonts w:ascii="Cambria Math" w:hAnsi="Cambria Math" w:cs="Arial"/>
+                  <w:color w:val="222222"/>
+                  <w:highlight w:val="yellow"/>
+                  <w:shd w:val="clear" w:color="auto" w:fill="FFFFFF"/>
+                </w:rPr>
+                <m:t>detailedinthetable</m:t>
+              </m:r>
+            </m:e>
+          </m:d>
+          <m:r>
+            <m:rPr>
+              <m:sty m:val="p"/>
+            </m:rPr>
+            <w:rPr>
+              <w:rFonts w:ascii="Cambria Math" w:hAnsi="Cambria Math" w:cs="Arial"/>
+              <w:color w:val="222222"/>
+              <w:highlight w:val="yellow"/>
+              <w:shd w:val="clear" w:color="auto" w:fill="FFFFFF"/>
+            </w:rPr>
+            <m:t> +</m:t>
+          </m:r>
+          <m:sSup>
+            <m:sSupPr>
+              <m:ctrlPr>
+                <w:rPr>
+                  <w:rFonts w:ascii="Cambria Math" w:hAnsi="Cambria Math" w:cs="Arial"/>
+                  <w:color w:val="222222"/>
+                  <w:highlight w:val="yellow"/>
+                  <w:shd w:val="clear" w:color="auto" w:fill="FFFFFF"/>
+                </w:rPr>
+              </m:ctrlPr>
+            </m:sSupPr>
+            <m:e>
+              <m:r>
+                <m:rPr>
+                  <m:sty m:val="p"/>
+                </m:rPr>
+                <w:rPr>
+                  <w:rFonts w:ascii="Cambria Math" w:hAnsi="Cambria Math" w:cs="Arial"/>
+                  <w:color w:val="222222"/>
+                  <w:highlight w:val="yellow"/>
+                  <w:shd w:val="clear" w:color="auto" w:fill="FFFFFF"/>
+                </w:rPr>
+                <m:t>s</m:t>
+              </m:r>
+            </m:e>
+            <m:sup>
+              <m:r>
+                <w:rPr>
+                  <w:rFonts w:ascii="Cambria Math" w:hAnsi="Cambria Math" w:cs="Arial"/>
+                  <w:color w:val="222222"/>
+                  <w:highlight w:val="yellow"/>
+                  <w:shd w:val="clear" w:color="auto" w:fill="FFFFFF"/>
+                </w:rPr>
+                <m:t>*</m:t>
+              </m:r>
+            </m:sup>
+          </m:sSup>
+          <m:d>
+            <m:dPr>
+              <m:ctrlPr>
+                <w:rPr>
+                  <w:rFonts w:ascii="Cambria Math" w:hAnsi="Cambria Math" w:cs="Arial"/>
+                  <w:color w:val="222222"/>
+                  <w:highlight w:val="yellow"/>
+                  <w:shd w:val="clear" w:color="auto" w:fill="FFFFFF"/>
+                </w:rPr>
+              </m:ctrlPr>
+            </m:dPr>
+            <m:e>
+              <m:r>
+                <m:rPr>
+                  <m:sty m:val="p"/>
+                </m:rPr>
+                <w:rPr>
+                  <w:rFonts w:ascii="Cambria Math" w:hAnsi="Cambria Math" w:cs="Arial"/>
+                  <w:color w:val="222222"/>
+                  <w:highlight w:val="yellow"/>
+                  <w:shd w:val="clear" w:color="auto" w:fill="FFFFFF"/>
+                </w:rPr>
+                <m:t>BirthDate</m:t>
+              </m:r>
+            </m:e>
+          </m:d>
+        </m:oMath>
+      </m:oMathPara>
+    </w:p>
+    <w:p>
+      <w:pPr>
+        <w:bidi w:val="0"/>
+        <w:rPr>
+          <w:rFonts w:ascii="Cambria Math" w:hAnsi="Cambria Math" w:cs="Arial"/>
+          <w:color w:val="222222"/>
+          <w:shd w:val="clear" w:color="auto" w:fill="FFFFFF"/>
+        </w:rPr>
+      </w:pPr>
+      <w:r>
+        <w:rPr>
+          <w:rFonts w:ascii="Cambria Math" w:hAnsi="Cambria Math" w:cs="Arial"/>
+          <w:color w:val="222222"/>
+          <w:highlight w:val="yellow"/>
+          <w:shd w:val="clear" w:color="auto" w:fill="FFFFFF"/>
+        </w:rPr>
+        <w:t>*</w:t>
+      </w:r>
+      <w:r>
+        <w:rPr>
+          <w:rFonts w:ascii="Cambria Math" w:hAnsi="Cambria Math" w:cs="Arial"/>
+          <w:color w:val="222222"/>
+          <w:highlight w:val="yellow"/>
+          <w:shd w:val="clear" w:color="auto" w:fill="FFFFFF"/>
+        </w:rPr>
+        <w:t>Where s is a smooth function</w:t>
+      </w:r>
+    </w:p>
+    <w:p>
+      <w:pPr>
+        <w:bidi w:val="0"/>
+        <w:rPr>
+          <w:rFonts w:ascii="Cambria Math" w:eastAsiaTheme="minorEastAsia" w:hAnsi="Cambria Math" w:cs="Arial"/>
           <w:sz w:val="28"/>
           <w:szCs w:val="28"/>
         </w:rPr>
@@ -3071,7 +3551,16 @@
             <w:sz w:val="28"/>
             <w:szCs w:val="28"/>
           </w:rPr>
-          <m:t>+0.29*Vaccine 1Y-0.12Nursing at 12Month</m:t>
+          <m:t>+0.29*Vaccine 1Y-</m:t>
+        </m:r>
+        <m:r>
+          <w:rPr>
+            <w:rFonts w:ascii="Cambria Math" w:hAnsi="Cambria Math" w:cstheme="majorHAnsi"/>
+            <w:sz w:val="28"/>
+            <w:szCs w:val="28"/>
+          </w:rPr>
+          <w:lastRenderedPageBreak/>
+          <m:t>0.12Nursing at 12Month</m:t>
         </m:r>
         <m:sSub>
           <m:sSubPr>
@@ -5982,7 +6471,6 @@
                 <w:i/>
                 <w:iCs/>
               </w:rPr>
-              <w:lastRenderedPageBreak/>
               <w:t>SES_group6-8</w:t>
             </w:r>
           </w:p>
@@ -10806,7 +11294,6 @@
                 <w:i/>
                 <w:iCs/>
               </w:rPr>
-              <w:lastRenderedPageBreak/>
               <w:t>mother_education2</w:t>
             </w:r>
           </w:p>
@@ -13992,6 +14479,17 @@
       </w:tblBorders>
     </w:tblPr>
   </w:style>
+  <w:style w:type="paragraph" w:styleId="ListParagraph">
+    <w:name w:val="List Paragraph"/>
+    <w:basedOn w:val="Normal"/>
+    <w:uiPriority w:val="34"/>
+    <w:qFormat/>
+    <w:rsid w:val="00332360"/>
+    <w:pPr>
+      <w:ind w:left="720"/>
+      <w:contextualSpacing/>
+    </w:pPr>
+  </w:style>
 </w:styles>
 </file>
 
